--- a/лабораторная работа 3 2024 ТУУ.docx
+++ b/лабораторная работа 3 2024 ТУУ.docx
@@ -1,6 +1,6 @@
 
 <file path=word/document.xml><?xml version="1.0" encoding="utf-8"?>
-<w:document xmlns:wpc="http://schemas.microsoft.com/office/word/2010/wordprocessingCanvas" xmlns:cx="http://schemas.microsoft.com/office/drawing/2014/chartex" xmlns:cx1="http://schemas.microsoft.com/office/drawing/2015/9/8/chartex" xmlns:cx2="http://schemas.microsoft.com/office/drawing/2015/10/21/chartex" xmlns:cx3="http://schemas.microsoft.com/office/drawing/2016/5/9/chartex" xmlns:cx4="http://schemas.microsoft.com/office/drawing/2016/5/10/chartex" xmlns:cx5="http://schemas.microsoft.com/office/drawing/2016/5/11/chartex" xmlns:cx6="http://schemas.microsoft.com/office/drawing/2016/5/12/chartex" xmlns:cx7="http://schemas.microsoft.com/office/drawing/2016/5/13/chartex" xmlns:cx8="http://schemas.microsoft.com/office/drawing/2016/5/14/chartex" xmlns:mc="http://schemas.openxmlformats.org/markup-compatibility/2006" xmlns:aink="http://schemas.microsoft.com/office/drawing/2016/ink" xmlns:am3d="http://schemas.microsoft.com/office/drawing/2017/model3d" xmlns:o="urn:schemas-microsoft-com:office:office" xmlns:oel="http://schemas.microsoft.com/office/2019/extlst" xmlns:r="http://schemas.openxmlformats.org/officeDocument/2006/relationships" xmlns:m="http://schemas.openxmlformats.org/officeDocument/2006/math" xmlns:v="urn:schemas-microsoft-com:vml" xmlns:wp14="http://schemas.microsoft.com/office/word/2010/wordprocessingDrawing" xmlns:wp="http://schemas.openxmlformats.org/drawingml/2006/wordprocessingDrawing" xmlns:w10="urn:schemas-microsoft-com:office:word" xmlns:w="http://schemas.openxmlformats.org/wordprocessingml/2006/main" xmlns:w14="http://schemas.microsoft.com/office/word/2010/wordml" xmlns:w15="http://schemas.microsoft.com/office/word/2012/wordml" xmlns:w16cex="http://schemas.microsoft.com/office/word/2018/wordml/cex" xmlns:w16cid="http://schemas.microsoft.com/office/word/2016/wordml/cid" xmlns:w16="http://schemas.microsoft.com/office/word/2018/wordml" xmlns:w16du="http://schemas.microsoft.com/office/word/2023/wordml/word16du" xmlns:w16sdtdh="http://schemas.microsoft.com/office/word/2020/wordml/sdtdatahash" xmlns:w16sdtfl="http://schemas.microsoft.com/office/word/2024/wordml/sdtformatlock" xmlns:w16se="http://schemas.microsoft.com/office/word/2015/wordml/symex" xmlns:wpg="http://schemas.microsoft.com/office/word/2010/wordprocessingGroup" xmlns:wpi="http://schemas.microsoft.com/office/word/2010/wordprocessingInk" xmlns:wne="http://schemas.microsoft.com/office/word/2006/wordml" xmlns:wps="http://schemas.microsoft.com/office/word/2010/wordprocessingShape" mc:Ignorable="w14 w15 w16se w16cid w16 w16cex w16sdtdh w16sdtfl w16du wp14">
+<w:document xmlns:wpc="http://schemas.microsoft.com/office/word/2010/wordprocessingCanvas" xmlns:cx="http://schemas.microsoft.com/office/drawing/2014/chartex" xmlns:cx1="http://schemas.microsoft.com/office/drawing/2015/9/8/chartex" xmlns:mc="http://schemas.openxmlformats.org/markup-compatibility/2006" xmlns:o="urn:schemas-microsoft-com:office:office" xmlns:r="http://schemas.openxmlformats.org/officeDocument/2006/relationships" xmlns:m="http://schemas.openxmlformats.org/officeDocument/2006/math" xmlns:v="urn:schemas-microsoft-com:vml" xmlns:wp14="http://schemas.microsoft.com/office/word/2010/wordprocessingDrawing" xmlns:wp="http://schemas.openxmlformats.org/drawingml/2006/wordprocessingDrawing" xmlns:w10="urn:schemas-microsoft-com:office:word" xmlns:w="http://schemas.openxmlformats.org/wordprocessingml/2006/main" xmlns:w14="http://schemas.microsoft.com/office/word/2010/wordml" xmlns:w15="http://schemas.microsoft.com/office/word/2012/wordml" xmlns:w16se="http://schemas.microsoft.com/office/word/2015/wordml/symex" xmlns:wpg="http://schemas.microsoft.com/office/word/2010/wordprocessingGroup" xmlns:wpi="http://schemas.microsoft.com/office/word/2010/wordprocessingInk" xmlns:wne="http://schemas.microsoft.com/office/word/2006/wordml" xmlns:wps="http://schemas.microsoft.com/office/word/2010/wordprocessingShape" mc:Ignorable="w14 w15 w16se wp14">
   <w:body>
     <w:p>
       <w:pPr>
@@ -512,6 +512,7 @@
           <w:rFonts w:ascii="Times New Roman" w:hAnsi="Times New Roman" w:cs="Times New Roman"/>
           <w:sz w:val="28"/>
           <w:szCs w:val="28"/>
+          <w:u w:val="single"/>
         </w:rPr>
       </w:pPr>
       <w:r>
@@ -545,8 +546,18 @@
           <w:szCs w:val="28"/>
         </w:rPr>
         <w:tab/>
-        <w:t>___________</w:t>
-      </w:r>
+      </w:r>
+      <w:bookmarkStart w:id="0" w:name="_GoBack"/>
+      <w:r>
+        <w:rPr>
+          <w:rFonts w:ascii="Times New Roman" w:hAnsi="Times New Roman" w:cs="Times New Roman"/>
+          <w:sz w:val="28"/>
+          <w:szCs w:val="28"/>
+          <w:u w:val="single"/>
+        </w:rPr>
+        <w:t>10.01.2025</w:t>
+      </w:r>
+      <w:bookmarkEnd w:id="0"/>
     </w:p>
     <w:p>
       <w:pPr>
@@ -877,7 +888,25 @@
           <w:sz w:val="28"/>
           <w:szCs w:val="28"/>
         </w:rPr>
-        <w:t>Изучить и протестировать работу функций модуля Math в C#, включая их основные свойства и применение. Исследовать возможности реализации различных математических операций в рамках программирования.</w:t>
+        <w:t xml:space="preserve">Изучить и протестировать работу функций модуля </w:t>
+      </w:r>
+      <w:proofErr w:type="spellStart"/>
+      <w:r>
+        <w:rPr>
+          <w:rFonts w:ascii="Times New Roman" w:hAnsi="Times New Roman" w:cs="Times New Roman"/>
+          <w:sz w:val="28"/>
+          <w:szCs w:val="28"/>
+        </w:rPr>
+        <w:t>Math</w:t>
+      </w:r>
+      <w:proofErr w:type="spellEnd"/>
+      <w:r>
+        <w:rPr>
+          <w:rFonts w:ascii="Times New Roman" w:hAnsi="Times New Roman" w:cs="Times New Roman"/>
+          <w:sz w:val="28"/>
+          <w:szCs w:val="28"/>
+        </w:rPr>
+        <w:t xml:space="preserve"> в C#, включая их основные свойства и применение. Исследовать возможности реализации различных математических операций в рамках программирования.</w:t>
       </w:r>
     </w:p>
     <w:p>
@@ -984,7 +1013,43 @@
           <w:sz w:val="28"/>
           <w:szCs w:val="28"/>
         </w:rPr>
-        <w:t>азработать консольное приложение на языке C# для исследования работы функций модуля Math, изучения их возможностей и применения. Программа должна выполнять вычисления с использованием введенных пользователем данных и предоставлять результаты в удобной форме.</w:t>
+        <w:t xml:space="preserve">азработать консольное приложение на языке C# для исследования работы функций модуля </w:t>
+      </w:r>
+      <w:proofErr w:type="spellStart"/>
+      <w:r>
+        <w:rPr>
+          <w:rFonts w:ascii="Times New Roman" w:hAnsi="Times New Roman" w:cs="Times New Roman"/>
+          <w:sz w:val="28"/>
+          <w:szCs w:val="28"/>
+        </w:rPr>
+        <w:t>Math</w:t>
+      </w:r>
+      <w:proofErr w:type="spellEnd"/>
+      <w:r>
+        <w:rPr>
+          <w:rFonts w:ascii="Times New Roman" w:hAnsi="Times New Roman" w:cs="Times New Roman"/>
+          <w:sz w:val="28"/>
+          <w:szCs w:val="28"/>
+        </w:rPr>
+        <w:t xml:space="preserve">, изучения их возможностей и применения. Программа должна выполнять вычисления с использованием </w:t>
+      </w:r>
+      <w:proofErr w:type="spellStart"/>
+      <w:r>
+        <w:rPr>
+          <w:rFonts w:ascii="Times New Roman" w:hAnsi="Times New Roman" w:cs="Times New Roman"/>
+          <w:sz w:val="28"/>
+          <w:szCs w:val="28"/>
+        </w:rPr>
+        <w:t>введенных</w:t>
+      </w:r>
+      <w:proofErr w:type="spellEnd"/>
+      <w:r>
+        <w:rPr>
+          <w:rFonts w:ascii="Times New Roman" w:hAnsi="Times New Roman" w:cs="Times New Roman"/>
+          <w:sz w:val="28"/>
+          <w:szCs w:val="28"/>
+        </w:rPr>
+        <w:t xml:space="preserve"> пользователем данных и предоставлять результаты в удобной форме.</w:t>
       </w:r>
     </w:p>
     <w:p>
@@ -1049,7 +1114,25 @@
           <w:sz w:val="28"/>
           <w:szCs w:val="28"/>
         </w:rPr>
-        <w:t>еализовать решение задачи нахождения максимального значения среди пяти последовательно введенных чисел без использования циклических конструкций.</w:t>
+        <w:t xml:space="preserve">еализовать решение задачи нахождения максимального значения среди пяти последовательно </w:t>
+      </w:r>
+      <w:proofErr w:type="spellStart"/>
+      <w:r>
+        <w:rPr>
+          <w:rFonts w:ascii="Times New Roman" w:hAnsi="Times New Roman" w:cs="Times New Roman"/>
+          <w:sz w:val="28"/>
+          <w:szCs w:val="28"/>
+        </w:rPr>
+        <w:t>введенных</w:t>
+      </w:r>
+      <w:proofErr w:type="spellEnd"/>
+      <w:r>
+        <w:rPr>
+          <w:rFonts w:ascii="Times New Roman" w:hAnsi="Times New Roman" w:cs="Times New Roman"/>
+          <w:sz w:val="28"/>
+          <w:szCs w:val="28"/>
+        </w:rPr>
+        <w:t xml:space="preserve"> чисел без использования циклических конструкций.</w:t>
       </w:r>
     </w:p>
     <w:p>
@@ -1147,6 +1230,7 @@
           <w:noProof/>
           <w:sz w:val="28"/>
           <w:szCs w:val="28"/>
+          <w:lang w:eastAsia="ru-RU"/>
         </w:rPr>
         <w:drawing>
           <wp:inline distT="0" distB="0" distL="0" distR="0" wp14:anchorId="0F719143" wp14:editId="4F6F384B">
@@ -1289,6 +1373,7 @@
           <w:noProof/>
           <w:sz w:val="28"/>
           <w:szCs w:val="28"/>
+          <w:lang w:eastAsia="ru-RU"/>
         </w:rPr>
         <w:drawing>
           <wp:inline distT="0" distB="0" distL="0" distR="0" wp14:anchorId="3227680A" wp14:editId="45A18D56">
@@ -1417,6 +1502,7 @@
           <w:noProof/>
           <w:sz w:val="28"/>
           <w:szCs w:val="28"/>
+          <w:lang w:eastAsia="ru-RU"/>
         </w:rPr>
         <w:lastRenderedPageBreak/>
         <w:drawing>
@@ -1671,8 +1757,10 @@
       <w:r>
         <w:rPr>
           <w:rFonts w:ascii="Times New Roman" w:hAnsi="Times New Roman" w:cs="Times New Roman"/>
-          <w:sz w:val="28"/>
-          <w:szCs w:val="28"/>
+          <w:noProof/>
+          <w:sz w:val="28"/>
+          <w:szCs w:val="28"/>
+          <w:lang w:eastAsia="ru-RU"/>
         </w:rPr>
         <w:drawing>
           <wp:inline distT="0" distB="0" distL="0" distR="0" wp14:anchorId="4B2C498A" wp14:editId="6334257B">
@@ -1871,9 +1959,10 @@
       <w:r>
         <w:rPr>
           <w:rFonts w:ascii="Times New Roman" w:hAnsi="Times New Roman" w:cs="Times New Roman"/>
-          <w:sz w:val="28"/>
-          <w:szCs w:val="28"/>
-          <w:lang w:val="en-US"/>
+          <w:noProof/>
+          <w:sz w:val="28"/>
+          <w:szCs w:val="28"/>
+          <w:lang w:eastAsia="ru-RU"/>
         </w:rPr>
         <w:drawing>
           <wp:inline distT="0" distB="0" distL="0" distR="0" wp14:anchorId="2C1FD0E3" wp14:editId="5B9D6666">
@@ -2085,8 +2174,10 @@
       <w:r>
         <w:rPr>
           <w:rFonts w:ascii="Times New Roman" w:hAnsi="Times New Roman" w:cs="Times New Roman"/>
-          <w:sz w:val="28"/>
-          <w:szCs w:val="28"/>
+          <w:noProof/>
+          <w:sz w:val="28"/>
+          <w:szCs w:val="28"/>
+          <w:lang w:eastAsia="ru-RU"/>
         </w:rPr>
         <w:drawing>
           <wp:inline distT="0" distB="0" distL="0" distR="0" wp14:anchorId="1B28C5BD" wp14:editId="0636AEBE">
@@ -2333,6 +2424,7 @@
           <w:highlight w:val="white"/>
         </w:rPr>
       </w:pPr>
+      <w:proofErr w:type="spellStart"/>
       <w:r>
         <w:rPr>
           <w:rFonts w:ascii="Cascadia Mono" w:hAnsi="Cascadia Mono" w:cs="Cascadia Mono"/>
@@ -2343,15 +2435,38 @@
         </w:rPr>
         <w:t>using</w:t>
       </w:r>
-      <w:r>
-        <w:rPr>
-          <w:rFonts w:ascii="Cascadia Mono" w:hAnsi="Cascadia Mono" w:cs="Cascadia Mono"/>
-          <w:color w:val="000000"/>
-          <w:sz w:val="19"/>
-          <w:szCs w:val="19"/>
-          <w:highlight w:val="white"/>
-        </w:rPr>
-        <w:t xml:space="preserve"> System;</w:t>
+      <w:proofErr w:type="spellEnd"/>
+      <w:r>
+        <w:rPr>
+          <w:rFonts w:ascii="Cascadia Mono" w:hAnsi="Cascadia Mono" w:cs="Cascadia Mono"/>
+          <w:color w:val="000000"/>
+          <w:sz w:val="19"/>
+          <w:szCs w:val="19"/>
+          <w:highlight w:val="white"/>
+        </w:rPr>
+        <w:t xml:space="preserve"> </w:t>
+      </w:r>
+      <w:proofErr w:type="spellStart"/>
+      <w:r>
+        <w:rPr>
+          <w:rFonts w:ascii="Cascadia Mono" w:hAnsi="Cascadia Mono" w:cs="Cascadia Mono"/>
+          <w:color w:val="000000"/>
+          <w:sz w:val="19"/>
+          <w:szCs w:val="19"/>
+          <w:highlight w:val="white"/>
+        </w:rPr>
+        <w:t>System</w:t>
+      </w:r>
+      <w:proofErr w:type="spellEnd"/>
+      <w:r>
+        <w:rPr>
+          <w:rFonts w:ascii="Cascadia Mono" w:hAnsi="Cascadia Mono" w:cs="Cascadia Mono"/>
+          <w:color w:val="000000"/>
+          <w:sz w:val="19"/>
+          <w:szCs w:val="19"/>
+          <w:highlight w:val="white"/>
+        </w:rPr>
+        <w:t>;</w:t>
       </w:r>
     </w:p>
     <w:p>
@@ -2385,6 +2500,7 @@
           <w:highlight w:val="white"/>
         </w:rPr>
       </w:pPr>
+      <w:proofErr w:type="spellStart"/>
       <w:r>
         <w:rPr>
           <w:rFonts w:ascii="Cascadia Mono" w:hAnsi="Cascadia Mono" w:cs="Cascadia Mono"/>
@@ -2395,6 +2511,7 @@
         </w:rPr>
         <w:t>class</w:t>
       </w:r>
+      <w:proofErr w:type="spellEnd"/>
       <w:r>
         <w:rPr>
           <w:rFonts w:ascii="Cascadia Mono" w:hAnsi="Cascadia Mono" w:cs="Cascadia Mono"/>
@@ -2405,6 +2522,7 @@
         </w:rPr>
         <w:t xml:space="preserve"> </w:t>
       </w:r>
+      <w:proofErr w:type="spellStart"/>
       <w:r>
         <w:rPr>
           <w:rFonts w:ascii="Cascadia Mono" w:hAnsi="Cascadia Mono" w:cs="Cascadia Mono"/>
@@ -2415,6 +2533,7 @@
         </w:rPr>
         <w:t>Program</w:t>
       </w:r>
+      <w:proofErr w:type="spellEnd"/>
     </w:p>
     <w:p>
       <w:pPr>
@@ -2467,6 +2586,7 @@
         </w:rPr>
         <w:t xml:space="preserve">    </w:t>
       </w:r>
+      <w:proofErr w:type="spellStart"/>
       <w:r>
         <w:rPr>
           <w:rFonts w:ascii="Cascadia Mono" w:hAnsi="Cascadia Mono" w:cs="Cascadia Mono"/>
@@ -2477,6 +2597,7 @@
         </w:rPr>
         <w:t>static</w:t>
       </w:r>
+      <w:proofErr w:type="spellEnd"/>
       <w:r>
         <w:rPr>
           <w:rFonts w:ascii="Cascadia Mono" w:hAnsi="Cascadia Mono" w:cs="Cascadia Mono"/>
@@ -2487,6 +2608,7 @@
         </w:rPr>
         <w:t xml:space="preserve"> </w:t>
       </w:r>
+      <w:proofErr w:type="spellStart"/>
       <w:r>
         <w:rPr>
           <w:rFonts w:ascii="Cascadia Mono" w:hAnsi="Cascadia Mono" w:cs="Cascadia Mono"/>
@@ -2497,15 +2619,38 @@
         </w:rPr>
         <w:t>void</w:t>
       </w:r>
-      <w:r>
-        <w:rPr>
-          <w:rFonts w:ascii="Cascadia Mono" w:hAnsi="Cascadia Mono" w:cs="Cascadia Mono"/>
-          <w:color w:val="000000"/>
-          <w:sz w:val="19"/>
-          <w:szCs w:val="19"/>
-          <w:highlight w:val="white"/>
-        </w:rPr>
-        <w:t xml:space="preserve"> Main()</w:t>
+      <w:proofErr w:type="spellEnd"/>
+      <w:r>
+        <w:rPr>
+          <w:rFonts w:ascii="Cascadia Mono" w:hAnsi="Cascadia Mono" w:cs="Cascadia Mono"/>
+          <w:color w:val="000000"/>
+          <w:sz w:val="19"/>
+          <w:szCs w:val="19"/>
+          <w:highlight w:val="white"/>
+        </w:rPr>
+        <w:t xml:space="preserve"> </w:t>
+      </w:r>
+      <w:proofErr w:type="spellStart"/>
+      <w:r>
+        <w:rPr>
+          <w:rFonts w:ascii="Cascadia Mono" w:hAnsi="Cascadia Mono" w:cs="Cascadia Mono"/>
+          <w:color w:val="000000"/>
+          <w:sz w:val="19"/>
+          <w:szCs w:val="19"/>
+          <w:highlight w:val="white"/>
+        </w:rPr>
+        <w:t>Main</w:t>
+      </w:r>
+      <w:proofErr w:type="spellEnd"/>
+      <w:r>
+        <w:rPr>
+          <w:rFonts w:ascii="Cascadia Mono" w:hAnsi="Cascadia Mono" w:cs="Cascadia Mono"/>
+          <w:color w:val="000000"/>
+          <w:sz w:val="19"/>
+          <w:szCs w:val="19"/>
+          <w:highlight w:val="white"/>
+        </w:rPr>
+        <w:t>()</w:t>
       </w:r>
     </w:p>
     <w:p>
@@ -2595,6 +2740,7 @@
         </w:rPr>
         <w:t xml:space="preserve">        </w:t>
       </w:r>
+      <w:proofErr w:type="spellStart"/>
       <w:r>
         <w:rPr>
           <w:rFonts w:ascii="Cascadia Mono" w:hAnsi="Cascadia Mono" w:cs="Cascadia Mono"/>
@@ -2613,8 +2759,20 @@
           <w:szCs w:val="19"/>
           <w:highlight w:val="white"/>
         </w:rPr>
-        <w:t xml:space="preserve">.BackgroundColor = </w:t>
-      </w:r>
+        <w:t>.BackgroundColor</w:t>
+      </w:r>
+      <w:proofErr w:type="spellEnd"/>
+      <w:r>
+        <w:rPr>
+          <w:rFonts w:ascii="Cascadia Mono" w:hAnsi="Cascadia Mono" w:cs="Cascadia Mono"/>
+          <w:color w:val="000000"/>
+          <w:sz w:val="19"/>
+          <w:szCs w:val="19"/>
+          <w:highlight w:val="white"/>
+        </w:rPr>
+        <w:t xml:space="preserve"> = </w:t>
+      </w:r>
+      <w:proofErr w:type="spellStart"/>
       <w:r>
         <w:rPr>
           <w:rFonts w:ascii="Cascadia Mono" w:hAnsi="Cascadia Mono" w:cs="Cascadia Mono"/>
@@ -2633,7 +2791,18 @@
           <w:szCs w:val="19"/>
           <w:highlight w:val="white"/>
         </w:rPr>
-        <w:t>.White;</w:t>
+        <w:t>.White</w:t>
+      </w:r>
+      <w:proofErr w:type="spellEnd"/>
+      <w:r>
+        <w:rPr>
+          <w:rFonts w:ascii="Cascadia Mono" w:hAnsi="Cascadia Mono" w:cs="Cascadia Mono"/>
+          <w:color w:val="000000"/>
+          <w:sz w:val="19"/>
+          <w:szCs w:val="19"/>
+          <w:highlight w:val="white"/>
+        </w:rPr>
+        <w:t>;</w:t>
       </w:r>
     </w:p>
     <w:p>
@@ -2661,6 +2830,7 @@
         </w:rPr>
         <w:t xml:space="preserve">        </w:t>
       </w:r>
+      <w:proofErr w:type="spellStart"/>
       <w:r>
         <w:rPr>
           <w:rFonts w:ascii="Cascadia Mono" w:hAnsi="Cascadia Mono" w:cs="Cascadia Mono"/>
@@ -2679,8 +2849,20 @@
           <w:szCs w:val="19"/>
           <w:highlight w:val="white"/>
         </w:rPr>
-        <w:t xml:space="preserve">.ForegroundColor = </w:t>
-      </w:r>
+        <w:t>.ForegroundColor</w:t>
+      </w:r>
+      <w:proofErr w:type="spellEnd"/>
+      <w:r>
+        <w:rPr>
+          <w:rFonts w:ascii="Cascadia Mono" w:hAnsi="Cascadia Mono" w:cs="Cascadia Mono"/>
+          <w:color w:val="000000"/>
+          <w:sz w:val="19"/>
+          <w:szCs w:val="19"/>
+          <w:highlight w:val="white"/>
+        </w:rPr>
+        <w:t xml:space="preserve"> = </w:t>
+      </w:r>
+      <w:proofErr w:type="spellStart"/>
       <w:r>
         <w:rPr>
           <w:rFonts w:ascii="Cascadia Mono" w:hAnsi="Cascadia Mono" w:cs="Cascadia Mono"/>
@@ -2699,7 +2881,18 @@
           <w:szCs w:val="19"/>
           <w:highlight w:val="white"/>
         </w:rPr>
-        <w:t>.Black;</w:t>
+        <w:t>.Black</w:t>
+      </w:r>
+      <w:proofErr w:type="spellEnd"/>
+      <w:r>
+        <w:rPr>
+          <w:rFonts w:ascii="Cascadia Mono" w:hAnsi="Cascadia Mono" w:cs="Cascadia Mono"/>
+          <w:color w:val="000000"/>
+          <w:sz w:val="19"/>
+          <w:szCs w:val="19"/>
+          <w:highlight w:val="white"/>
+        </w:rPr>
+        <w:t>;</w:t>
       </w:r>
     </w:p>
     <w:p>
@@ -2727,6 +2920,7 @@
         </w:rPr>
         <w:t xml:space="preserve">        </w:t>
       </w:r>
+      <w:proofErr w:type="spellStart"/>
       <w:r>
         <w:rPr>
           <w:rFonts w:ascii="Cascadia Mono" w:hAnsi="Cascadia Mono" w:cs="Cascadia Mono"/>
@@ -2745,7 +2939,18 @@
           <w:szCs w:val="19"/>
           <w:highlight w:val="white"/>
         </w:rPr>
-        <w:t>.Clear();</w:t>
+        <w:t>.Clear</w:t>
+      </w:r>
+      <w:proofErr w:type="spellEnd"/>
+      <w:r>
+        <w:rPr>
+          <w:rFonts w:ascii="Cascadia Mono" w:hAnsi="Cascadia Mono" w:cs="Cascadia Mono"/>
+          <w:color w:val="000000"/>
+          <w:sz w:val="19"/>
+          <w:szCs w:val="19"/>
+          <w:highlight w:val="white"/>
+        </w:rPr>
+        <w:t>();</w:t>
       </w:r>
     </w:p>
     <w:p>
@@ -2789,6 +2994,7 @@
         </w:rPr>
         <w:t xml:space="preserve">        </w:t>
       </w:r>
+      <w:proofErr w:type="spellStart"/>
       <w:r>
         <w:rPr>
           <w:rFonts w:ascii="Cascadia Mono" w:hAnsi="Cascadia Mono" w:cs="Cascadia Mono"/>
@@ -2807,17 +3013,50 @@
           <w:szCs w:val="19"/>
           <w:highlight w:val="white"/>
         </w:rPr>
-        <w:t>.WriteLine(</w:t>
-      </w:r>
-      <w:r>
-        <w:rPr>
-          <w:rFonts w:ascii="Cascadia Mono" w:hAnsi="Cascadia Mono" w:cs="Cascadia Mono"/>
-          <w:color w:val="A31515"/>
-          <w:sz w:val="19"/>
-          <w:szCs w:val="19"/>
-          <w:highlight w:val="white"/>
-        </w:rPr>
-        <w:t>"Общая часть: Исследование функций модуля Math"</w:t>
+        <w:t>.WriteLine</w:t>
+      </w:r>
+      <w:proofErr w:type="spellEnd"/>
+      <w:r>
+        <w:rPr>
+          <w:rFonts w:ascii="Cascadia Mono" w:hAnsi="Cascadia Mono" w:cs="Cascadia Mono"/>
+          <w:color w:val="000000"/>
+          <w:sz w:val="19"/>
+          <w:szCs w:val="19"/>
+          <w:highlight w:val="white"/>
+        </w:rPr>
+        <w:t>(</w:t>
+      </w:r>
+      <w:r>
+        <w:rPr>
+          <w:rFonts w:ascii="Cascadia Mono" w:hAnsi="Cascadia Mono" w:cs="Cascadia Mono"/>
+          <w:color w:val="A31515"/>
+          <w:sz w:val="19"/>
+          <w:szCs w:val="19"/>
+          <w:highlight w:val="white"/>
+        </w:rPr>
+        <w:t xml:space="preserve">"Общая часть: Исследование функций модуля </w:t>
+      </w:r>
+      <w:proofErr w:type="spellStart"/>
+      <w:r>
+        <w:rPr>
+          <w:rFonts w:ascii="Cascadia Mono" w:hAnsi="Cascadia Mono" w:cs="Cascadia Mono"/>
+          <w:color w:val="A31515"/>
+          <w:sz w:val="19"/>
+          <w:szCs w:val="19"/>
+          <w:highlight w:val="white"/>
+        </w:rPr>
+        <w:t>Math</w:t>
+      </w:r>
+      <w:proofErr w:type="spellEnd"/>
+      <w:r>
+        <w:rPr>
+          <w:rFonts w:ascii="Cascadia Mono" w:hAnsi="Cascadia Mono" w:cs="Cascadia Mono"/>
+          <w:color w:val="A31515"/>
+          <w:sz w:val="19"/>
+          <w:szCs w:val="19"/>
+          <w:highlight w:val="white"/>
+        </w:rPr>
+        <w:t>"</w:t>
       </w:r>
       <w:r>
         <w:rPr>
@@ -2843,6 +3082,7 @@
           <w:sz w:val="19"/>
           <w:szCs w:val="19"/>
           <w:highlight w:val="white"/>
+          <w:lang w:val="en-US"/>
         </w:rPr>
       </w:pPr>
       <w:r>
@@ -2855,6 +3095,7 @@
         </w:rPr>
         <w:t xml:space="preserve">        </w:t>
       </w:r>
+      <w:proofErr w:type="gramStart"/>
       <w:r>
         <w:rPr>
           <w:rFonts w:ascii="Cascadia Mono" w:hAnsi="Cascadia Mono" w:cs="Cascadia Mono"/>
@@ -2862,6 +3103,7 @@
           <w:sz w:val="19"/>
           <w:szCs w:val="19"/>
           <w:highlight w:val="white"/>
+          <w:lang w:val="en-US"/>
         </w:rPr>
         <w:t>Console</w:t>
       </w:r>
@@ -2872,16 +3114,19 @@
           <w:sz w:val="19"/>
           <w:szCs w:val="19"/>
           <w:highlight w:val="white"/>
+          <w:lang w:val="en-US"/>
         </w:rPr>
         <w:t>.WriteLine(</w:t>
       </w:r>
-      <w:r>
-        <w:rPr>
-          <w:rFonts w:ascii="Cascadia Mono" w:hAnsi="Cascadia Mono" w:cs="Cascadia Mono"/>
-          <w:color w:val="A31515"/>
-          <w:sz w:val="19"/>
-          <w:szCs w:val="19"/>
-          <w:highlight w:val="white"/>
+      <w:proofErr w:type="gramEnd"/>
+      <w:r>
+        <w:rPr>
+          <w:rFonts w:ascii="Cascadia Mono" w:hAnsi="Cascadia Mono" w:cs="Cascadia Mono"/>
+          <w:color w:val="A31515"/>
+          <w:sz w:val="19"/>
+          <w:szCs w:val="19"/>
+          <w:highlight w:val="white"/>
+          <w:lang w:val="en-US"/>
         </w:rPr>
         <w:t>"****************************************************"</w:t>
       </w:r>
@@ -2892,6 +3137,7 @@
           <w:sz w:val="19"/>
           <w:szCs w:val="19"/>
           <w:highlight w:val="white"/>
+          <w:lang w:val="en-US"/>
         </w:rPr>
         <w:t>);</w:t>
       </w:r>
@@ -2909,6 +3155,7 @@
           <w:sz w:val="19"/>
           <w:szCs w:val="19"/>
           <w:highlight w:val="white"/>
+          <w:lang w:val="en-US"/>
         </w:rPr>
       </w:pPr>
     </w:p>
@@ -2925,18 +3172,21 @@
           <w:sz w:val="19"/>
           <w:szCs w:val="19"/>
           <w:highlight w:val="white"/>
-        </w:rPr>
-      </w:pPr>
-      <w:r>
-        <w:rPr>
-          <w:rFonts w:ascii="Cascadia Mono" w:hAnsi="Cascadia Mono" w:cs="Cascadia Mono"/>
-          <w:color w:val="000000"/>
-          <w:sz w:val="19"/>
-          <w:szCs w:val="19"/>
-          <w:highlight w:val="white"/>
+          <w:lang w:val="en-US"/>
+        </w:rPr>
+      </w:pPr>
+      <w:r>
+        <w:rPr>
+          <w:rFonts w:ascii="Cascadia Mono" w:hAnsi="Cascadia Mono" w:cs="Cascadia Mono"/>
+          <w:color w:val="000000"/>
+          <w:sz w:val="19"/>
+          <w:szCs w:val="19"/>
+          <w:highlight w:val="white"/>
+          <w:lang w:val="en-US"/>
         </w:rPr>
         <w:t xml:space="preserve">        </w:t>
       </w:r>
+      <w:proofErr w:type="gramStart"/>
       <w:r>
         <w:rPr>
           <w:rFonts w:ascii="Cascadia Mono" w:hAnsi="Cascadia Mono" w:cs="Cascadia Mono"/>
@@ -2944,16 +3194,19 @@
           <w:sz w:val="19"/>
           <w:szCs w:val="19"/>
           <w:highlight w:val="white"/>
+          <w:lang w:val="en-US"/>
         </w:rPr>
         <w:t>double</w:t>
       </w:r>
-      <w:r>
-        <w:rPr>
-          <w:rFonts w:ascii="Cascadia Mono" w:hAnsi="Cascadia Mono" w:cs="Cascadia Mono"/>
-          <w:color w:val="000000"/>
-          <w:sz w:val="19"/>
-          <w:szCs w:val="19"/>
-          <w:highlight w:val="white"/>
+      <w:proofErr w:type="gramEnd"/>
+      <w:r>
+        <w:rPr>
+          <w:rFonts w:ascii="Cascadia Mono" w:hAnsi="Cascadia Mono" w:cs="Cascadia Mono"/>
+          <w:color w:val="000000"/>
+          <w:sz w:val="19"/>
+          <w:szCs w:val="19"/>
+          <w:highlight w:val="white"/>
+          <w:lang w:val="en-US"/>
         </w:rPr>
         <w:t xml:space="preserve"> x = 0, y = 0;</w:t>
       </w:r>
@@ -2971,6 +3224,7 @@
           <w:sz w:val="19"/>
           <w:szCs w:val="19"/>
           <w:highlight w:val="white"/>
+          <w:lang w:val="en-US"/>
         </w:rPr>
       </w:pPr>
     </w:p>
@@ -2996,6 +3250,7 @@
           <w:sz w:val="19"/>
           <w:szCs w:val="19"/>
           <w:highlight w:val="white"/>
+          <w:lang w:val="en-US"/>
         </w:rPr>
         <w:t xml:space="preserve">        </w:t>
       </w:r>
@@ -3023,6 +3278,7 @@
           <w:sz w:val="19"/>
           <w:szCs w:val="19"/>
           <w:highlight w:val="white"/>
+          <w:lang w:val="en-US"/>
         </w:rPr>
       </w:pPr>
       <w:r>
@@ -3035,6 +3291,7 @@
         </w:rPr>
         <w:t xml:space="preserve">        </w:t>
       </w:r>
+      <w:proofErr w:type="gramStart"/>
       <w:r>
         <w:rPr>
           <w:rFonts w:ascii="Cascadia Mono" w:hAnsi="Cascadia Mono" w:cs="Cascadia Mono"/>
@@ -3042,16 +3299,19 @@
           <w:sz w:val="19"/>
           <w:szCs w:val="19"/>
           <w:highlight w:val="white"/>
+          <w:lang w:val="en-US"/>
         </w:rPr>
         <w:t>while</w:t>
       </w:r>
-      <w:r>
-        <w:rPr>
-          <w:rFonts w:ascii="Cascadia Mono" w:hAnsi="Cascadia Mono" w:cs="Cascadia Mono"/>
-          <w:color w:val="000000"/>
-          <w:sz w:val="19"/>
-          <w:szCs w:val="19"/>
-          <w:highlight w:val="white"/>
+      <w:proofErr w:type="gramEnd"/>
+      <w:r>
+        <w:rPr>
+          <w:rFonts w:ascii="Cascadia Mono" w:hAnsi="Cascadia Mono" w:cs="Cascadia Mono"/>
+          <w:color w:val="000000"/>
+          <w:sz w:val="19"/>
+          <w:szCs w:val="19"/>
+          <w:highlight w:val="white"/>
+          <w:lang w:val="en-US"/>
         </w:rPr>
         <w:t xml:space="preserve"> (</w:t>
       </w:r>
@@ -3062,6 +3322,7 @@
           <w:sz w:val="19"/>
           <w:szCs w:val="19"/>
           <w:highlight w:val="white"/>
+          <w:lang w:val="en-US"/>
         </w:rPr>
         <w:t>true</w:t>
       </w:r>
@@ -3072,6 +3333,7 @@
           <w:sz w:val="19"/>
           <w:szCs w:val="19"/>
           <w:highlight w:val="white"/>
+          <w:lang w:val="en-US"/>
         </w:rPr>
         <w:t>)</w:t>
       </w:r>
@@ -3089,15 +3351,17 @@
           <w:sz w:val="19"/>
           <w:szCs w:val="19"/>
           <w:highlight w:val="white"/>
-        </w:rPr>
-      </w:pPr>
-      <w:r>
-        <w:rPr>
-          <w:rFonts w:ascii="Cascadia Mono" w:hAnsi="Cascadia Mono" w:cs="Cascadia Mono"/>
-          <w:color w:val="000000"/>
-          <w:sz w:val="19"/>
-          <w:szCs w:val="19"/>
-          <w:highlight w:val="white"/>
+          <w:lang w:val="en-US"/>
+        </w:rPr>
+      </w:pPr>
+      <w:r>
+        <w:rPr>
+          <w:rFonts w:ascii="Cascadia Mono" w:hAnsi="Cascadia Mono" w:cs="Cascadia Mono"/>
+          <w:color w:val="000000"/>
+          <w:sz w:val="19"/>
+          <w:szCs w:val="19"/>
+          <w:highlight w:val="white"/>
+          <w:lang w:val="en-US"/>
         </w:rPr>
         <w:t xml:space="preserve">        {</w:t>
       </w:r>
@@ -3115,18 +3379,22 @@
           <w:sz w:val="19"/>
           <w:szCs w:val="19"/>
           <w:highlight w:val="white"/>
-        </w:rPr>
-      </w:pPr>
-      <w:r>
-        <w:rPr>
-          <w:rFonts w:ascii="Cascadia Mono" w:hAnsi="Cascadia Mono" w:cs="Cascadia Mono"/>
-          <w:color w:val="000000"/>
-          <w:sz w:val="19"/>
-          <w:szCs w:val="19"/>
-          <w:highlight w:val="white"/>
+          <w:lang w:val="en-US"/>
+        </w:rPr>
+      </w:pPr>
+      <w:r>
+        <w:rPr>
+          <w:rFonts w:ascii="Cascadia Mono" w:hAnsi="Cascadia Mono" w:cs="Cascadia Mono"/>
+          <w:color w:val="000000"/>
+          <w:sz w:val="19"/>
+          <w:szCs w:val="19"/>
+          <w:highlight w:val="white"/>
+          <w:lang w:val="en-US"/>
         </w:rPr>
         <w:t xml:space="preserve">            </w:t>
       </w:r>
+      <w:proofErr w:type="spellStart"/>
+      <w:proofErr w:type="gramStart"/>
       <w:r>
         <w:rPr>
           <w:rFonts w:ascii="Cascadia Mono" w:hAnsi="Cascadia Mono" w:cs="Cascadia Mono"/>
@@ -3134,6 +3402,7 @@
           <w:sz w:val="19"/>
           <w:szCs w:val="19"/>
           <w:highlight w:val="white"/>
+          <w:lang w:val="en-US"/>
         </w:rPr>
         <w:t>Console</w:t>
       </w:r>
@@ -3144,26 +3413,84 @@
           <w:sz w:val="19"/>
           <w:szCs w:val="19"/>
           <w:highlight w:val="white"/>
-        </w:rPr>
-        <w:t>.Write(</w:t>
-      </w:r>
-      <w:r>
-        <w:rPr>
-          <w:rFonts w:ascii="Cascadia Mono" w:hAnsi="Cascadia Mono" w:cs="Cascadia Mono"/>
-          <w:color w:val="A31515"/>
-          <w:sz w:val="19"/>
-          <w:szCs w:val="19"/>
-          <w:highlight w:val="white"/>
-        </w:rPr>
-        <w:t>"Введите значение x: "</w:t>
-      </w:r>
-      <w:r>
-        <w:rPr>
-          <w:rFonts w:ascii="Cascadia Mono" w:hAnsi="Cascadia Mono" w:cs="Cascadia Mono"/>
-          <w:color w:val="000000"/>
-          <w:sz w:val="19"/>
-          <w:szCs w:val="19"/>
-          <w:highlight w:val="white"/>
+          <w:lang w:val="en-US"/>
+        </w:rPr>
+        <w:t>.Write</w:t>
+      </w:r>
+      <w:proofErr w:type="spellEnd"/>
+      <w:r>
+        <w:rPr>
+          <w:rFonts w:ascii="Cascadia Mono" w:hAnsi="Cascadia Mono" w:cs="Cascadia Mono"/>
+          <w:color w:val="000000"/>
+          <w:sz w:val="19"/>
+          <w:szCs w:val="19"/>
+          <w:highlight w:val="white"/>
+          <w:lang w:val="en-US"/>
+        </w:rPr>
+        <w:t>(</w:t>
+      </w:r>
+      <w:proofErr w:type="gramEnd"/>
+      <w:r>
+        <w:rPr>
+          <w:rFonts w:ascii="Cascadia Mono" w:hAnsi="Cascadia Mono" w:cs="Cascadia Mono"/>
+          <w:color w:val="A31515"/>
+          <w:sz w:val="19"/>
+          <w:szCs w:val="19"/>
+          <w:highlight w:val="white"/>
+          <w:lang w:val="en-US"/>
+        </w:rPr>
+        <w:t>"</w:t>
+      </w:r>
+      <w:r>
+        <w:rPr>
+          <w:rFonts w:ascii="Cascadia Mono" w:hAnsi="Cascadia Mono" w:cs="Cascadia Mono"/>
+          <w:color w:val="A31515"/>
+          <w:sz w:val="19"/>
+          <w:szCs w:val="19"/>
+          <w:highlight w:val="white"/>
+        </w:rPr>
+        <w:t>Введите</w:t>
+      </w:r>
+      <w:r>
+        <w:rPr>
+          <w:rFonts w:ascii="Cascadia Mono" w:hAnsi="Cascadia Mono" w:cs="Cascadia Mono"/>
+          <w:color w:val="A31515"/>
+          <w:sz w:val="19"/>
+          <w:szCs w:val="19"/>
+          <w:highlight w:val="white"/>
+          <w:lang w:val="en-US"/>
+        </w:rPr>
+        <w:t xml:space="preserve"> </w:t>
+      </w:r>
+      <w:r>
+        <w:rPr>
+          <w:rFonts w:ascii="Cascadia Mono" w:hAnsi="Cascadia Mono" w:cs="Cascadia Mono"/>
+          <w:color w:val="A31515"/>
+          <w:sz w:val="19"/>
+          <w:szCs w:val="19"/>
+          <w:highlight w:val="white"/>
+        </w:rPr>
+        <w:t>значение</w:t>
+      </w:r>
+      <w:r>
+        <w:rPr>
+          <w:rFonts w:ascii="Cascadia Mono" w:hAnsi="Cascadia Mono" w:cs="Cascadia Mono"/>
+          <w:color w:val="A31515"/>
+          <w:sz w:val="19"/>
+          <w:szCs w:val="19"/>
+          <w:highlight w:val="white"/>
+          <w:lang w:val="en-US"/>
+        </w:rPr>
+        <w:t xml:space="preserve"> x: "</w:t>
+      </w:r>
+      <w:r>
+        <w:rPr>
+          <w:rFonts w:ascii="Cascadia Mono" w:hAnsi="Cascadia Mono" w:cs="Cascadia Mono"/>
+          <w:color w:val="000000"/>
+          <w:sz w:val="19"/>
+          <w:szCs w:val="19"/>
+          <w:highlight w:val="white"/>
+          <w:lang w:val="en-US"/>
         </w:rPr>
         <w:t>);</w:t>
       </w:r>
@@ -3191,9 +3518,11 @@
           <w:sz w:val="19"/>
           <w:szCs w:val="19"/>
           <w:highlight w:val="white"/>
+          <w:lang w:val="en-US"/>
         </w:rPr>
         <w:t xml:space="preserve">            </w:t>
       </w:r>
+      <w:proofErr w:type="gramStart"/>
       <w:r>
         <w:rPr>
           <w:rFonts w:ascii="Cascadia Mono" w:hAnsi="Cascadia Mono" w:cs="Cascadia Mono"/>
@@ -3205,6 +3534,7 @@
         </w:rPr>
         <w:t>if</w:t>
       </w:r>
+      <w:proofErr w:type="gramEnd"/>
       <w:r>
         <w:rPr>
           <w:rFonts w:ascii="Cascadia Mono" w:hAnsi="Cascadia Mono" w:cs="Cascadia Mono"/>
@@ -3216,6 +3546,7 @@
         </w:rPr>
         <w:t xml:space="preserve"> (</w:t>
       </w:r>
+      <w:proofErr w:type="spellStart"/>
       <w:r>
         <w:rPr>
           <w:rFonts w:ascii="Cascadia Mono" w:hAnsi="Cascadia Mono" w:cs="Cascadia Mono"/>
@@ -3236,8 +3567,21 @@
           <w:highlight w:val="white"/>
           <w:lang w:val="en-US"/>
         </w:rPr>
-        <w:t>.TryParse(</w:t>
-      </w:r>
+        <w:t>.TryParse</w:t>
+      </w:r>
+      <w:proofErr w:type="spellEnd"/>
+      <w:r>
+        <w:rPr>
+          <w:rFonts w:ascii="Cascadia Mono" w:hAnsi="Cascadia Mono" w:cs="Cascadia Mono"/>
+          <w:color w:val="000000"/>
+          <w:sz w:val="19"/>
+          <w:szCs w:val="19"/>
+          <w:highlight w:val="white"/>
+          <w:lang w:val="en-US"/>
+        </w:rPr>
+        <w:t>(</w:t>
+      </w:r>
+      <w:proofErr w:type="spellStart"/>
       <w:r>
         <w:rPr>
           <w:rFonts w:ascii="Cascadia Mono" w:hAnsi="Cascadia Mono" w:cs="Cascadia Mono"/>
@@ -3258,7 +3602,19 @@
           <w:highlight w:val="white"/>
           <w:lang w:val="en-US"/>
         </w:rPr>
-        <w:t xml:space="preserve">.ReadLine(), </w:t>
+        <w:t>.ReadLine</w:t>
+      </w:r>
+      <w:proofErr w:type="spellEnd"/>
+      <w:r>
+        <w:rPr>
+          <w:rFonts w:ascii="Cascadia Mono" w:hAnsi="Cascadia Mono" w:cs="Cascadia Mono"/>
+          <w:color w:val="000000"/>
+          <w:sz w:val="19"/>
+          <w:szCs w:val="19"/>
+          <w:highlight w:val="white"/>
+          <w:lang w:val="en-US"/>
+        </w:rPr>
+        <w:t xml:space="preserve">(), </w:t>
       </w:r>
       <w:r>
         <w:rPr>
@@ -3309,6 +3665,7 @@
         </w:rPr>
         <w:t xml:space="preserve">                </w:t>
       </w:r>
+      <w:proofErr w:type="spellStart"/>
       <w:r>
         <w:rPr>
           <w:rFonts w:ascii="Cascadia Mono" w:hAnsi="Cascadia Mono" w:cs="Cascadia Mono"/>
@@ -3319,6 +3676,7 @@
         </w:rPr>
         <w:t>break</w:t>
       </w:r>
+      <w:proofErr w:type="spellEnd"/>
       <w:r>
         <w:rPr>
           <w:rFonts w:ascii="Cascadia Mono" w:hAnsi="Cascadia Mono" w:cs="Cascadia Mono"/>
@@ -3365,6 +3723,7 @@
         </w:rPr>
         <w:t xml:space="preserve">            </w:t>
       </w:r>
+      <w:proofErr w:type="spellStart"/>
       <w:r>
         <w:rPr>
           <w:rFonts w:ascii="Cascadia Mono" w:hAnsi="Cascadia Mono" w:cs="Cascadia Mono"/>
@@ -3375,6 +3734,7 @@
         </w:rPr>
         <w:t>else</w:t>
       </w:r>
+      <w:proofErr w:type="spellEnd"/>
     </w:p>
     <w:p>
       <w:pPr>
@@ -3401,6 +3761,7 @@
         </w:rPr>
         <w:t xml:space="preserve">                </w:t>
       </w:r>
+      <w:proofErr w:type="spellStart"/>
       <w:r>
         <w:rPr>
           <w:rFonts w:ascii="Cascadia Mono" w:hAnsi="Cascadia Mono" w:cs="Cascadia Mono"/>
@@ -3419,17 +3780,50 @@
           <w:szCs w:val="19"/>
           <w:highlight w:val="white"/>
         </w:rPr>
-        <w:t>.WriteLine(</w:t>
-      </w:r>
-      <w:r>
-        <w:rPr>
-          <w:rFonts w:ascii="Cascadia Mono" w:hAnsi="Cascadia Mono" w:cs="Cascadia Mono"/>
-          <w:color w:val="A31515"/>
-          <w:sz w:val="19"/>
-          <w:szCs w:val="19"/>
-          <w:highlight w:val="white"/>
-        </w:rPr>
-        <w:t>"Ошибка! Некорректные данные. Попробуйте еще раз."</w:t>
+        <w:t>.WriteLine</w:t>
+      </w:r>
+      <w:proofErr w:type="spellEnd"/>
+      <w:r>
+        <w:rPr>
+          <w:rFonts w:ascii="Cascadia Mono" w:hAnsi="Cascadia Mono" w:cs="Cascadia Mono"/>
+          <w:color w:val="000000"/>
+          <w:sz w:val="19"/>
+          <w:szCs w:val="19"/>
+          <w:highlight w:val="white"/>
+        </w:rPr>
+        <w:t>(</w:t>
+      </w:r>
+      <w:r>
+        <w:rPr>
+          <w:rFonts w:ascii="Cascadia Mono" w:hAnsi="Cascadia Mono" w:cs="Cascadia Mono"/>
+          <w:color w:val="A31515"/>
+          <w:sz w:val="19"/>
+          <w:szCs w:val="19"/>
+          <w:highlight w:val="white"/>
+        </w:rPr>
+        <w:t xml:space="preserve">"Ошибка! Некорректные данные. Попробуйте </w:t>
+      </w:r>
+      <w:proofErr w:type="spellStart"/>
+      <w:r>
+        <w:rPr>
+          <w:rFonts w:ascii="Cascadia Mono" w:hAnsi="Cascadia Mono" w:cs="Cascadia Mono"/>
+          <w:color w:val="A31515"/>
+          <w:sz w:val="19"/>
+          <w:szCs w:val="19"/>
+          <w:highlight w:val="white"/>
+        </w:rPr>
+        <w:t>еще</w:t>
+      </w:r>
+      <w:proofErr w:type="spellEnd"/>
+      <w:r>
+        <w:rPr>
+          <w:rFonts w:ascii="Cascadia Mono" w:hAnsi="Cascadia Mono" w:cs="Cascadia Mono"/>
+          <w:color w:val="A31515"/>
+          <w:sz w:val="19"/>
+          <w:szCs w:val="19"/>
+          <w:highlight w:val="white"/>
+        </w:rPr>
+        <w:t xml:space="preserve"> раз."</w:t>
       </w:r>
       <w:r>
         <w:rPr>
@@ -3533,6 +3927,7 @@
           <w:sz w:val="19"/>
           <w:szCs w:val="19"/>
           <w:highlight w:val="white"/>
+          <w:lang w:val="en-US"/>
         </w:rPr>
       </w:pPr>
       <w:r>
@@ -3545,6 +3940,7 @@
         </w:rPr>
         <w:t xml:space="preserve">        </w:t>
       </w:r>
+      <w:proofErr w:type="gramStart"/>
       <w:r>
         <w:rPr>
           <w:rFonts w:ascii="Cascadia Mono" w:hAnsi="Cascadia Mono" w:cs="Cascadia Mono"/>
@@ -3552,16 +3948,19 @@
           <w:sz w:val="19"/>
           <w:szCs w:val="19"/>
           <w:highlight w:val="white"/>
+          <w:lang w:val="en-US"/>
         </w:rPr>
         <w:t>while</w:t>
       </w:r>
-      <w:r>
-        <w:rPr>
-          <w:rFonts w:ascii="Cascadia Mono" w:hAnsi="Cascadia Mono" w:cs="Cascadia Mono"/>
-          <w:color w:val="000000"/>
-          <w:sz w:val="19"/>
-          <w:szCs w:val="19"/>
-          <w:highlight w:val="white"/>
+      <w:proofErr w:type="gramEnd"/>
+      <w:r>
+        <w:rPr>
+          <w:rFonts w:ascii="Cascadia Mono" w:hAnsi="Cascadia Mono" w:cs="Cascadia Mono"/>
+          <w:color w:val="000000"/>
+          <w:sz w:val="19"/>
+          <w:szCs w:val="19"/>
+          <w:highlight w:val="white"/>
+          <w:lang w:val="en-US"/>
         </w:rPr>
         <w:t xml:space="preserve"> (</w:t>
       </w:r>
@@ -3572,6 +3971,7 @@
           <w:sz w:val="19"/>
           <w:szCs w:val="19"/>
           <w:highlight w:val="white"/>
+          <w:lang w:val="en-US"/>
         </w:rPr>
         <w:t>true</w:t>
       </w:r>
@@ -3582,6 +3982,7 @@
           <w:sz w:val="19"/>
           <w:szCs w:val="19"/>
           <w:highlight w:val="white"/>
+          <w:lang w:val="en-US"/>
         </w:rPr>
         <w:t>)</w:t>
       </w:r>
@@ -3599,15 +4000,17 @@
           <w:sz w:val="19"/>
           <w:szCs w:val="19"/>
           <w:highlight w:val="white"/>
-        </w:rPr>
-      </w:pPr>
-      <w:r>
-        <w:rPr>
-          <w:rFonts w:ascii="Cascadia Mono" w:hAnsi="Cascadia Mono" w:cs="Cascadia Mono"/>
-          <w:color w:val="000000"/>
-          <w:sz w:val="19"/>
-          <w:szCs w:val="19"/>
-          <w:highlight w:val="white"/>
+          <w:lang w:val="en-US"/>
+        </w:rPr>
+      </w:pPr>
+      <w:r>
+        <w:rPr>
+          <w:rFonts w:ascii="Cascadia Mono" w:hAnsi="Cascadia Mono" w:cs="Cascadia Mono"/>
+          <w:color w:val="000000"/>
+          <w:sz w:val="19"/>
+          <w:szCs w:val="19"/>
+          <w:highlight w:val="white"/>
+          <w:lang w:val="en-US"/>
         </w:rPr>
         <w:t xml:space="preserve">        {</w:t>
       </w:r>
@@ -3625,18 +4028,22 @@
           <w:sz w:val="19"/>
           <w:szCs w:val="19"/>
           <w:highlight w:val="white"/>
-        </w:rPr>
-      </w:pPr>
-      <w:r>
-        <w:rPr>
-          <w:rFonts w:ascii="Cascadia Mono" w:hAnsi="Cascadia Mono" w:cs="Cascadia Mono"/>
-          <w:color w:val="000000"/>
-          <w:sz w:val="19"/>
-          <w:szCs w:val="19"/>
-          <w:highlight w:val="white"/>
+          <w:lang w:val="en-US"/>
+        </w:rPr>
+      </w:pPr>
+      <w:r>
+        <w:rPr>
+          <w:rFonts w:ascii="Cascadia Mono" w:hAnsi="Cascadia Mono" w:cs="Cascadia Mono"/>
+          <w:color w:val="000000"/>
+          <w:sz w:val="19"/>
+          <w:szCs w:val="19"/>
+          <w:highlight w:val="white"/>
+          <w:lang w:val="en-US"/>
         </w:rPr>
         <w:t xml:space="preserve">            </w:t>
       </w:r>
+      <w:proofErr w:type="spellStart"/>
+      <w:proofErr w:type="gramStart"/>
       <w:r>
         <w:rPr>
           <w:rFonts w:ascii="Cascadia Mono" w:hAnsi="Cascadia Mono" w:cs="Cascadia Mono"/>
@@ -3644,6 +4051,7 @@
           <w:sz w:val="19"/>
           <w:szCs w:val="19"/>
           <w:highlight w:val="white"/>
+          <w:lang w:val="en-US"/>
         </w:rPr>
         <w:t>Console</w:t>
       </w:r>
@@ -3654,26 +4062,84 @@
           <w:sz w:val="19"/>
           <w:szCs w:val="19"/>
           <w:highlight w:val="white"/>
-        </w:rPr>
-        <w:t>.Write(</w:t>
-      </w:r>
-      <w:r>
-        <w:rPr>
-          <w:rFonts w:ascii="Cascadia Mono" w:hAnsi="Cascadia Mono" w:cs="Cascadia Mono"/>
-          <w:color w:val="A31515"/>
-          <w:sz w:val="19"/>
-          <w:szCs w:val="19"/>
-          <w:highlight w:val="white"/>
-        </w:rPr>
-        <w:t>"Введите значение y: "</w:t>
-      </w:r>
-      <w:r>
-        <w:rPr>
-          <w:rFonts w:ascii="Cascadia Mono" w:hAnsi="Cascadia Mono" w:cs="Cascadia Mono"/>
-          <w:color w:val="000000"/>
-          <w:sz w:val="19"/>
-          <w:szCs w:val="19"/>
-          <w:highlight w:val="white"/>
+          <w:lang w:val="en-US"/>
+        </w:rPr>
+        <w:t>.Write</w:t>
+      </w:r>
+      <w:proofErr w:type="spellEnd"/>
+      <w:r>
+        <w:rPr>
+          <w:rFonts w:ascii="Cascadia Mono" w:hAnsi="Cascadia Mono" w:cs="Cascadia Mono"/>
+          <w:color w:val="000000"/>
+          <w:sz w:val="19"/>
+          <w:szCs w:val="19"/>
+          <w:highlight w:val="white"/>
+          <w:lang w:val="en-US"/>
+        </w:rPr>
+        <w:t>(</w:t>
+      </w:r>
+      <w:proofErr w:type="gramEnd"/>
+      <w:r>
+        <w:rPr>
+          <w:rFonts w:ascii="Cascadia Mono" w:hAnsi="Cascadia Mono" w:cs="Cascadia Mono"/>
+          <w:color w:val="A31515"/>
+          <w:sz w:val="19"/>
+          <w:szCs w:val="19"/>
+          <w:highlight w:val="white"/>
+          <w:lang w:val="en-US"/>
+        </w:rPr>
+        <w:t>"</w:t>
+      </w:r>
+      <w:r>
+        <w:rPr>
+          <w:rFonts w:ascii="Cascadia Mono" w:hAnsi="Cascadia Mono" w:cs="Cascadia Mono"/>
+          <w:color w:val="A31515"/>
+          <w:sz w:val="19"/>
+          <w:szCs w:val="19"/>
+          <w:highlight w:val="white"/>
+        </w:rPr>
+        <w:t>Введите</w:t>
+      </w:r>
+      <w:r>
+        <w:rPr>
+          <w:rFonts w:ascii="Cascadia Mono" w:hAnsi="Cascadia Mono" w:cs="Cascadia Mono"/>
+          <w:color w:val="A31515"/>
+          <w:sz w:val="19"/>
+          <w:szCs w:val="19"/>
+          <w:highlight w:val="white"/>
+          <w:lang w:val="en-US"/>
+        </w:rPr>
+        <w:t xml:space="preserve"> </w:t>
+      </w:r>
+      <w:r>
+        <w:rPr>
+          <w:rFonts w:ascii="Cascadia Mono" w:hAnsi="Cascadia Mono" w:cs="Cascadia Mono"/>
+          <w:color w:val="A31515"/>
+          <w:sz w:val="19"/>
+          <w:szCs w:val="19"/>
+          <w:highlight w:val="white"/>
+        </w:rPr>
+        <w:t>значение</w:t>
+      </w:r>
+      <w:r>
+        <w:rPr>
+          <w:rFonts w:ascii="Cascadia Mono" w:hAnsi="Cascadia Mono" w:cs="Cascadia Mono"/>
+          <w:color w:val="A31515"/>
+          <w:sz w:val="19"/>
+          <w:szCs w:val="19"/>
+          <w:highlight w:val="white"/>
+          <w:lang w:val="en-US"/>
+        </w:rPr>
+        <w:t xml:space="preserve"> y: "</w:t>
+      </w:r>
+      <w:r>
+        <w:rPr>
+          <w:rFonts w:ascii="Cascadia Mono" w:hAnsi="Cascadia Mono" w:cs="Cascadia Mono"/>
+          <w:color w:val="000000"/>
+          <w:sz w:val="19"/>
+          <w:szCs w:val="19"/>
+          <w:highlight w:val="white"/>
+          <w:lang w:val="en-US"/>
         </w:rPr>
         <w:t>);</w:t>
       </w:r>
@@ -3701,9 +4167,11 @@
           <w:sz w:val="19"/>
           <w:szCs w:val="19"/>
           <w:highlight w:val="white"/>
+          <w:lang w:val="en-US"/>
         </w:rPr>
         <w:t xml:space="preserve">            </w:t>
       </w:r>
+      <w:proofErr w:type="gramStart"/>
       <w:r>
         <w:rPr>
           <w:rFonts w:ascii="Cascadia Mono" w:hAnsi="Cascadia Mono" w:cs="Cascadia Mono"/>
@@ -3715,6 +4183,7 @@
         </w:rPr>
         <w:t>if</w:t>
       </w:r>
+      <w:proofErr w:type="gramEnd"/>
       <w:r>
         <w:rPr>
           <w:rFonts w:ascii="Cascadia Mono" w:hAnsi="Cascadia Mono" w:cs="Cascadia Mono"/>
@@ -3726,6 +4195,7 @@
         </w:rPr>
         <w:t xml:space="preserve"> (</w:t>
       </w:r>
+      <w:proofErr w:type="spellStart"/>
       <w:r>
         <w:rPr>
           <w:rFonts w:ascii="Cascadia Mono" w:hAnsi="Cascadia Mono" w:cs="Cascadia Mono"/>
@@ -3746,8 +4216,21 @@
           <w:highlight w:val="white"/>
           <w:lang w:val="en-US"/>
         </w:rPr>
-        <w:t>.TryParse(</w:t>
-      </w:r>
+        <w:t>.TryParse</w:t>
+      </w:r>
+      <w:proofErr w:type="spellEnd"/>
+      <w:r>
+        <w:rPr>
+          <w:rFonts w:ascii="Cascadia Mono" w:hAnsi="Cascadia Mono" w:cs="Cascadia Mono"/>
+          <w:color w:val="000000"/>
+          <w:sz w:val="19"/>
+          <w:szCs w:val="19"/>
+          <w:highlight w:val="white"/>
+          <w:lang w:val="en-US"/>
+        </w:rPr>
+        <w:t>(</w:t>
+      </w:r>
+      <w:proofErr w:type="spellStart"/>
       <w:r>
         <w:rPr>
           <w:rFonts w:ascii="Cascadia Mono" w:hAnsi="Cascadia Mono" w:cs="Cascadia Mono"/>
@@ -3768,7 +4251,19 @@
           <w:highlight w:val="white"/>
           <w:lang w:val="en-US"/>
         </w:rPr>
-        <w:t xml:space="preserve">.ReadLine(), </w:t>
+        <w:t>.ReadLine</w:t>
+      </w:r>
+      <w:proofErr w:type="spellEnd"/>
+      <w:r>
+        <w:rPr>
+          <w:rFonts w:ascii="Cascadia Mono" w:hAnsi="Cascadia Mono" w:cs="Cascadia Mono"/>
+          <w:color w:val="000000"/>
+          <w:sz w:val="19"/>
+          <w:szCs w:val="19"/>
+          <w:highlight w:val="white"/>
+          <w:lang w:val="en-US"/>
+        </w:rPr>
+        <w:t xml:space="preserve">(), </w:t>
       </w:r>
       <w:r>
         <w:rPr>
@@ -3819,6 +4314,7 @@
         </w:rPr>
         <w:t xml:space="preserve">                </w:t>
       </w:r>
+      <w:proofErr w:type="spellStart"/>
       <w:r>
         <w:rPr>
           <w:rFonts w:ascii="Cascadia Mono" w:hAnsi="Cascadia Mono" w:cs="Cascadia Mono"/>
@@ -3829,6 +4325,7 @@
         </w:rPr>
         <w:t>break</w:t>
       </w:r>
+      <w:proofErr w:type="spellEnd"/>
       <w:r>
         <w:rPr>
           <w:rFonts w:ascii="Cascadia Mono" w:hAnsi="Cascadia Mono" w:cs="Cascadia Mono"/>
@@ -3875,6 +4372,7 @@
         </w:rPr>
         <w:t xml:space="preserve">            </w:t>
       </w:r>
+      <w:proofErr w:type="spellStart"/>
       <w:r>
         <w:rPr>
           <w:rFonts w:ascii="Cascadia Mono" w:hAnsi="Cascadia Mono" w:cs="Cascadia Mono"/>
@@ -3885,6 +4383,7 @@
         </w:rPr>
         <w:t>else</w:t>
       </w:r>
+      <w:proofErr w:type="spellEnd"/>
     </w:p>
     <w:p>
       <w:pPr>
@@ -3911,6 +4410,7 @@
         </w:rPr>
         <w:t xml:space="preserve">                </w:t>
       </w:r>
+      <w:proofErr w:type="spellStart"/>
       <w:r>
         <w:rPr>
           <w:rFonts w:ascii="Cascadia Mono" w:hAnsi="Cascadia Mono" w:cs="Cascadia Mono"/>
@@ -3929,17 +4429,50 @@
           <w:szCs w:val="19"/>
           <w:highlight w:val="white"/>
         </w:rPr>
-        <w:t>.WriteLine(</w:t>
-      </w:r>
-      <w:r>
-        <w:rPr>
-          <w:rFonts w:ascii="Cascadia Mono" w:hAnsi="Cascadia Mono" w:cs="Cascadia Mono"/>
-          <w:color w:val="A31515"/>
-          <w:sz w:val="19"/>
-          <w:szCs w:val="19"/>
-          <w:highlight w:val="white"/>
-        </w:rPr>
-        <w:t>"Ошибка! Некорректные данные. Попробуйте еще раз."</w:t>
+        <w:t>.WriteLine</w:t>
+      </w:r>
+      <w:proofErr w:type="spellEnd"/>
+      <w:r>
+        <w:rPr>
+          <w:rFonts w:ascii="Cascadia Mono" w:hAnsi="Cascadia Mono" w:cs="Cascadia Mono"/>
+          <w:color w:val="000000"/>
+          <w:sz w:val="19"/>
+          <w:szCs w:val="19"/>
+          <w:highlight w:val="white"/>
+        </w:rPr>
+        <w:t>(</w:t>
+      </w:r>
+      <w:r>
+        <w:rPr>
+          <w:rFonts w:ascii="Cascadia Mono" w:hAnsi="Cascadia Mono" w:cs="Cascadia Mono"/>
+          <w:color w:val="A31515"/>
+          <w:sz w:val="19"/>
+          <w:szCs w:val="19"/>
+          <w:highlight w:val="white"/>
+        </w:rPr>
+        <w:t xml:space="preserve">"Ошибка! Некорректные данные. Попробуйте </w:t>
+      </w:r>
+      <w:proofErr w:type="spellStart"/>
+      <w:r>
+        <w:rPr>
+          <w:rFonts w:ascii="Cascadia Mono" w:hAnsi="Cascadia Mono" w:cs="Cascadia Mono"/>
+          <w:color w:val="A31515"/>
+          <w:sz w:val="19"/>
+          <w:szCs w:val="19"/>
+          <w:highlight w:val="white"/>
+        </w:rPr>
+        <w:t>еще</w:t>
+      </w:r>
+      <w:proofErr w:type="spellEnd"/>
+      <w:r>
+        <w:rPr>
+          <w:rFonts w:ascii="Cascadia Mono" w:hAnsi="Cascadia Mono" w:cs="Cascadia Mono"/>
+          <w:color w:val="A31515"/>
+          <w:sz w:val="19"/>
+          <w:szCs w:val="19"/>
+          <w:highlight w:val="white"/>
+        </w:rPr>
+        <w:t xml:space="preserve"> раз."</w:t>
       </w:r>
       <w:r>
         <w:rPr>
@@ -4085,6 +4618,7 @@
         </w:rPr>
         <w:t xml:space="preserve">        </w:t>
       </w:r>
+      <w:proofErr w:type="spellStart"/>
       <w:r>
         <w:rPr>
           <w:rFonts w:ascii="Cascadia Mono" w:hAnsi="Cascadia Mono" w:cs="Cascadia Mono"/>
@@ -4103,7 +4637,18 @@
           <w:szCs w:val="19"/>
           <w:highlight w:val="white"/>
         </w:rPr>
-        <w:t>.WriteLine(</w:t>
+        <w:t>.WriteLine</w:t>
+      </w:r>
+      <w:proofErr w:type="spellEnd"/>
+      <w:r>
+        <w:rPr>
+          <w:rFonts w:ascii="Cascadia Mono" w:hAnsi="Cascadia Mono" w:cs="Cascadia Mono"/>
+          <w:color w:val="000000"/>
+          <w:sz w:val="19"/>
+          <w:szCs w:val="19"/>
+          <w:highlight w:val="white"/>
+        </w:rPr>
+        <w:t>(</w:t>
       </w:r>
       <w:r>
         <w:rPr>
@@ -4195,7 +4740,29 @@
           <w:szCs w:val="19"/>
           <w:highlight w:val="white"/>
         </w:rPr>
-        <w:t>// Функции Math с пояснениями</w:t>
+        <w:t xml:space="preserve">// Функции </w:t>
+      </w:r>
+      <w:proofErr w:type="spellStart"/>
+      <w:r>
+        <w:rPr>
+          <w:rFonts w:ascii="Cascadia Mono" w:hAnsi="Cascadia Mono" w:cs="Cascadia Mono"/>
+          <w:color w:val="008000"/>
+          <w:sz w:val="19"/>
+          <w:szCs w:val="19"/>
+          <w:highlight w:val="white"/>
+        </w:rPr>
+        <w:t>Math</w:t>
+      </w:r>
+      <w:proofErr w:type="spellEnd"/>
+      <w:r>
+        <w:rPr>
+          <w:rFonts w:ascii="Cascadia Mono" w:hAnsi="Cascadia Mono" w:cs="Cascadia Mono"/>
+          <w:color w:val="008000"/>
+          <w:sz w:val="19"/>
+          <w:szCs w:val="19"/>
+          <w:highlight w:val="white"/>
+        </w:rPr>
+        <w:t xml:space="preserve"> с пояснениями</w:t>
       </w:r>
     </w:p>
     <w:p>
@@ -4223,6 +4790,7 @@
         </w:rPr>
         <w:t xml:space="preserve">        </w:t>
       </w:r>
+      <w:proofErr w:type="spellStart"/>
       <w:r>
         <w:rPr>
           <w:rFonts w:ascii="Cascadia Mono" w:hAnsi="Cascadia Mono" w:cs="Cascadia Mono"/>
@@ -4241,17 +4809,50 @@
           <w:szCs w:val="19"/>
           <w:highlight w:val="white"/>
         </w:rPr>
-        <w:t>.WriteLine(</w:t>
-      </w:r>
-      <w:r>
-        <w:rPr>
-          <w:rFonts w:ascii="Cascadia Mono" w:hAnsi="Cascadia Mono" w:cs="Cascadia Mono"/>
-          <w:color w:val="A31515"/>
-          <w:sz w:val="19"/>
-          <w:szCs w:val="19"/>
-          <w:highlight w:val="white"/>
-        </w:rPr>
-        <w:t>$"Модуль числа: Math.Abs(</w:t>
+        <w:t>.WriteLine</w:t>
+      </w:r>
+      <w:proofErr w:type="spellEnd"/>
+      <w:r>
+        <w:rPr>
+          <w:rFonts w:ascii="Cascadia Mono" w:hAnsi="Cascadia Mono" w:cs="Cascadia Mono"/>
+          <w:color w:val="000000"/>
+          <w:sz w:val="19"/>
+          <w:szCs w:val="19"/>
+          <w:highlight w:val="white"/>
+        </w:rPr>
+        <w:t>(</w:t>
+      </w:r>
+      <w:r>
+        <w:rPr>
+          <w:rFonts w:ascii="Cascadia Mono" w:hAnsi="Cascadia Mono" w:cs="Cascadia Mono"/>
+          <w:color w:val="A31515"/>
+          <w:sz w:val="19"/>
+          <w:szCs w:val="19"/>
+          <w:highlight w:val="white"/>
+        </w:rPr>
+        <w:t xml:space="preserve">$"Модуль числа: </w:t>
+      </w:r>
+      <w:proofErr w:type="spellStart"/>
+      <w:r>
+        <w:rPr>
+          <w:rFonts w:ascii="Cascadia Mono" w:hAnsi="Cascadia Mono" w:cs="Cascadia Mono"/>
+          <w:color w:val="A31515"/>
+          <w:sz w:val="19"/>
+          <w:szCs w:val="19"/>
+          <w:highlight w:val="white"/>
+        </w:rPr>
+        <w:t>Math.Abs</w:t>
+      </w:r>
+      <w:proofErr w:type="spellEnd"/>
+      <w:r>
+        <w:rPr>
+          <w:rFonts w:ascii="Cascadia Mono" w:hAnsi="Cascadia Mono" w:cs="Cascadia Mono"/>
+          <w:color w:val="A31515"/>
+          <w:sz w:val="19"/>
+          <w:szCs w:val="19"/>
+          <w:highlight w:val="white"/>
+        </w:rPr>
+        <w:t>(</w:t>
       </w:r>
       <w:r>
         <w:rPr>
@@ -4283,6 +4884,7 @@
         </w:rPr>
         <w:t>{</w:t>
       </w:r>
+      <w:proofErr w:type="spellStart"/>
       <w:r>
         <w:rPr>
           <w:rFonts w:ascii="Cascadia Mono" w:hAnsi="Cascadia Mono" w:cs="Cascadia Mono"/>
@@ -4301,7 +4903,18 @@
           <w:szCs w:val="19"/>
           <w:highlight w:val="white"/>
         </w:rPr>
-        <w:t>.Abs(x)}</w:t>
+        <w:t>.Abs</w:t>
+      </w:r>
+      <w:proofErr w:type="spellEnd"/>
+      <w:r>
+        <w:rPr>
+          <w:rFonts w:ascii="Cascadia Mono" w:hAnsi="Cascadia Mono" w:cs="Cascadia Mono"/>
+          <w:color w:val="000000"/>
+          <w:sz w:val="19"/>
+          <w:szCs w:val="19"/>
+          <w:highlight w:val="white"/>
+        </w:rPr>
+        <w:t>(x)}</w:t>
       </w:r>
       <w:r>
         <w:rPr>
@@ -4349,6 +4962,7 @@
         </w:rPr>
         <w:t xml:space="preserve">        </w:t>
       </w:r>
+      <w:proofErr w:type="spellStart"/>
       <w:r>
         <w:rPr>
           <w:rFonts w:ascii="Cascadia Mono" w:hAnsi="Cascadia Mono" w:cs="Cascadia Mono"/>
@@ -4367,17 +4981,50 @@
           <w:szCs w:val="19"/>
           <w:highlight w:val="white"/>
         </w:rPr>
-        <w:t>.WriteLine(</w:t>
-      </w:r>
-      <w:r>
-        <w:rPr>
-          <w:rFonts w:ascii="Cascadia Mono" w:hAnsi="Cascadia Mono" w:cs="Cascadia Mono"/>
-          <w:color w:val="A31515"/>
-          <w:sz w:val="19"/>
-          <w:szCs w:val="19"/>
-          <w:highlight w:val="white"/>
-        </w:rPr>
-        <w:t>$"Синус: Math.Sin(</w:t>
+        <w:t>.WriteLine</w:t>
+      </w:r>
+      <w:proofErr w:type="spellEnd"/>
+      <w:r>
+        <w:rPr>
+          <w:rFonts w:ascii="Cascadia Mono" w:hAnsi="Cascadia Mono" w:cs="Cascadia Mono"/>
+          <w:color w:val="000000"/>
+          <w:sz w:val="19"/>
+          <w:szCs w:val="19"/>
+          <w:highlight w:val="white"/>
+        </w:rPr>
+        <w:t>(</w:t>
+      </w:r>
+      <w:r>
+        <w:rPr>
+          <w:rFonts w:ascii="Cascadia Mono" w:hAnsi="Cascadia Mono" w:cs="Cascadia Mono"/>
+          <w:color w:val="A31515"/>
+          <w:sz w:val="19"/>
+          <w:szCs w:val="19"/>
+          <w:highlight w:val="white"/>
+        </w:rPr>
+        <w:t xml:space="preserve">$"Синус: </w:t>
+      </w:r>
+      <w:proofErr w:type="spellStart"/>
+      <w:r>
+        <w:rPr>
+          <w:rFonts w:ascii="Cascadia Mono" w:hAnsi="Cascadia Mono" w:cs="Cascadia Mono"/>
+          <w:color w:val="A31515"/>
+          <w:sz w:val="19"/>
+          <w:szCs w:val="19"/>
+          <w:highlight w:val="white"/>
+        </w:rPr>
+        <w:t>Math.Sin</w:t>
+      </w:r>
+      <w:proofErr w:type="spellEnd"/>
+      <w:r>
+        <w:rPr>
+          <w:rFonts w:ascii="Cascadia Mono" w:hAnsi="Cascadia Mono" w:cs="Cascadia Mono"/>
+          <w:color w:val="A31515"/>
+          <w:sz w:val="19"/>
+          <w:szCs w:val="19"/>
+          <w:highlight w:val="white"/>
+        </w:rPr>
+        <w:t>(</w:t>
       </w:r>
       <w:r>
         <w:rPr>
@@ -4409,6 +5056,7 @@
         </w:rPr>
         <w:t>{</w:t>
       </w:r>
+      <w:proofErr w:type="spellStart"/>
       <w:r>
         <w:rPr>
           <w:rFonts w:ascii="Cascadia Mono" w:hAnsi="Cascadia Mono" w:cs="Cascadia Mono"/>
@@ -4427,7 +5075,18 @@
           <w:szCs w:val="19"/>
           <w:highlight w:val="white"/>
         </w:rPr>
-        <w:t>.Sin(x)}</w:t>
+        <w:t>.Sin</w:t>
+      </w:r>
+      <w:proofErr w:type="spellEnd"/>
+      <w:r>
+        <w:rPr>
+          <w:rFonts w:ascii="Cascadia Mono" w:hAnsi="Cascadia Mono" w:cs="Cascadia Mono"/>
+          <w:color w:val="000000"/>
+          <w:sz w:val="19"/>
+          <w:szCs w:val="19"/>
+          <w:highlight w:val="white"/>
+        </w:rPr>
+        <w:t>(x)}</w:t>
       </w:r>
       <w:r>
         <w:rPr>
@@ -4475,6 +5134,7 @@
         </w:rPr>
         <w:t xml:space="preserve">        </w:t>
       </w:r>
+      <w:proofErr w:type="spellStart"/>
       <w:r>
         <w:rPr>
           <w:rFonts w:ascii="Cascadia Mono" w:hAnsi="Cascadia Mono" w:cs="Cascadia Mono"/>
@@ -4493,17 +5153,50 @@
           <w:szCs w:val="19"/>
           <w:highlight w:val="white"/>
         </w:rPr>
-        <w:t>.WriteLine(</w:t>
-      </w:r>
-      <w:r>
-        <w:rPr>
-          <w:rFonts w:ascii="Cascadia Mono" w:hAnsi="Cascadia Mono" w:cs="Cascadia Mono"/>
-          <w:color w:val="A31515"/>
-          <w:sz w:val="19"/>
-          <w:szCs w:val="19"/>
-          <w:highlight w:val="white"/>
-        </w:rPr>
-        <w:t>$"Косинус: Math.Cos(</w:t>
+        <w:t>.WriteLine</w:t>
+      </w:r>
+      <w:proofErr w:type="spellEnd"/>
+      <w:r>
+        <w:rPr>
+          <w:rFonts w:ascii="Cascadia Mono" w:hAnsi="Cascadia Mono" w:cs="Cascadia Mono"/>
+          <w:color w:val="000000"/>
+          <w:sz w:val="19"/>
+          <w:szCs w:val="19"/>
+          <w:highlight w:val="white"/>
+        </w:rPr>
+        <w:t>(</w:t>
+      </w:r>
+      <w:r>
+        <w:rPr>
+          <w:rFonts w:ascii="Cascadia Mono" w:hAnsi="Cascadia Mono" w:cs="Cascadia Mono"/>
+          <w:color w:val="A31515"/>
+          <w:sz w:val="19"/>
+          <w:szCs w:val="19"/>
+          <w:highlight w:val="white"/>
+        </w:rPr>
+        <w:t xml:space="preserve">$"Косинус: </w:t>
+      </w:r>
+      <w:proofErr w:type="spellStart"/>
+      <w:r>
+        <w:rPr>
+          <w:rFonts w:ascii="Cascadia Mono" w:hAnsi="Cascadia Mono" w:cs="Cascadia Mono"/>
+          <w:color w:val="A31515"/>
+          <w:sz w:val="19"/>
+          <w:szCs w:val="19"/>
+          <w:highlight w:val="white"/>
+        </w:rPr>
+        <w:t>Math.Cos</w:t>
+      </w:r>
+      <w:proofErr w:type="spellEnd"/>
+      <w:r>
+        <w:rPr>
+          <w:rFonts w:ascii="Cascadia Mono" w:hAnsi="Cascadia Mono" w:cs="Cascadia Mono"/>
+          <w:color w:val="A31515"/>
+          <w:sz w:val="19"/>
+          <w:szCs w:val="19"/>
+          <w:highlight w:val="white"/>
+        </w:rPr>
+        <w:t>(</w:t>
       </w:r>
       <w:r>
         <w:rPr>
@@ -4535,6 +5228,7 @@
         </w:rPr>
         <w:t>{</w:t>
       </w:r>
+      <w:proofErr w:type="spellStart"/>
       <w:r>
         <w:rPr>
           <w:rFonts w:ascii="Cascadia Mono" w:hAnsi="Cascadia Mono" w:cs="Cascadia Mono"/>
@@ -4553,7 +5247,18 @@
           <w:szCs w:val="19"/>
           <w:highlight w:val="white"/>
         </w:rPr>
-        <w:t>.Cos(x)}</w:t>
+        <w:t>.Cos</w:t>
+      </w:r>
+      <w:proofErr w:type="spellEnd"/>
+      <w:r>
+        <w:rPr>
+          <w:rFonts w:ascii="Cascadia Mono" w:hAnsi="Cascadia Mono" w:cs="Cascadia Mono"/>
+          <w:color w:val="000000"/>
+          <w:sz w:val="19"/>
+          <w:szCs w:val="19"/>
+          <w:highlight w:val="white"/>
+        </w:rPr>
+        <w:t>(x)}</w:t>
       </w:r>
       <w:r>
         <w:rPr>
@@ -4601,6 +5306,7 @@
         </w:rPr>
         <w:t xml:space="preserve">        </w:t>
       </w:r>
+      <w:proofErr w:type="spellStart"/>
       <w:r>
         <w:rPr>
           <w:rFonts w:ascii="Cascadia Mono" w:hAnsi="Cascadia Mono" w:cs="Cascadia Mono"/>
@@ -4619,17 +5325,50 @@
           <w:szCs w:val="19"/>
           <w:highlight w:val="white"/>
         </w:rPr>
-        <w:t>.WriteLine(</w:t>
-      </w:r>
-      <w:r>
-        <w:rPr>
-          <w:rFonts w:ascii="Cascadia Mono" w:hAnsi="Cascadia Mono" w:cs="Cascadia Mono"/>
-          <w:color w:val="A31515"/>
-          <w:sz w:val="19"/>
-          <w:szCs w:val="19"/>
-          <w:highlight w:val="white"/>
-        </w:rPr>
-        <w:t>$"Тангенс: Math.Tan(</w:t>
+        <w:t>.WriteLine</w:t>
+      </w:r>
+      <w:proofErr w:type="spellEnd"/>
+      <w:r>
+        <w:rPr>
+          <w:rFonts w:ascii="Cascadia Mono" w:hAnsi="Cascadia Mono" w:cs="Cascadia Mono"/>
+          <w:color w:val="000000"/>
+          <w:sz w:val="19"/>
+          <w:szCs w:val="19"/>
+          <w:highlight w:val="white"/>
+        </w:rPr>
+        <w:t>(</w:t>
+      </w:r>
+      <w:r>
+        <w:rPr>
+          <w:rFonts w:ascii="Cascadia Mono" w:hAnsi="Cascadia Mono" w:cs="Cascadia Mono"/>
+          <w:color w:val="A31515"/>
+          <w:sz w:val="19"/>
+          <w:szCs w:val="19"/>
+          <w:highlight w:val="white"/>
+        </w:rPr>
+        <w:t xml:space="preserve">$"Тангенс: </w:t>
+      </w:r>
+      <w:proofErr w:type="spellStart"/>
+      <w:r>
+        <w:rPr>
+          <w:rFonts w:ascii="Cascadia Mono" w:hAnsi="Cascadia Mono" w:cs="Cascadia Mono"/>
+          <w:color w:val="A31515"/>
+          <w:sz w:val="19"/>
+          <w:szCs w:val="19"/>
+          <w:highlight w:val="white"/>
+        </w:rPr>
+        <w:t>Math.Tan</w:t>
+      </w:r>
+      <w:proofErr w:type="spellEnd"/>
+      <w:r>
+        <w:rPr>
+          <w:rFonts w:ascii="Cascadia Mono" w:hAnsi="Cascadia Mono" w:cs="Cascadia Mono"/>
+          <w:color w:val="A31515"/>
+          <w:sz w:val="19"/>
+          <w:szCs w:val="19"/>
+          <w:highlight w:val="white"/>
+        </w:rPr>
+        <w:t>(</w:t>
       </w:r>
       <w:r>
         <w:rPr>
@@ -4661,6 +5400,7 @@
         </w:rPr>
         <w:t>{</w:t>
       </w:r>
+      <w:proofErr w:type="spellStart"/>
       <w:r>
         <w:rPr>
           <w:rFonts w:ascii="Cascadia Mono" w:hAnsi="Cascadia Mono" w:cs="Cascadia Mono"/>
@@ -4679,7 +5419,18 @@
           <w:szCs w:val="19"/>
           <w:highlight w:val="white"/>
         </w:rPr>
-        <w:t>.Tan(x)}</w:t>
+        <w:t>.Tan</w:t>
+      </w:r>
+      <w:proofErr w:type="spellEnd"/>
+      <w:r>
+        <w:rPr>
+          <w:rFonts w:ascii="Cascadia Mono" w:hAnsi="Cascadia Mono" w:cs="Cascadia Mono"/>
+          <w:color w:val="000000"/>
+          <w:sz w:val="19"/>
+          <w:szCs w:val="19"/>
+          <w:highlight w:val="white"/>
+        </w:rPr>
+        <w:t>(x)}</w:t>
       </w:r>
       <w:r>
         <w:rPr>
@@ -4727,6 +5478,7 @@
         </w:rPr>
         <w:t xml:space="preserve">        </w:t>
       </w:r>
+      <w:proofErr w:type="spellStart"/>
       <w:r>
         <w:rPr>
           <w:rFonts w:ascii="Cascadia Mono" w:hAnsi="Cascadia Mono" w:cs="Cascadia Mono"/>
@@ -4745,17 +5497,50 @@
           <w:szCs w:val="19"/>
           <w:highlight w:val="white"/>
         </w:rPr>
-        <w:t>.WriteLine(</w:t>
-      </w:r>
-      <w:r>
-        <w:rPr>
-          <w:rFonts w:ascii="Cascadia Mono" w:hAnsi="Cascadia Mono" w:cs="Cascadia Mono"/>
-          <w:color w:val="A31515"/>
-          <w:sz w:val="19"/>
-          <w:szCs w:val="19"/>
-          <w:highlight w:val="white"/>
-        </w:rPr>
-        <w:t>$"Арккосинус: Math.Acos(</w:t>
+        <w:t>.WriteLine</w:t>
+      </w:r>
+      <w:proofErr w:type="spellEnd"/>
+      <w:r>
+        <w:rPr>
+          <w:rFonts w:ascii="Cascadia Mono" w:hAnsi="Cascadia Mono" w:cs="Cascadia Mono"/>
+          <w:color w:val="000000"/>
+          <w:sz w:val="19"/>
+          <w:szCs w:val="19"/>
+          <w:highlight w:val="white"/>
+        </w:rPr>
+        <w:t>(</w:t>
+      </w:r>
+      <w:r>
+        <w:rPr>
+          <w:rFonts w:ascii="Cascadia Mono" w:hAnsi="Cascadia Mono" w:cs="Cascadia Mono"/>
+          <w:color w:val="A31515"/>
+          <w:sz w:val="19"/>
+          <w:szCs w:val="19"/>
+          <w:highlight w:val="white"/>
+        </w:rPr>
+        <w:t xml:space="preserve">$"Арккосинус: </w:t>
+      </w:r>
+      <w:proofErr w:type="spellStart"/>
+      <w:r>
+        <w:rPr>
+          <w:rFonts w:ascii="Cascadia Mono" w:hAnsi="Cascadia Mono" w:cs="Cascadia Mono"/>
+          <w:color w:val="A31515"/>
+          <w:sz w:val="19"/>
+          <w:szCs w:val="19"/>
+          <w:highlight w:val="white"/>
+        </w:rPr>
+        <w:t>Math.Acos</w:t>
+      </w:r>
+      <w:proofErr w:type="spellEnd"/>
+      <w:r>
+        <w:rPr>
+          <w:rFonts w:ascii="Cascadia Mono" w:hAnsi="Cascadia Mono" w:cs="Cascadia Mono"/>
+          <w:color w:val="A31515"/>
+          <w:sz w:val="19"/>
+          <w:szCs w:val="19"/>
+          <w:highlight w:val="white"/>
+        </w:rPr>
+        <w:t>(</w:t>
       </w:r>
       <w:r>
         <w:rPr>
@@ -4787,6 +5572,7 @@
         </w:rPr>
         <w:t xml:space="preserve">{(x &gt;= -1 &amp;&amp; x &lt;= 1 ? </w:t>
       </w:r>
+      <w:proofErr w:type="spellStart"/>
       <w:r>
         <w:rPr>
           <w:rFonts w:ascii="Cascadia Mono" w:hAnsi="Cascadia Mono" w:cs="Cascadia Mono"/>
@@ -4805,7 +5591,40 @@
           <w:szCs w:val="19"/>
           <w:highlight w:val="white"/>
         </w:rPr>
-        <w:t xml:space="preserve">.Acos(x).ToString() : </w:t>
+        <w:t>.Acos</w:t>
+      </w:r>
+      <w:proofErr w:type="spellEnd"/>
+      <w:r>
+        <w:rPr>
+          <w:rFonts w:ascii="Cascadia Mono" w:hAnsi="Cascadia Mono" w:cs="Cascadia Mono"/>
+          <w:color w:val="000000"/>
+          <w:sz w:val="19"/>
+          <w:szCs w:val="19"/>
+          <w:highlight w:val="white"/>
+        </w:rPr>
+        <w:t>(x).</w:t>
+      </w:r>
+      <w:proofErr w:type="spellStart"/>
+      <w:r>
+        <w:rPr>
+          <w:rFonts w:ascii="Cascadia Mono" w:hAnsi="Cascadia Mono" w:cs="Cascadia Mono"/>
+          <w:color w:val="000000"/>
+          <w:sz w:val="19"/>
+          <w:szCs w:val="19"/>
+          <w:highlight w:val="white"/>
+        </w:rPr>
+        <w:t>ToString</w:t>
+      </w:r>
+      <w:proofErr w:type="spellEnd"/>
+      <w:r>
+        <w:rPr>
+          <w:rFonts w:ascii="Cascadia Mono" w:hAnsi="Cascadia Mono" w:cs="Cascadia Mono"/>
+          <w:color w:val="000000"/>
+          <w:sz w:val="19"/>
+          <w:szCs w:val="19"/>
+          <w:highlight w:val="white"/>
+        </w:rPr>
+        <w:t xml:space="preserve">() : </w:t>
       </w:r>
       <w:r>
         <w:rPr>
@@ -4873,6 +5692,7 @@
         </w:rPr>
         <w:t xml:space="preserve">        </w:t>
       </w:r>
+      <w:proofErr w:type="spellStart"/>
       <w:r>
         <w:rPr>
           <w:rFonts w:ascii="Cascadia Mono" w:hAnsi="Cascadia Mono" w:cs="Cascadia Mono"/>
@@ -4891,17 +5711,50 @@
           <w:szCs w:val="19"/>
           <w:highlight w:val="white"/>
         </w:rPr>
-        <w:t>.WriteLine(</w:t>
-      </w:r>
-      <w:r>
-        <w:rPr>
-          <w:rFonts w:ascii="Cascadia Mono" w:hAnsi="Cascadia Mono" w:cs="Cascadia Mono"/>
-          <w:color w:val="A31515"/>
-          <w:sz w:val="19"/>
-          <w:szCs w:val="19"/>
-          <w:highlight w:val="white"/>
-        </w:rPr>
-        <w:t>$"Арксинус: Math.Asin(</w:t>
+        <w:t>.WriteLine</w:t>
+      </w:r>
+      <w:proofErr w:type="spellEnd"/>
+      <w:r>
+        <w:rPr>
+          <w:rFonts w:ascii="Cascadia Mono" w:hAnsi="Cascadia Mono" w:cs="Cascadia Mono"/>
+          <w:color w:val="000000"/>
+          <w:sz w:val="19"/>
+          <w:szCs w:val="19"/>
+          <w:highlight w:val="white"/>
+        </w:rPr>
+        <w:t>(</w:t>
+      </w:r>
+      <w:r>
+        <w:rPr>
+          <w:rFonts w:ascii="Cascadia Mono" w:hAnsi="Cascadia Mono" w:cs="Cascadia Mono"/>
+          <w:color w:val="A31515"/>
+          <w:sz w:val="19"/>
+          <w:szCs w:val="19"/>
+          <w:highlight w:val="white"/>
+        </w:rPr>
+        <w:t xml:space="preserve">$"Арксинус: </w:t>
+      </w:r>
+      <w:proofErr w:type="spellStart"/>
+      <w:r>
+        <w:rPr>
+          <w:rFonts w:ascii="Cascadia Mono" w:hAnsi="Cascadia Mono" w:cs="Cascadia Mono"/>
+          <w:color w:val="A31515"/>
+          <w:sz w:val="19"/>
+          <w:szCs w:val="19"/>
+          <w:highlight w:val="white"/>
+        </w:rPr>
+        <w:t>Math.Asin</w:t>
+      </w:r>
+      <w:proofErr w:type="spellEnd"/>
+      <w:r>
+        <w:rPr>
+          <w:rFonts w:ascii="Cascadia Mono" w:hAnsi="Cascadia Mono" w:cs="Cascadia Mono"/>
+          <w:color w:val="A31515"/>
+          <w:sz w:val="19"/>
+          <w:szCs w:val="19"/>
+          <w:highlight w:val="white"/>
+        </w:rPr>
+        <w:t>(</w:t>
       </w:r>
       <w:r>
         <w:rPr>
@@ -4933,6 +5786,7 @@
         </w:rPr>
         <w:t xml:space="preserve">{(x &gt;= -1 &amp;&amp; x &lt;= 1 ? </w:t>
       </w:r>
+      <w:proofErr w:type="spellStart"/>
       <w:r>
         <w:rPr>
           <w:rFonts w:ascii="Cascadia Mono" w:hAnsi="Cascadia Mono" w:cs="Cascadia Mono"/>
@@ -4951,7 +5805,40 @@
           <w:szCs w:val="19"/>
           <w:highlight w:val="white"/>
         </w:rPr>
-        <w:t xml:space="preserve">.Asin(x).ToString() : </w:t>
+        <w:t>.Asin</w:t>
+      </w:r>
+      <w:proofErr w:type="spellEnd"/>
+      <w:r>
+        <w:rPr>
+          <w:rFonts w:ascii="Cascadia Mono" w:hAnsi="Cascadia Mono" w:cs="Cascadia Mono"/>
+          <w:color w:val="000000"/>
+          <w:sz w:val="19"/>
+          <w:szCs w:val="19"/>
+          <w:highlight w:val="white"/>
+        </w:rPr>
+        <w:t>(x).</w:t>
+      </w:r>
+      <w:proofErr w:type="spellStart"/>
+      <w:r>
+        <w:rPr>
+          <w:rFonts w:ascii="Cascadia Mono" w:hAnsi="Cascadia Mono" w:cs="Cascadia Mono"/>
+          <w:color w:val="000000"/>
+          <w:sz w:val="19"/>
+          <w:szCs w:val="19"/>
+          <w:highlight w:val="white"/>
+        </w:rPr>
+        <w:t>ToString</w:t>
+      </w:r>
+      <w:proofErr w:type="spellEnd"/>
+      <w:r>
+        <w:rPr>
+          <w:rFonts w:ascii="Cascadia Mono" w:hAnsi="Cascadia Mono" w:cs="Cascadia Mono"/>
+          <w:color w:val="000000"/>
+          <w:sz w:val="19"/>
+          <w:szCs w:val="19"/>
+          <w:highlight w:val="white"/>
+        </w:rPr>
+        <w:t xml:space="preserve">() : </w:t>
       </w:r>
       <w:r>
         <w:rPr>
@@ -5019,6 +5906,7 @@
         </w:rPr>
         <w:t xml:space="preserve">        </w:t>
       </w:r>
+      <w:proofErr w:type="spellStart"/>
       <w:r>
         <w:rPr>
           <w:rFonts w:ascii="Cascadia Mono" w:hAnsi="Cascadia Mono" w:cs="Cascadia Mono"/>
@@ -5037,17 +5925,50 @@
           <w:szCs w:val="19"/>
           <w:highlight w:val="white"/>
         </w:rPr>
-        <w:t>.WriteLine(</w:t>
-      </w:r>
-      <w:r>
-        <w:rPr>
-          <w:rFonts w:ascii="Cascadia Mono" w:hAnsi="Cascadia Mono" w:cs="Cascadia Mono"/>
-          <w:color w:val="A31515"/>
-          <w:sz w:val="19"/>
-          <w:szCs w:val="19"/>
-          <w:highlight w:val="white"/>
-        </w:rPr>
-        <w:t>$"Арктангенс: Math.Atan(</w:t>
+        <w:t>.WriteLine</w:t>
+      </w:r>
+      <w:proofErr w:type="spellEnd"/>
+      <w:r>
+        <w:rPr>
+          <w:rFonts w:ascii="Cascadia Mono" w:hAnsi="Cascadia Mono" w:cs="Cascadia Mono"/>
+          <w:color w:val="000000"/>
+          <w:sz w:val="19"/>
+          <w:szCs w:val="19"/>
+          <w:highlight w:val="white"/>
+        </w:rPr>
+        <w:t>(</w:t>
+      </w:r>
+      <w:r>
+        <w:rPr>
+          <w:rFonts w:ascii="Cascadia Mono" w:hAnsi="Cascadia Mono" w:cs="Cascadia Mono"/>
+          <w:color w:val="A31515"/>
+          <w:sz w:val="19"/>
+          <w:szCs w:val="19"/>
+          <w:highlight w:val="white"/>
+        </w:rPr>
+        <w:t xml:space="preserve">$"Арктангенс: </w:t>
+      </w:r>
+      <w:proofErr w:type="spellStart"/>
+      <w:r>
+        <w:rPr>
+          <w:rFonts w:ascii="Cascadia Mono" w:hAnsi="Cascadia Mono" w:cs="Cascadia Mono"/>
+          <w:color w:val="A31515"/>
+          <w:sz w:val="19"/>
+          <w:szCs w:val="19"/>
+          <w:highlight w:val="white"/>
+        </w:rPr>
+        <w:t>Math.Atan</w:t>
+      </w:r>
+      <w:proofErr w:type="spellEnd"/>
+      <w:r>
+        <w:rPr>
+          <w:rFonts w:ascii="Cascadia Mono" w:hAnsi="Cascadia Mono" w:cs="Cascadia Mono"/>
+          <w:color w:val="A31515"/>
+          <w:sz w:val="19"/>
+          <w:szCs w:val="19"/>
+          <w:highlight w:val="white"/>
+        </w:rPr>
+        <w:t>(</w:t>
       </w:r>
       <w:r>
         <w:rPr>
@@ -5079,6 +6000,7 @@
         </w:rPr>
         <w:t>{</w:t>
       </w:r>
+      <w:proofErr w:type="spellStart"/>
       <w:r>
         <w:rPr>
           <w:rFonts w:ascii="Cascadia Mono" w:hAnsi="Cascadia Mono" w:cs="Cascadia Mono"/>
@@ -5097,7 +6019,18 @@
           <w:szCs w:val="19"/>
           <w:highlight w:val="white"/>
         </w:rPr>
-        <w:t>.Atan(x)}</w:t>
+        <w:t>.Atan</w:t>
+      </w:r>
+      <w:proofErr w:type="spellEnd"/>
+      <w:r>
+        <w:rPr>
+          <w:rFonts w:ascii="Cascadia Mono" w:hAnsi="Cascadia Mono" w:cs="Cascadia Mono"/>
+          <w:color w:val="000000"/>
+          <w:sz w:val="19"/>
+          <w:szCs w:val="19"/>
+          <w:highlight w:val="white"/>
+        </w:rPr>
+        <w:t>(x)}</w:t>
       </w:r>
       <w:r>
         <w:rPr>
@@ -5146,6 +6079,7 @@
         <w:lastRenderedPageBreak/>
         <w:t xml:space="preserve">        </w:t>
       </w:r>
+      <w:proofErr w:type="spellStart"/>
       <w:r>
         <w:rPr>
           <w:rFonts w:ascii="Cascadia Mono" w:hAnsi="Cascadia Mono" w:cs="Cascadia Mono"/>
@@ -5164,7 +6098,18 @@
           <w:szCs w:val="19"/>
           <w:highlight w:val="white"/>
         </w:rPr>
-        <w:t>.WriteLine(</w:t>
+        <w:t>.WriteLine</w:t>
+      </w:r>
+      <w:proofErr w:type="spellEnd"/>
+      <w:r>
+        <w:rPr>
+          <w:rFonts w:ascii="Cascadia Mono" w:hAnsi="Cascadia Mono" w:cs="Cascadia Mono"/>
+          <w:color w:val="000000"/>
+          <w:sz w:val="19"/>
+          <w:szCs w:val="19"/>
+          <w:highlight w:val="white"/>
+        </w:rPr>
+        <w:t>(</w:t>
       </w:r>
       <w:r>
         <w:rPr>
@@ -5292,6 +6237,7 @@
         </w:rPr>
         <w:t xml:space="preserve">        </w:t>
       </w:r>
+      <w:proofErr w:type="spellStart"/>
       <w:r>
         <w:rPr>
           <w:rFonts w:ascii="Cascadia Mono" w:hAnsi="Cascadia Mono" w:cs="Cascadia Mono"/>
@@ -5310,17 +6256,50 @@
           <w:szCs w:val="19"/>
           <w:highlight w:val="white"/>
         </w:rPr>
-        <w:t>.WriteLine(</w:t>
-      </w:r>
-      <w:r>
-        <w:rPr>
-          <w:rFonts w:ascii="Cascadia Mono" w:hAnsi="Cascadia Mono" w:cs="Cascadia Mono"/>
-          <w:color w:val="A31515"/>
-          <w:sz w:val="19"/>
-          <w:szCs w:val="19"/>
-          <w:highlight w:val="white"/>
-        </w:rPr>
-        <w:t>$"Большое умножение: Math.BigMul(</w:t>
+        <w:t>.WriteLine</w:t>
+      </w:r>
+      <w:proofErr w:type="spellEnd"/>
+      <w:r>
+        <w:rPr>
+          <w:rFonts w:ascii="Cascadia Mono" w:hAnsi="Cascadia Mono" w:cs="Cascadia Mono"/>
+          <w:color w:val="000000"/>
+          <w:sz w:val="19"/>
+          <w:szCs w:val="19"/>
+          <w:highlight w:val="white"/>
+        </w:rPr>
+        <w:t>(</w:t>
+      </w:r>
+      <w:r>
+        <w:rPr>
+          <w:rFonts w:ascii="Cascadia Mono" w:hAnsi="Cascadia Mono" w:cs="Cascadia Mono"/>
+          <w:color w:val="A31515"/>
+          <w:sz w:val="19"/>
+          <w:szCs w:val="19"/>
+          <w:highlight w:val="white"/>
+        </w:rPr>
+        <w:t xml:space="preserve">$"Большое умножение: </w:t>
+      </w:r>
+      <w:proofErr w:type="spellStart"/>
+      <w:r>
+        <w:rPr>
+          <w:rFonts w:ascii="Cascadia Mono" w:hAnsi="Cascadia Mono" w:cs="Cascadia Mono"/>
+          <w:color w:val="A31515"/>
+          <w:sz w:val="19"/>
+          <w:szCs w:val="19"/>
+          <w:highlight w:val="white"/>
+        </w:rPr>
+        <w:t>Math.BigMul</w:t>
+      </w:r>
+      <w:proofErr w:type="spellEnd"/>
+      <w:r>
+        <w:rPr>
+          <w:rFonts w:ascii="Cascadia Mono" w:hAnsi="Cascadia Mono" w:cs="Cascadia Mono"/>
+          <w:color w:val="A31515"/>
+          <w:sz w:val="19"/>
+          <w:szCs w:val="19"/>
+          <w:highlight w:val="white"/>
+        </w:rPr>
+        <w:t>(</w:t>
       </w:r>
       <w:r>
         <w:rPr>
@@ -5372,6 +6351,7 @@
         </w:rPr>
         <w:t>{</w:t>
       </w:r>
+      <w:proofErr w:type="spellStart"/>
       <w:r>
         <w:rPr>
           <w:rFonts w:ascii="Cascadia Mono" w:hAnsi="Cascadia Mono" w:cs="Cascadia Mono"/>
@@ -5390,8 +6370,20 @@
           <w:szCs w:val="19"/>
           <w:highlight w:val="white"/>
         </w:rPr>
-        <w:t>.BigMul((</w:t>
-      </w:r>
+        <w:t>.BigMul</w:t>
+      </w:r>
+      <w:proofErr w:type="spellEnd"/>
+      <w:r>
+        <w:rPr>
+          <w:rFonts w:ascii="Cascadia Mono" w:hAnsi="Cascadia Mono" w:cs="Cascadia Mono"/>
+          <w:color w:val="000000"/>
+          <w:sz w:val="19"/>
+          <w:szCs w:val="19"/>
+          <w:highlight w:val="white"/>
+        </w:rPr>
+        <w:t>((</w:t>
+      </w:r>
+      <w:proofErr w:type="spellStart"/>
       <w:r>
         <w:rPr>
           <w:rFonts w:ascii="Cascadia Mono" w:hAnsi="Cascadia Mono" w:cs="Cascadia Mono"/>
@@ -5402,6 +6394,7 @@
         </w:rPr>
         <w:t>int</w:t>
       </w:r>
+      <w:proofErr w:type="spellEnd"/>
       <w:r>
         <w:rPr>
           <w:rFonts w:ascii="Cascadia Mono" w:hAnsi="Cascadia Mono" w:cs="Cascadia Mono"/>
@@ -5412,6 +6405,7 @@
         </w:rPr>
         <w:t>)x, (</w:t>
       </w:r>
+      <w:proofErr w:type="spellStart"/>
       <w:r>
         <w:rPr>
           <w:rFonts w:ascii="Cascadia Mono" w:hAnsi="Cascadia Mono" w:cs="Cascadia Mono"/>
@@ -5422,6 +6416,7 @@
         </w:rPr>
         <w:t>int</w:t>
       </w:r>
+      <w:proofErr w:type="spellEnd"/>
       <w:r>
         <w:rPr>
           <w:rFonts w:ascii="Cascadia Mono" w:hAnsi="Cascadia Mono" w:cs="Cascadia Mono"/>
@@ -5478,6 +6473,7 @@
         </w:rPr>
         <w:t xml:space="preserve">        </w:t>
       </w:r>
+      <w:proofErr w:type="spellStart"/>
       <w:r>
         <w:rPr>
           <w:rFonts w:ascii="Cascadia Mono" w:hAnsi="Cascadia Mono" w:cs="Cascadia Mono"/>
@@ -5496,17 +6492,50 @@
           <w:szCs w:val="19"/>
           <w:highlight w:val="white"/>
         </w:rPr>
-        <w:t>.WriteLine(</w:t>
-      </w:r>
-      <w:r>
-        <w:rPr>
-          <w:rFonts w:ascii="Cascadia Mono" w:hAnsi="Cascadia Mono" w:cs="Cascadia Mono"/>
-          <w:color w:val="A31515"/>
-          <w:sz w:val="19"/>
-          <w:szCs w:val="19"/>
-          <w:highlight w:val="white"/>
-        </w:rPr>
-        <w:t>$"Округление вверх: Math.Ceiling(</w:t>
+        <w:t>.WriteLine</w:t>
+      </w:r>
+      <w:proofErr w:type="spellEnd"/>
+      <w:r>
+        <w:rPr>
+          <w:rFonts w:ascii="Cascadia Mono" w:hAnsi="Cascadia Mono" w:cs="Cascadia Mono"/>
+          <w:color w:val="000000"/>
+          <w:sz w:val="19"/>
+          <w:szCs w:val="19"/>
+          <w:highlight w:val="white"/>
+        </w:rPr>
+        <w:t>(</w:t>
+      </w:r>
+      <w:r>
+        <w:rPr>
+          <w:rFonts w:ascii="Cascadia Mono" w:hAnsi="Cascadia Mono" w:cs="Cascadia Mono"/>
+          <w:color w:val="A31515"/>
+          <w:sz w:val="19"/>
+          <w:szCs w:val="19"/>
+          <w:highlight w:val="white"/>
+        </w:rPr>
+        <w:t xml:space="preserve">$"Округление вверх: </w:t>
+      </w:r>
+      <w:proofErr w:type="spellStart"/>
+      <w:r>
+        <w:rPr>
+          <w:rFonts w:ascii="Cascadia Mono" w:hAnsi="Cascadia Mono" w:cs="Cascadia Mono"/>
+          <w:color w:val="A31515"/>
+          <w:sz w:val="19"/>
+          <w:szCs w:val="19"/>
+          <w:highlight w:val="white"/>
+        </w:rPr>
+        <w:t>Math.Ceiling</w:t>
+      </w:r>
+      <w:proofErr w:type="spellEnd"/>
+      <w:r>
+        <w:rPr>
+          <w:rFonts w:ascii="Cascadia Mono" w:hAnsi="Cascadia Mono" w:cs="Cascadia Mono"/>
+          <w:color w:val="A31515"/>
+          <w:sz w:val="19"/>
+          <w:szCs w:val="19"/>
+          <w:highlight w:val="white"/>
+        </w:rPr>
+        <w:t>(</w:t>
       </w:r>
       <w:r>
         <w:rPr>
@@ -5538,6 +6567,7 @@
         </w:rPr>
         <w:t>{</w:t>
       </w:r>
+      <w:proofErr w:type="spellStart"/>
       <w:r>
         <w:rPr>
           <w:rFonts w:ascii="Cascadia Mono" w:hAnsi="Cascadia Mono" w:cs="Cascadia Mono"/>
@@ -5556,7 +6586,18 @@
           <w:szCs w:val="19"/>
           <w:highlight w:val="white"/>
         </w:rPr>
-        <w:t>.Ceiling(x)}</w:t>
+        <w:t>.Ceiling</w:t>
+      </w:r>
+      <w:proofErr w:type="spellEnd"/>
+      <w:r>
+        <w:rPr>
+          <w:rFonts w:ascii="Cascadia Mono" w:hAnsi="Cascadia Mono" w:cs="Cascadia Mono"/>
+          <w:color w:val="000000"/>
+          <w:sz w:val="19"/>
+          <w:szCs w:val="19"/>
+          <w:highlight w:val="white"/>
+        </w:rPr>
+        <w:t>(x)}</w:t>
       </w:r>
       <w:r>
         <w:rPr>
@@ -5604,6 +6645,7 @@
         </w:rPr>
         <w:t xml:space="preserve">        </w:t>
       </w:r>
+      <w:proofErr w:type="spellStart"/>
       <w:r>
         <w:rPr>
           <w:rFonts w:ascii="Cascadia Mono" w:hAnsi="Cascadia Mono" w:cs="Cascadia Mono"/>
@@ -5622,17 +6664,50 @@
           <w:szCs w:val="19"/>
           <w:highlight w:val="white"/>
         </w:rPr>
-        <w:t>.WriteLine(</w:t>
-      </w:r>
-      <w:r>
-        <w:rPr>
-          <w:rFonts w:ascii="Cascadia Mono" w:hAnsi="Cascadia Mono" w:cs="Cascadia Mono"/>
-          <w:color w:val="A31515"/>
-          <w:sz w:val="19"/>
-          <w:szCs w:val="19"/>
-          <w:highlight w:val="white"/>
-        </w:rPr>
-        <w:t>$"Округление вниз: Math.Floor(</w:t>
+        <w:t>.WriteLine</w:t>
+      </w:r>
+      <w:proofErr w:type="spellEnd"/>
+      <w:r>
+        <w:rPr>
+          <w:rFonts w:ascii="Cascadia Mono" w:hAnsi="Cascadia Mono" w:cs="Cascadia Mono"/>
+          <w:color w:val="000000"/>
+          <w:sz w:val="19"/>
+          <w:szCs w:val="19"/>
+          <w:highlight w:val="white"/>
+        </w:rPr>
+        <w:t>(</w:t>
+      </w:r>
+      <w:r>
+        <w:rPr>
+          <w:rFonts w:ascii="Cascadia Mono" w:hAnsi="Cascadia Mono" w:cs="Cascadia Mono"/>
+          <w:color w:val="A31515"/>
+          <w:sz w:val="19"/>
+          <w:szCs w:val="19"/>
+          <w:highlight w:val="white"/>
+        </w:rPr>
+        <w:t xml:space="preserve">$"Округление вниз: </w:t>
+      </w:r>
+      <w:proofErr w:type="spellStart"/>
+      <w:r>
+        <w:rPr>
+          <w:rFonts w:ascii="Cascadia Mono" w:hAnsi="Cascadia Mono" w:cs="Cascadia Mono"/>
+          <w:color w:val="A31515"/>
+          <w:sz w:val="19"/>
+          <w:szCs w:val="19"/>
+          <w:highlight w:val="white"/>
+        </w:rPr>
+        <w:t>Math.Floor</w:t>
+      </w:r>
+      <w:proofErr w:type="spellEnd"/>
+      <w:r>
+        <w:rPr>
+          <w:rFonts w:ascii="Cascadia Mono" w:hAnsi="Cascadia Mono" w:cs="Cascadia Mono"/>
+          <w:color w:val="A31515"/>
+          <w:sz w:val="19"/>
+          <w:szCs w:val="19"/>
+          <w:highlight w:val="white"/>
+        </w:rPr>
+        <w:t>(</w:t>
       </w:r>
       <w:r>
         <w:rPr>
@@ -5664,6 +6739,7 @@
         </w:rPr>
         <w:t>{</w:t>
       </w:r>
+      <w:proofErr w:type="spellStart"/>
       <w:r>
         <w:rPr>
           <w:rFonts w:ascii="Cascadia Mono" w:hAnsi="Cascadia Mono" w:cs="Cascadia Mono"/>
@@ -5682,7 +6758,18 @@
           <w:szCs w:val="19"/>
           <w:highlight w:val="white"/>
         </w:rPr>
-        <w:t>.Floor(x)}</w:t>
+        <w:t>.Floor</w:t>
+      </w:r>
+      <w:proofErr w:type="spellEnd"/>
+      <w:r>
+        <w:rPr>
+          <w:rFonts w:ascii="Cascadia Mono" w:hAnsi="Cascadia Mono" w:cs="Cascadia Mono"/>
+          <w:color w:val="000000"/>
+          <w:sz w:val="19"/>
+          <w:szCs w:val="19"/>
+          <w:highlight w:val="white"/>
+        </w:rPr>
+        <w:t>(x)}</w:t>
       </w:r>
       <w:r>
         <w:rPr>
@@ -5730,6 +6817,7 @@
         </w:rPr>
         <w:t xml:space="preserve">        </w:t>
       </w:r>
+      <w:proofErr w:type="spellStart"/>
       <w:r>
         <w:rPr>
           <w:rFonts w:ascii="Cascadia Mono" w:hAnsi="Cascadia Mono" w:cs="Cascadia Mono"/>
@@ -5748,17 +6836,50 @@
           <w:szCs w:val="19"/>
           <w:highlight w:val="white"/>
         </w:rPr>
-        <w:t>.WriteLine(</w:t>
-      </w:r>
-      <w:r>
-        <w:rPr>
-          <w:rFonts w:ascii="Cascadia Mono" w:hAnsi="Cascadia Mono" w:cs="Cascadia Mono"/>
-          <w:color w:val="A31515"/>
-          <w:sz w:val="19"/>
-          <w:szCs w:val="19"/>
-          <w:highlight w:val="white"/>
-        </w:rPr>
-        <w:t>$"Квадратный корень: Math.Sqrt(</w:t>
+        <w:t>.WriteLine</w:t>
+      </w:r>
+      <w:proofErr w:type="spellEnd"/>
+      <w:r>
+        <w:rPr>
+          <w:rFonts w:ascii="Cascadia Mono" w:hAnsi="Cascadia Mono" w:cs="Cascadia Mono"/>
+          <w:color w:val="000000"/>
+          <w:sz w:val="19"/>
+          <w:szCs w:val="19"/>
+          <w:highlight w:val="white"/>
+        </w:rPr>
+        <w:t>(</w:t>
+      </w:r>
+      <w:r>
+        <w:rPr>
+          <w:rFonts w:ascii="Cascadia Mono" w:hAnsi="Cascadia Mono" w:cs="Cascadia Mono"/>
+          <w:color w:val="A31515"/>
+          <w:sz w:val="19"/>
+          <w:szCs w:val="19"/>
+          <w:highlight w:val="white"/>
+        </w:rPr>
+        <w:t xml:space="preserve">$"Квадратный корень: </w:t>
+      </w:r>
+      <w:proofErr w:type="spellStart"/>
+      <w:r>
+        <w:rPr>
+          <w:rFonts w:ascii="Cascadia Mono" w:hAnsi="Cascadia Mono" w:cs="Cascadia Mono"/>
+          <w:color w:val="A31515"/>
+          <w:sz w:val="19"/>
+          <w:szCs w:val="19"/>
+          <w:highlight w:val="white"/>
+        </w:rPr>
+        <w:t>Math.Sqrt</w:t>
+      </w:r>
+      <w:proofErr w:type="spellEnd"/>
+      <w:r>
+        <w:rPr>
+          <w:rFonts w:ascii="Cascadia Mono" w:hAnsi="Cascadia Mono" w:cs="Cascadia Mono"/>
+          <w:color w:val="A31515"/>
+          <w:sz w:val="19"/>
+          <w:szCs w:val="19"/>
+          <w:highlight w:val="white"/>
+        </w:rPr>
+        <w:t>(</w:t>
       </w:r>
       <w:r>
         <w:rPr>
@@ -5790,6 +6911,7 @@
         </w:rPr>
         <w:t xml:space="preserve">{(x &gt;= 0 ? </w:t>
       </w:r>
+      <w:proofErr w:type="spellStart"/>
       <w:r>
         <w:rPr>
           <w:rFonts w:ascii="Cascadia Mono" w:hAnsi="Cascadia Mono" w:cs="Cascadia Mono"/>
@@ -5808,7 +6930,40 @@
           <w:szCs w:val="19"/>
           <w:highlight w:val="white"/>
         </w:rPr>
-        <w:t xml:space="preserve">.Sqrt(x).ToString() : </w:t>
+        <w:t>.Sqrt</w:t>
+      </w:r>
+      <w:proofErr w:type="spellEnd"/>
+      <w:r>
+        <w:rPr>
+          <w:rFonts w:ascii="Cascadia Mono" w:hAnsi="Cascadia Mono" w:cs="Cascadia Mono"/>
+          <w:color w:val="000000"/>
+          <w:sz w:val="19"/>
+          <w:szCs w:val="19"/>
+          <w:highlight w:val="white"/>
+        </w:rPr>
+        <w:t>(x).</w:t>
+      </w:r>
+      <w:proofErr w:type="spellStart"/>
+      <w:r>
+        <w:rPr>
+          <w:rFonts w:ascii="Cascadia Mono" w:hAnsi="Cascadia Mono" w:cs="Cascadia Mono"/>
+          <w:color w:val="000000"/>
+          <w:sz w:val="19"/>
+          <w:szCs w:val="19"/>
+          <w:highlight w:val="white"/>
+        </w:rPr>
+        <w:t>ToString</w:t>
+      </w:r>
+      <w:proofErr w:type="spellEnd"/>
+      <w:r>
+        <w:rPr>
+          <w:rFonts w:ascii="Cascadia Mono" w:hAnsi="Cascadia Mono" w:cs="Cascadia Mono"/>
+          <w:color w:val="000000"/>
+          <w:sz w:val="19"/>
+          <w:szCs w:val="19"/>
+          <w:highlight w:val="white"/>
+        </w:rPr>
+        <w:t xml:space="preserve">() : </w:t>
       </w:r>
       <w:r>
         <w:rPr>
@@ -5876,6 +7031,7 @@
         </w:rPr>
         <w:t xml:space="preserve">        </w:t>
       </w:r>
+      <w:proofErr w:type="spellStart"/>
       <w:r>
         <w:rPr>
           <w:rFonts w:ascii="Cascadia Mono" w:hAnsi="Cascadia Mono" w:cs="Cascadia Mono"/>
@@ -5894,17 +7050,50 @@
           <w:szCs w:val="19"/>
           <w:highlight w:val="white"/>
         </w:rPr>
-        <w:t>.WriteLine(</w:t>
-      </w:r>
-      <w:r>
-        <w:rPr>
-          <w:rFonts w:ascii="Cascadia Mono" w:hAnsi="Cascadia Mono" w:cs="Cascadia Mono"/>
-          <w:color w:val="A31515"/>
-          <w:sz w:val="19"/>
-          <w:szCs w:val="19"/>
-          <w:highlight w:val="white"/>
-        </w:rPr>
-        <w:t>$"Логарифм по основанию e: Math.Log(</w:t>
+        <w:t>.WriteLine</w:t>
+      </w:r>
+      <w:proofErr w:type="spellEnd"/>
+      <w:r>
+        <w:rPr>
+          <w:rFonts w:ascii="Cascadia Mono" w:hAnsi="Cascadia Mono" w:cs="Cascadia Mono"/>
+          <w:color w:val="000000"/>
+          <w:sz w:val="19"/>
+          <w:szCs w:val="19"/>
+          <w:highlight w:val="white"/>
+        </w:rPr>
+        <w:t>(</w:t>
+      </w:r>
+      <w:r>
+        <w:rPr>
+          <w:rFonts w:ascii="Cascadia Mono" w:hAnsi="Cascadia Mono" w:cs="Cascadia Mono"/>
+          <w:color w:val="A31515"/>
+          <w:sz w:val="19"/>
+          <w:szCs w:val="19"/>
+          <w:highlight w:val="white"/>
+        </w:rPr>
+        <w:t xml:space="preserve">$"Логарифм по основанию e: </w:t>
+      </w:r>
+      <w:proofErr w:type="spellStart"/>
+      <w:r>
+        <w:rPr>
+          <w:rFonts w:ascii="Cascadia Mono" w:hAnsi="Cascadia Mono" w:cs="Cascadia Mono"/>
+          <w:color w:val="A31515"/>
+          <w:sz w:val="19"/>
+          <w:szCs w:val="19"/>
+          <w:highlight w:val="white"/>
+        </w:rPr>
+        <w:t>Math.Log</w:t>
+      </w:r>
+      <w:proofErr w:type="spellEnd"/>
+      <w:r>
+        <w:rPr>
+          <w:rFonts w:ascii="Cascadia Mono" w:hAnsi="Cascadia Mono" w:cs="Cascadia Mono"/>
+          <w:color w:val="A31515"/>
+          <w:sz w:val="19"/>
+          <w:szCs w:val="19"/>
+          <w:highlight w:val="white"/>
+        </w:rPr>
+        <w:t>(</w:t>
       </w:r>
       <w:r>
         <w:rPr>
@@ -5936,6 +7125,7 @@
         </w:rPr>
         <w:t xml:space="preserve">{(x &gt; 0 ? </w:t>
       </w:r>
+      <w:proofErr w:type="spellStart"/>
       <w:r>
         <w:rPr>
           <w:rFonts w:ascii="Cascadia Mono" w:hAnsi="Cascadia Mono" w:cs="Cascadia Mono"/>
@@ -5954,7 +7144,40 @@
           <w:szCs w:val="19"/>
           <w:highlight w:val="white"/>
         </w:rPr>
-        <w:t xml:space="preserve">.Log(x).ToString() : </w:t>
+        <w:t>.Log</w:t>
+      </w:r>
+      <w:proofErr w:type="spellEnd"/>
+      <w:r>
+        <w:rPr>
+          <w:rFonts w:ascii="Cascadia Mono" w:hAnsi="Cascadia Mono" w:cs="Cascadia Mono"/>
+          <w:color w:val="000000"/>
+          <w:sz w:val="19"/>
+          <w:szCs w:val="19"/>
+          <w:highlight w:val="white"/>
+        </w:rPr>
+        <w:t>(x).</w:t>
+      </w:r>
+      <w:proofErr w:type="spellStart"/>
+      <w:r>
+        <w:rPr>
+          <w:rFonts w:ascii="Cascadia Mono" w:hAnsi="Cascadia Mono" w:cs="Cascadia Mono"/>
+          <w:color w:val="000000"/>
+          <w:sz w:val="19"/>
+          <w:szCs w:val="19"/>
+          <w:highlight w:val="white"/>
+        </w:rPr>
+        <w:t>ToString</w:t>
+      </w:r>
+      <w:proofErr w:type="spellEnd"/>
+      <w:r>
+        <w:rPr>
+          <w:rFonts w:ascii="Cascadia Mono" w:hAnsi="Cascadia Mono" w:cs="Cascadia Mono"/>
+          <w:color w:val="000000"/>
+          <w:sz w:val="19"/>
+          <w:szCs w:val="19"/>
+          <w:highlight w:val="white"/>
+        </w:rPr>
+        <w:t xml:space="preserve">() : </w:t>
       </w:r>
       <w:r>
         <w:rPr>
@@ -6022,6 +7245,7 @@
         </w:rPr>
         <w:t xml:space="preserve">        </w:t>
       </w:r>
+      <w:proofErr w:type="spellStart"/>
       <w:r>
         <w:rPr>
           <w:rFonts w:ascii="Cascadia Mono" w:hAnsi="Cascadia Mono" w:cs="Cascadia Mono"/>
@@ -6040,7 +7264,18 @@
           <w:szCs w:val="19"/>
           <w:highlight w:val="white"/>
         </w:rPr>
-        <w:t>.WriteLine(</w:t>
+        <w:t>.WriteLine</w:t>
+      </w:r>
+      <w:proofErr w:type="spellEnd"/>
+      <w:r>
+        <w:rPr>
+          <w:rFonts w:ascii="Cascadia Mono" w:hAnsi="Cascadia Mono" w:cs="Cascadia Mono"/>
+          <w:color w:val="000000"/>
+          <w:sz w:val="19"/>
+          <w:szCs w:val="19"/>
+          <w:highlight w:val="white"/>
+        </w:rPr>
+        <w:t>(</w:t>
       </w:r>
       <w:r>
         <w:rPr>
@@ -6100,7 +7335,29 @@
           <w:szCs w:val="19"/>
           <w:highlight w:val="white"/>
         </w:rPr>
-        <w:t xml:space="preserve">.Log10(x).ToString() : </w:t>
+        <w:t>.Log10(x).</w:t>
+      </w:r>
+      <w:proofErr w:type="spellStart"/>
+      <w:r>
+        <w:rPr>
+          <w:rFonts w:ascii="Cascadia Mono" w:hAnsi="Cascadia Mono" w:cs="Cascadia Mono"/>
+          <w:color w:val="000000"/>
+          <w:sz w:val="19"/>
+          <w:szCs w:val="19"/>
+          <w:highlight w:val="white"/>
+        </w:rPr>
+        <w:t>ToString</w:t>
+      </w:r>
+      <w:proofErr w:type="spellEnd"/>
+      <w:r>
+        <w:rPr>
+          <w:rFonts w:ascii="Cascadia Mono" w:hAnsi="Cascadia Mono" w:cs="Cascadia Mono"/>
+          <w:color w:val="000000"/>
+          <w:sz w:val="19"/>
+          <w:szCs w:val="19"/>
+          <w:highlight w:val="white"/>
+        </w:rPr>
+        <w:t xml:space="preserve">() : </w:t>
       </w:r>
       <w:r>
         <w:rPr>
@@ -6168,6 +7425,7 @@
         </w:rPr>
         <w:t xml:space="preserve">        </w:t>
       </w:r>
+      <w:proofErr w:type="spellStart"/>
       <w:r>
         <w:rPr>
           <w:rFonts w:ascii="Cascadia Mono" w:hAnsi="Cascadia Mono" w:cs="Cascadia Mono"/>
@@ -6186,17 +7444,50 @@
           <w:szCs w:val="19"/>
           <w:highlight w:val="white"/>
         </w:rPr>
-        <w:t>.WriteLine(</w:t>
-      </w:r>
-      <w:r>
-        <w:rPr>
-          <w:rFonts w:ascii="Cascadia Mono" w:hAnsi="Cascadia Mono" w:cs="Cascadia Mono"/>
-          <w:color w:val="A31515"/>
-          <w:sz w:val="19"/>
-          <w:szCs w:val="19"/>
-          <w:highlight w:val="white"/>
-        </w:rPr>
-        <w:t>$"Экспонента: Math.Exp(</w:t>
+        <w:t>.WriteLine</w:t>
+      </w:r>
+      <w:proofErr w:type="spellEnd"/>
+      <w:r>
+        <w:rPr>
+          <w:rFonts w:ascii="Cascadia Mono" w:hAnsi="Cascadia Mono" w:cs="Cascadia Mono"/>
+          <w:color w:val="000000"/>
+          <w:sz w:val="19"/>
+          <w:szCs w:val="19"/>
+          <w:highlight w:val="white"/>
+        </w:rPr>
+        <w:t>(</w:t>
+      </w:r>
+      <w:r>
+        <w:rPr>
+          <w:rFonts w:ascii="Cascadia Mono" w:hAnsi="Cascadia Mono" w:cs="Cascadia Mono"/>
+          <w:color w:val="A31515"/>
+          <w:sz w:val="19"/>
+          <w:szCs w:val="19"/>
+          <w:highlight w:val="white"/>
+        </w:rPr>
+        <w:t xml:space="preserve">$"Экспонента: </w:t>
+      </w:r>
+      <w:proofErr w:type="spellStart"/>
+      <w:r>
+        <w:rPr>
+          <w:rFonts w:ascii="Cascadia Mono" w:hAnsi="Cascadia Mono" w:cs="Cascadia Mono"/>
+          <w:color w:val="A31515"/>
+          <w:sz w:val="19"/>
+          <w:szCs w:val="19"/>
+          <w:highlight w:val="white"/>
+        </w:rPr>
+        <w:t>Math.Exp</w:t>
+      </w:r>
+      <w:proofErr w:type="spellEnd"/>
+      <w:r>
+        <w:rPr>
+          <w:rFonts w:ascii="Cascadia Mono" w:hAnsi="Cascadia Mono" w:cs="Cascadia Mono"/>
+          <w:color w:val="A31515"/>
+          <w:sz w:val="19"/>
+          <w:szCs w:val="19"/>
+          <w:highlight w:val="white"/>
+        </w:rPr>
+        <w:t>(</w:t>
       </w:r>
       <w:r>
         <w:rPr>
@@ -6228,6 +7519,7 @@
         </w:rPr>
         <w:t>{</w:t>
       </w:r>
+      <w:proofErr w:type="spellStart"/>
       <w:r>
         <w:rPr>
           <w:rFonts w:ascii="Cascadia Mono" w:hAnsi="Cascadia Mono" w:cs="Cascadia Mono"/>
@@ -6246,7 +7538,18 @@
           <w:szCs w:val="19"/>
           <w:highlight w:val="white"/>
         </w:rPr>
-        <w:t>.Exp(x)}</w:t>
+        <w:t>.Exp</w:t>
+      </w:r>
+      <w:proofErr w:type="spellEnd"/>
+      <w:r>
+        <w:rPr>
+          <w:rFonts w:ascii="Cascadia Mono" w:hAnsi="Cascadia Mono" w:cs="Cascadia Mono"/>
+          <w:color w:val="000000"/>
+          <w:sz w:val="19"/>
+          <w:szCs w:val="19"/>
+          <w:highlight w:val="white"/>
+        </w:rPr>
+        <w:t>(x)}</w:t>
       </w:r>
       <w:r>
         <w:rPr>
@@ -6294,6 +7597,7 @@
         </w:rPr>
         <w:t xml:space="preserve">        </w:t>
       </w:r>
+      <w:proofErr w:type="spellStart"/>
       <w:r>
         <w:rPr>
           <w:rFonts w:ascii="Cascadia Mono" w:hAnsi="Cascadia Mono" w:cs="Cascadia Mono"/>
@@ -6312,17 +7616,50 @@
           <w:szCs w:val="19"/>
           <w:highlight w:val="white"/>
         </w:rPr>
-        <w:t>.WriteLine(</w:t>
-      </w:r>
-      <w:r>
-        <w:rPr>
-          <w:rFonts w:ascii="Cascadia Mono" w:hAnsi="Cascadia Mono" w:cs="Cascadia Mono"/>
-          <w:color w:val="A31515"/>
-          <w:sz w:val="19"/>
-          <w:szCs w:val="19"/>
-          <w:highlight w:val="white"/>
-        </w:rPr>
-        <w:t>$"Максимум (x, y): Math.Max(</w:t>
+        <w:t>.WriteLine</w:t>
+      </w:r>
+      <w:proofErr w:type="spellEnd"/>
+      <w:r>
+        <w:rPr>
+          <w:rFonts w:ascii="Cascadia Mono" w:hAnsi="Cascadia Mono" w:cs="Cascadia Mono"/>
+          <w:color w:val="000000"/>
+          <w:sz w:val="19"/>
+          <w:szCs w:val="19"/>
+          <w:highlight w:val="white"/>
+        </w:rPr>
+        <w:t>(</w:t>
+      </w:r>
+      <w:r>
+        <w:rPr>
+          <w:rFonts w:ascii="Cascadia Mono" w:hAnsi="Cascadia Mono" w:cs="Cascadia Mono"/>
+          <w:color w:val="A31515"/>
+          <w:sz w:val="19"/>
+          <w:szCs w:val="19"/>
+          <w:highlight w:val="white"/>
+        </w:rPr>
+        <w:t xml:space="preserve">$"Максимум (x, y): </w:t>
+      </w:r>
+      <w:proofErr w:type="spellStart"/>
+      <w:r>
+        <w:rPr>
+          <w:rFonts w:ascii="Cascadia Mono" w:hAnsi="Cascadia Mono" w:cs="Cascadia Mono"/>
+          <w:color w:val="A31515"/>
+          <w:sz w:val="19"/>
+          <w:szCs w:val="19"/>
+          <w:highlight w:val="white"/>
+        </w:rPr>
+        <w:t>Math.Max</w:t>
+      </w:r>
+      <w:proofErr w:type="spellEnd"/>
+      <w:r>
+        <w:rPr>
+          <w:rFonts w:ascii="Cascadia Mono" w:hAnsi="Cascadia Mono" w:cs="Cascadia Mono"/>
+          <w:color w:val="A31515"/>
+          <w:sz w:val="19"/>
+          <w:szCs w:val="19"/>
+          <w:highlight w:val="white"/>
+        </w:rPr>
+        <w:t>(</w:t>
       </w:r>
       <w:r>
         <w:rPr>
@@ -6374,6 +7711,7 @@
         </w:rPr>
         <w:t>{</w:t>
       </w:r>
+      <w:proofErr w:type="spellStart"/>
       <w:r>
         <w:rPr>
           <w:rFonts w:ascii="Cascadia Mono" w:hAnsi="Cascadia Mono" w:cs="Cascadia Mono"/>
@@ -6392,7 +7730,18 @@
           <w:szCs w:val="19"/>
           <w:highlight w:val="white"/>
         </w:rPr>
-        <w:t>.Max(x, y)}</w:t>
+        <w:t>.Max</w:t>
+      </w:r>
+      <w:proofErr w:type="spellEnd"/>
+      <w:r>
+        <w:rPr>
+          <w:rFonts w:ascii="Cascadia Mono" w:hAnsi="Cascadia Mono" w:cs="Cascadia Mono"/>
+          <w:color w:val="000000"/>
+          <w:sz w:val="19"/>
+          <w:szCs w:val="19"/>
+          <w:highlight w:val="white"/>
+        </w:rPr>
+        <w:t>(x, y)}</w:t>
       </w:r>
       <w:r>
         <w:rPr>
@@ -6440,6 +7789,7 @@
         </w:rPr>
         <w:t xml:space="preserve">        </w:t>
       </w:r>
+      <w:proofErr w:type="spellStart"/>
       <w:r>
         <w:rPr>
           <w:rFonts w:ascii="Cascadia Mono" w:hAnsi="Cascadia Mono" w:cs="Cascadia Mono"/>
@@ -6458,17 +7808,50 @@
           <w:szCs w:val="19"/>
           <w:highlight w:val="white"/>
         </w:rPr>
-        <w:t>.WriteLine(</w:t>
-      </w:r>
-      <w:r>
-        <w:rPr>
-          <w:rFonts w:ascii="Cascadia Mono" w:hAnsi="Cascadia Mono" w:cs="Cascadia Mono"/>
-          <w:color w:val="A31515"/>
-          <w:sz w:val="19"/>
-          <w:szCs w:val="19"/>
-          <w:highlight w:val="white"/>
-        </w:rPr>
-        <w:t>$"Минимум (x, y): Math.Min(</w:t>
+        <w:t>.WriteLine</w:t>
+      </w:r>
+      <w:proofErr w:type="spellEnd"/>
+      <w:r>
+        <w:rPr>
+          <w:rFonts w:ascii="Cascadia Mono" w:hAnsi="Cascadia Mono" w:cs="Cascadia Mono"/>
+          <w:color w:val="000000"/>
+          <w:sz w:val="19"/>
+          <w:szCs w:val="19"/>
+          <w:highlight w:val="white"/>
+        </w:rPr>
+        <w:t>(</w:t>
+      </w:r>
+      <w:r>
+        <w:rPr>
+          <w:rFonts w:ascii="Cascadia Mono" w:hAnsi="Cascadia Mono" w:cs="Cascadia Mono"/>
+          <w:color w:val="A31515"/>
+          <w:sz w:val="19"/>
+          <w:szCs w:val="19"/>
+          <w:highlight w:val="white"/>
+        </w:rPr>
+        <w:t xml:space="preserve">$"Минимум (x, y): </w:t>
+      </w:r>
+      <w:proofErr w:type="spellStart"/>
+      <w:r>
+        <w:rPr>
+          <w:rFonts w:ascii="Cascadia Mono" w:hAnsi="Cascadia Mono" w:cs="Cascadia Mono"/>
+          <w:color w:val="A31515"/>
+          <w:sz w:val="19"/>
+          <w:szCs w:val="19"/>
+          <w:highlight w:val="white"/>
+        </w:rPr>
+        <w:t>Math.Min</w:t>
+      </w:r>
+      <w:proofErr w:type="spellEnd"/>
+      <w:r>
+        <w:rPr>
+          <w:rFonts w:ascii="Cascadia Mono" w:hAnsi="Cascadia Mono" w:cs="Cascadia Mono"/>
+          <w:color w:val="A31515"/>
+          <w:sz w:val="19"/>
+          <w:szCs w:val="19"/>
+          <w:highlight w:val="white"/>
+        </w:rPr>
+        <w:t>(</w:t>
       </w:r>
       <w:r>
         <w:rPr>
@@ -6520,6 +7903,7 @@
         </w:rPr>
         <w:t>{</w:t>
       </w:r>
+      <w:proofErr w:type="spellStart"/>
       <w:r>
         <w:rPr>
           <w:rFonts w:ascii="Cascadia Mono" w:hAnsi="Cascadia Mono" w:cs="Cascadia Mono"/>
@@ -6538,7 +7922,18 @@
           <w:szCs w:val="19"/>
           <w:highlight w:val="white"/>
         </w:rPr>
-        <w:t>.Min(x, y)}</w:t>
+        <w:t>.Min</w:t>
+      </w:r>
+      <w:proofErr w:type="spellEnd"/>
+      <w:r>
+        <w:rPr>
+          <w:rFonts w:ascii="Cascadia Mono" w:hAnsi="Cascadia Mono" w:cs="Cascadia Mono"/>
+          <w:color w:val="000000"/>
+          <w:sz w:val="19"/>
+          <w:szCs w:val="19"/>
+          <w:highlight w:val="white"/>
+        </w:rPr>
+        <w:t>(x, y)}</w:t>
       </w:r>
       <w:r>
         <w:rPr>
@@ -6586,6 +7981,7 @@
         </w:rPr>
         <w:t xml:space="preserve">        </w:t>
       </w:r>
+      <w:proofErr w:type="spellStart"/>
       <w:r>
         <w:rPr>
           <w:rFonts w:ascii="Cascadia Mono" w:hAnsi="Cascadia Mono" w:cs="Cascadia Mono"/>
@@ -6604,17 +8000,50 @@
           <w:szCs w:val="19"/>
           <w:highlight w:val="white"/>
         </w:rPr>
-        <w:t>.WriteLine(</w:t>
-      </w:r>
-      <w:r>
-        <w:rPr>
-          <w:rFonts w:ascii="Cascadia Mono" w:hAnsi="Cascadia Mono" w:cs="Cascadia Mono"/>
-          <w:color w:val="A31515"/>
-          <w:sz w:val="19"/>
-          <w:szCs w:val="19"/>
-          <w:highlight w:val="white"/>
-        </w:rPr>
-        <w:t xml:space="preserve">$"Число PI: Math.PI = </w:t>
+        <w:t>.WriteLine</w:t>
+      </w:r>
+      <w:proofErr w:type="spellEnd"/>
+      <w:r>
+        <w:rPr>
+          <w:rFonts w:ascii="Cascadia Mono" w:hAnsi="Cascadia Mono" w:cs="Cascadia Mono"/>
+          <w:color w:val="000000"/>
+          <w:sz w:val="19"/>
+          <w:szCs w:val="19"/>
+          <w:highlight w:val="white"/>
+        </w:rPr>
+        <w:t>(</w:t>
+      </w:r>
+      <w:r>
+        <w:rPr>
+          <w:rFonts w:ascii="Cascadia Mono" w:hAnsi="Cascadia Mono" w:cs="Cascadia Mono"/>
+          <w:color w:val="A31515"/>
+          <w:sz w:val="19"/>
+          <w:szCs w:val="19"/>
+          <w:highlight w:val="white"/>
+        </w:rPr>
+        <w:t xml:space="preserve">$"Число PI: </w:t>
+      </w:r>
+      <w:proofErr w:type="spellStart"/>
+      <w:r>
+        <w:rPr>
+          <w:rFonts w:ascii="Cascadia Mono" w:hAnsi="Cascadia Mono" w:cs="Cascadia Mono"/>
+          <w:color w:val="A31515"/>
+          <w:sz w:val="19"/>
+          <w:szCs w:val="19"/>
+          <w:highlight w:val="white"/>
+        </w:rPr>
+        <w:t>Math.PI</w:t>
+      </w:r>
+      <w:proofErr w:type="spellEnd"/>
+      <w:r>
+        <w:rPr>
+          <w:rFonts w:ascii="Cascadia Mono" w:hAnsi="Cascadia Mono" w:cs="Cascadia Mono"/>
+          <w:color w:val="A31515"/>
+          <w:sz w:val="19"/>
+          <w:szCs w:val="19"/>
+          <w:highlight w:val="white"/>
+        </w:rPr>
+        <w:t xml:space="preserve"> = </w:t>
       </w:r>
       <w:r>
         <w:rPr>
@@ -6626,6 +8055,7 @@
         </w:rPr>
         <w:t>{</w:t>
       </w:r>
+      <w:proofErr w:type="spellStart"/>
       <w:r>
         <w:rPr>
           <w:rFonts w:ascii="Cascadia Mono" w:hAnsi="Cascadia Mono" w:cs="Cascadia Mono"/>
@@ -6644,7 +8074,18 @@
           <w:szCs w:val="19"/>
           <w:highlight w:val="white"/>
         </w:rPr>
-        <w:t>.PI}</w:t>
+        <w:t>.PI</w:t>
+      </w:r>
+      <w:proofErr w:type="spellEnd"/>
+      <w:r>
+        <w:rPr>
+          <w:rFonts w:ascii="Cascadia Mono" w:hAnsi="Cascadia Mono" w:cs="Cascadia Mono"/>
+          <w:color w:val="000000"/>
+          <w:sz w:val="19"/>
+          <w:szCs w:val="19"/>
+          <w:highlight w:val="white"/>
+        </w:rPr>
+        <w:t>}</w:t>
       </w:r>
       <w:r>
         <w:rPr>
@@ -6693,6 +8134,7 @@
         </w:rPr>
         <w:t xml:space="preserve">        </w:t>
       </w:r>
+      <w:proofErr w:type="spellStart"/>
       <w:r>
         <w:rPr>
           <w:rFonts w:ascii="Cascadia Mono" w:hAnsi="Cascadia Mono" w:cs="Cascadia Mono"/>
@@ -6713,7 +8155,19 @@
           <w:highlight w:val="white"/>
           <w:lang w:val="en-US"/>
         </w:rPr>
-        <w:t>.WriteLine(</w:t>
+        <w:t>.WriteLine</w:t>
+      </w:r>
+      <w:proofErr w:type="spellEnd"/>
+      <w:r>
+        <w:rPr>
+          <w:rFonts w:ascii="Cascadia Mono" w:hAnsi="Cascadia Mono" w:cs="Cascadia Mono"/>
+          <w:color w:val="000000"/>
+          <w:sz w:val="19"/>
+          <w:szCs w:val="19"/>
+          <w:highlight w:val="white"/>
+          <w:lang w:val="en-US"/>
+        </w:rPr>
+        <w:t>(</w:t>
       </w:r>
       <w:r>
         <w:rPr>
@@ -6745,7 +8199,31 @@
           <w:highlight w:val="white"/>
           <w:lang w:val="en-US"/>
         </w:rPr>
-        <w:t xml:space="preserve"> E: Math.E = </w:t>
+        <w:t xml:space="preserve"> E: </w:t>
+      </w:r>
+      <w:proofErr w:type="spellStart"/>
+      <w:r>
+        <w:rPr>
+          <w:rFonts w:ascii="Cascadia Mono" w:hAnsi="Cascadia Mono" w:cs="Cascadia Mono"/>
+          <w:color w:val="A31515"/>
+          <w:sz w:val="19"/>
+          <w:szCs w:val="19"/>
+          <w:highlight w:val="white"/>
+          <w:lang w:val="en-US"/>
+        </w:rPr>
+        <w:t>Math.E</w:t>
+      </w:r>
+      <w:proofErr w:type="spellEnd"/>
+      <w:r>
+        <w:rPr>
+          <w:rFonts w:ascii="Cascadia Mono" w:hAnsi="Cascadia Mono" w:cs="Cascadia Mono"/>
+          <w:color w:val="A31515"/>
+          <w:sz w:val="19"/>
+          <w:szCs w:val="19"/>
+          <w:highlight w:val="white"/>
+          <w:lang w:val="en-US"/>
+        </w:rPr>
+        <w:t xml:space="preserve"> = </w:t>
       </w:r>
       <w:r>
         <w:rPr>
@@ -6758,6 +8236,7 @@
         </w:rPr>
         <w:t>{</w:t>
       </w:r>
+      <w:proofErr w:type="spellStart"/>
       <w:r>
         <w:rPr>
           <w:rFonts w:ascii="Cascadia Mono" w:hAnsi="Cascadia Mono" w:cs="Cascadia Mono"/>
@@ -6778,7 +8257,19 @@
           <w:highlight w:val="white"/>
           <w:lang w:val="en-US"/>
         </w:rPr>
-        <w:t>.E}</w:t>
+        <w:t>.E</w:t>
+      </w:r>
+      <w:proofErr w:type="spellEnd"/>
+      <w:r>
+        <w:rPr>
+          <w:rFonts w:ascii="Cascadia Mono" w:hAnsi="Cascadia Mono" w:cs="Cascadia Mono"/>
+          <w:color w:val="000000"/>
+          <w:sz w:val="19"/>
+          <w:szCs w:val="19"/>
+          <w:highlight w:val="white"/>
+          <w:lang w:val="en-US"/>
+        </w:rPr>
+        <w:t>}</w:t>
       </w:r>
       <w:r>
         <w:rPr>
@@ -6830,6 +8321,7 @@
         </w:rPr>
         <w:t xml:space="preserve">        </w:t>
       </w:r>
+      <w:proofErr w:type="spellStart"/>
       <w:r>
         <w:rPr>
           <w:rFonts w:ascii="Cascadia Mono" w:hAnsi="Cascadia Mono" w:cs="Cascadia Mono"/>
@@ -6850,7 +8342,19 @@
           <w:highlight w:val="white"/>
           <w:lang w:val="en-US"/>
         </w:rPr>
-        <w:t>.WriteLine(</w:t>
+        <w:t>.WriteLine</w:t>
+      </w:r>
+      <w:proofErr w:type="spellEnd"/>
+      <w:r>
+        <w:rPr>
+          <w:rFonts w:ascii="Cascadia Mono" w:hAnsi="Cascadia Mono" w:cs="Cascadia Mono"/>
+          <w:color w:val="000000"/>
+          <w:sz w:val="19"/>
+          <w:szCs w:val="19"/>
+          <w:highlight w:val="white"/>
+          <w:lang w:val="en-US"/>
+        </w:rPr>
+        <w:t>(</w:t>
       </w:r>
       <w:r>
         <w:rPr>
@@ -6924,7 +8428,31 @@
           <w:highlight w:val="white"/>
           <w:lang w:val="en-US"/>
         </w:rPr>
-        <w:t>: Math.Pow(</w:t>
+        <w:t xml:space="preserve">: </w:t>
+      </w:r>
+      <w:proofErr w:type="spellStart"/>
+      <w:r>
+        <w:rPr>
+          <w:rFonts w:ascii="Cascadia Mono" w:hAnsi="Cascadia Mono" w:cs="Cascadia Mono"/>
+          <w:color w:val="A31515"/>
+          <w:sz w:val="19"/>
+          <w:szCs w:val="19"/>
+          <w:highlight w:val="white"/>
+          <w:lang w:val="en-US"/>
+        </w:rPr>
+        <w:t>Math.Pow</w:t>
+      </w:r>
+      <w:proofErr w:type="spellEnd"/>
+      <w:r>
+        <w:rPr>
+          <w:rFonts w:ascii="Cascadia Mono" w:hAnsi="Cascadia Mono" w:cs="Cascadia Mono"/>
+          <w:color w:val="A31515"/>
+          <w:sz w:val="19"/>
+          <w:szCs w:val="19"/>
+          <w:highlight w:val="white"/>
+          <w:lang w:val="en-US"/>
+        </w:rPr>
+        <w:t>(</w:t>
       </w:r>
       <w:r>
         <w:rPr>
@@ -6981,6 +8509,7 @@
         </w:rPr>
         <w:t>{</w:t>
       </w:r>
+      <w:proofErr w:type="spellStart"/>
       <w:r>
         <w:rPr>
           <w:rFonts w:ascii="Cascadia Mono" w:hAnsi="Cascadia Mono" w:cs="Cascadia Mono"/>
@@ -7001,7 +8530,19 @@
           <w:highlight w:val="white"/>
           <w:lang w:val="en-US"/>
         </w:rPr>
-        <w:t>.Pow(x, y)}</w:t>
+        <w:t>.Pow</w:t>
+      </w:r>
+      <w:proofErr w:type="spellEnd"/>
+      <w:r>
+        <w:rPr>
+          <w:rFonts w:ascii="Cascadia Mono" w:hAnsi="Cascadia Mono" w:cs="Cascadia Mono"/>
+          <w:color w:val="000000"/>
+          <w:sz w:val="19"/>
+          <w:szCs w:val="19"/>
+          <w:highlight w:val="white"/>
+          <w:lang w:val="en-US"/>
+        </w:rPr>
+        <w:t>(x, y)}</w:t>
       </w:r>
       <w:r>
         <w:rPr>
@@ -7053,6 +8594,7 @@
         </w:rPr>
         <w:t xml:space="preserve">        </w:t>
       </w:r>
+      <w:proofErr w:type="spellStart"/>
       <w:r>
         <w:rPr>
           <w:rFonts w:ascii="Cascadia Mono" w:hAnsi="Cascadia Mono" w:cs="Cascadia Mono"/>
@@ -7073,7 +8615,19 @@
           <w:highlight w:val="white"/>
           <w:lang w:val="en-US"/>
         </w:rPr>
-        <w:t>.WriteLine(</w:t>
+        <w:t>.WriteLine</w:t>
+      </w:r>
+      <w:proofErr w:type="spellEnd"/>
+      <w:r>
+        <w:rPr>
+          <w:rFonts w:ascii="Cascadia Mono" w:hAnsi="Cascadia Mono" w:cs="Cascadia Mono"/>
+          <w:color w:val="000000"/>
+          <w:sz w:val="19"/>
+          <w:szCs w:val="19"/>
+          <w:highlight w:val="white"/>
+          <w:lang w:val="en-US"/>
+        </w:rPr>
+        <w:t>(</w:t>
       </w:r>
       <w:r>
         <w:rPr>
@@ -7105,7 +8659,31 @@
           <w:highlight w:val="white"/>
           <w:lang w:val="en-US"/>
         </w:rPr>
-        <w:t>: Math.Round(</w:t>
+        <w:t xml:space="preserve">: </w:t>
+      </w:r>
+      <w:proofErr w:type="spellStart"/>
+      <w:r>
+        <w:rPr>
+          <w:rFonts w:ascii="Cascadia Mono" w:hAnsi="Cascadia Mono" w:cs="Cascadia Mono"/>
+          <w:color w:val="A31515"/>
+          <w:sz w:val="19"/>
+          <w:szCs w:val="19"/>
+          <w:highlight w:val="white"/>
+          <w:lang w:val="en-US"/>
+        </w:rPr>
+        <w:t>Math.Round</w:t>
+      </w:r>
+      <w:proofErr w:type="spellEnd"/>
+      <w:r>
+        <w:rPr>
+          <w:rFonts w:ascii="Cascadia Mono" w:hAnsi="Cascadia Mono" w:cs="Cascadia Mono"/>
+          <w:color w:val="A31515"/>
+          <w:sz w:val="19"/>
+          <w:szCs w:val="19"/>
+          <w:highlight w:val="white"/>
+          <w:lang w:val="en-US"/>
+        </w:rPr>
+        <w:t>(</w:t>
       </w:r>
       <w:r>
         <w:rPr>
@@ -7140,6 +8718,7 @@
         </w:rPr>
         <w:t>{</w:t>
       </w:r>
+      <w:proofErr w:type="spellStart"/>
       <w:r>
         <w:rPr>
           <w:rFonts w:ascii="Cascadia Mono" w:hAnsi="Cascadia Mono" w:cs="Cascadia Mono"/>
@@ -7160,7 +8739,19 @@
           <w:highlight w:val="white"/>
           <w:lang w:val="en-US"/>
         </w:rPr>
-        <w:t>.Round(x)}</w:t>
+        <w:t>.Round</w:t>
+      </w:r>
+      <w:proofErr w:type="spellEnd"/>
+      <w:r>
+        <w:rPr>
+          <w:rFonts w:ascii="Cascadia Mono" w:hAnsi="Cascadia Mono" w:cs="Cascadia Mono"/>
+          <w:color w:val="000000"/>
+          <w:sz w:val="19"/>
+          <w:szCs w:val="19"/>
+          <w:highlight w:val="white"/>
+          <w:lang w:val="en-US"/>
+        </w:rPr>
+        <w:t>(x)}</w:t>
       </w:r>
       <w:r>
         <w:rPr>
@@ -7212,6 +8803,7 @@
         </w:rPr>
         <w:t xml:space="preserve">        </w:t>
       </w:r>
+      <w:proofErr w:type="spellStart"/>
       <w:r>
         <w:rPr>
           <w:rFonts w:ascii="Cascadia Mono" w:hAnsi="Cascadia Mono" w:cs="Cascadia Mono"/>
@@ -7232,7 +8824,19 @@
           <w:highlight w:val="white"/>
           <w:lang w:val="en-US"/>
         </w:rPr>
-        <w:t>.WriteLine(</w:t>
+        <w:t>.WriteLine</w:t>
+      </w:r>
+      <w:proofErr w:type="spellEnd"/>
+      <w:r>
+        <w:rPr>
+          <w:rFonts w:ascii="Cascadia Mono" w:hAnsi="Cascadia Mono" w:cs="Cascadia Mono"/>
+          <w:color w:val="000000"/>
+          <w:sz w:val="19"/>
+          <w:szCs w:val="19"/>
+          <w:highlight w:val="white"/>
+          <w:lang w:val="en-US"/>
+        </w:rPr>
+        <w:t>(</w:t>
       </w:r>
       <w:r>
         <w:rPr>
@@ -7285,7 +8889,31 @@
           <w:highlight w:val="white"/>
           <w:lang w:val="en-US"/>
         </w:rPr>
-        <w:t>: Math.Sign(</w:t>
+        <w:t xml:space="preserve">: </w:t>
+      </w:r>
+      <w:proofErr w:type="spellStart"/>
+      <w:r>
+        <w:rPr>
+          <w:rFonts w:ascii="Cascadia Mono" w:hAnsi="Cascadia Mono" w:cs="Cascadia Mono"/>
+          <w:color w:val="A31515"/>
+          <w:sz w:val="19"/>
+          <w:szCs w:val="19"/>
+          <w:highlight w:val="white"/>
+          <w:lang w:val="en-US"/>
+        </w:rPr>
+        <w:t>Math.Sign</w:t>
+      </w:r>
+      <w:proofErr w:type="spellEnd"/>
+      <w:r>
+        <w:rPr>
+          <w:rFonts w:ascii="Cascadia Mono" w:hAnsi="Cascadia Mono" w:cs="Cascadia Mono"/>
+          <w:color w:val="A31515"/>
+          <w:sz w:val="19"/>
+          <w:szCs w:val="19"/>
+          <w:highlight w:val="white"/>
+          <w:lang w:val="en-US"/>
+        </w:rPr>
+        <w:t>(</w:t>
       </w:r>
       <w:r>
         <w:rPr>
@@ -7320,6 +8948,7 @@
         </w:rPr>
         <w:t>{</w:t>
       </w:r>
+      <w:proofErr w:type="spellStart"/>
       <w:r>
         <w:rPr>
           <w:rFonts w:ascii="Cascadia Mono" w:hAnsi="Cascadia Mono" w:cs="Cascadia Mono"/>
@@ -7340,7 +8969,19 @@
           <w:highlight w:val="white"/>
           <w:lang w:val="en-US"/>
         </w:rPr>
-        <w:t>.Sign(x)}</w:t>
+        <w:t>.Sign</w:t>
+      </w:r>
+      <w:proofErr w:type="spellEnd"/>
+      <w:r>
+        <w:rPr>
+          <w:rFonts w:ascii="Cascadia Mono" w:hAnsi="Cascadia Mono" w:cs="Cascadia Mono"/>
+          <w:color w:val="000000"/>
+          <w:sz w:val="19"/>
+          <w:szCs w:val="19"/>
+          <w:highlight w:val="white"/>
+          <w:lang w:val="en-US"/>
+        </w:rPr>
+        <w:t>(x)}</w:t>
       </w:r>
       <w:r>
         <w:rPr>
@@ -7392,6 +9033,7 @@
         </w:rPr>
         <w:t xml:space="preserve">        </w:t>
       </w:r>
+      <w:proofErr w:type="spellStart"/>
       <w:r>
         <w:rPr>
           <w:rFonts w:ascii="Cascadia Mono" w:hAnsi="Cascadia Mono" w:cs="Cascadia Mono"/>
@@ -7412,7 +9054,19 @@
           <w:highlight w:val="white"/>
           <w:lang w:val="en-US"/>
         </w:rPr>
-        <w:t>.WriteLine(</w:t>
+        <w:t>.WriteLine</w:t>
+      </w:r>
+      <w:proofErr w:type="spellEnd"/>
+      <w:r>
+        <w:rPr>
+          <w:rFonts w:ascii="Cascadia Mono" w:hAnsi="Cascadia Mono" w:cs="Cascadia Mono"/>
+          <w:color w:val="000000"/>
+          <w:sz w:val="19"/>
+          <w:szCs w:val="19"/>
+          <w:highlight w:val="white"/>
+          <w:lang w:val="en-US"/>
+        </w:rPr>
+        <w:t>(</w:t>
       </w:r>
       <w:r>
         <w:rPr>
@@ -7465,7 +9119,31 @@
           <w:highlight w:val="white"/>
           <w:lang w:val="en-US"/>
         </w:rPr>
-        <w:t>: Math.Sinh(</w:t>
+        <w:t xml:space="preserve">: </w:t>
+      </w:r>
+      <w:proofErr w:type="spellStart"/>
+      <w:r>
+        <w:rPr>
+          <w:rFonts w:ascii="Cascadia Mono" w:hAnsi="Cascadia Mono" w:cs="Cascadia Mono"/>
+          <w:color w:val="A31515"/>
+          <w:sz w:val="19"/>
+          <w:szCs w:val="19"/>
+          <w:highlight w:val="white"/>
+          <w:lang w:val="en-US"/>
+        </w:rPr>
+        <w:t>Math.Sinh</w:t>
+      </w:r>
+      <w:proofErr w:type="spellEnd"/>
+      <w:r>
+        <w:rPr>
+          <w:rFonts w:ascii="Cascadia Mono" w:hAnsi="Cascadia Mono" w:cs="Cascadia Mono"/>
+          <w:color w:val="A31515"/>
+          <w:sz w:val="19"/>
+          <w:szCs w:val="19"/>
+          <w:highlight w:val="white"/>
+          <w:lang w:val="en-US"/>
+        </w:rPr>
+        <w:t>(</w:t>
       </w:r>
       <w:r>
         <w:rPr>
@@ -7500,6 +9178,7 @@
         </w:rPr>
         <w:t>{</w:t>
       </w:r>
+      <w:proofErr w:type="spellStart"/>
       <w:r>
         <w:rPr>
           <w:rFonts w:ascii="Cascadia Mono" w:hAnsi="Cascadia Mono" w:cs="Cascadia Mono"/>
@@ -7520,7 +9199,19 @@
           <w:highlight w:val="white"/>
           <w:lang w:val="en-US"/>
         </w:rPr>
-        <w:t>.Sinh(x)}</w:t>
+        <w:t>.Sinh</w:t>
+      </w:r>
+      <w:proofErr w:type="spellEnd"/>
+      <w:r>
+        <w:rPr>
+          <w:rFonts w:ascii="Cascadia Mono" w:hAnsi="Cascadia Mono" w:cs="Cascadia Mono"/>
+          <w:color w:val="000000"/>
+          <w:sz w:val="19"/>
+          <w:szCs w:val="19"/>
+          <w:highlight w:val="white"/>
+          <w:lang w:val="en-US"/>
+        </w:rPr>
+        <w:t>(x)}</w:t>
       </w:r>
       <w:r>
         <w:rPr>
@@ -7572,6 +9263,7 @@
         </w:rPr>
         <w:t xml:space="preserve">        </w:t>
       </w:r>
+      <w:proofErr w:type="spellStart"/>
       <w:r>
         <w:rPr>
           <w:rFonts w:ascii="Cascadia Mono" w:hAnsi="Cascadia Mono" w:cs="Cascadia Mono"/>
@@ -7592,7 +9284,19 @@
           <w:highlight w:val="white"/>
           <w:lang w:val="en-US"/>
         </w:rPr>
-        <w:t>.WriteLine(</w:t>
+        <w:t>.WriteLine</w:t>
+      </w:r>
+      <w:proofErr w:type="spellEnd"/>
+      <w:r>
+        <w:rPr>
+          <w:rFonts w:ascii="Cascadia Mono" w:hAnsi="Cascadia Mono" w:cs="Cascadia Mono"/>
+          <w:color w:val="000000"/>
+          <w:sz w:val="19"/>
+          <w:szCs w:val="19"/>
+          <w:highlight w:val="white"/>
+          <w:lang w:val="en-US"/>
+        </w:rPr>
+        <w:t>(</w:t>
       </w:r>
       <w:r>
         <w:rPr>
@@ -7645,7 +9349,31 @@
           <w:highlight w:val="white"/>
           <w:lang w:val="en-US"/>
         </w:rPr>
-        <w:t>: Math.Cosh(</w:t>
+        <w:t xml:space="preserve">: </w:t>
+      </w:r>
+      <w:proofErr w:type="spellStart"/>
+      <w:r>
+        <w:rPr>
+          <w:rFonts w:ascii="Cascadia Mono" w:hAnsi="Cascadia Mono" w:cs="Cascadia Mono"/>
+          <w:color w:val="A31515"/>
+          <w:sz w:val="19"/>
+          <w:szCs w:val="19"/>
+          <w:highlight w:val="white"/>
+          <w:lang w:val="en-US"/>
+        </w:rPr>
+        <w:t>Math.Cosh</w:t>
+      </w:r>
+      <w:proofErr w:type="spellEnd"/>
+      <w:r>
+        <w:rPr>
+          <w:rFonts w:ascii="Cascadia Mono" w:hAnsi="Cascadia Mono" w:cs="Cascadia Mono"/>
+          <w:color w:val="A31515"/>
+          <w:sz w:val="19"/>
+          <w:szCs w:val="19"/>
+          <w:highlight w:val="white"/>
+          <w:lang w:val="en-US"/>
+        </w:rPr>
+        <w:t>(</w:t>
       </w:r>
       <w:r>
         <w:rPr>
@@ -7680,6 +9408,7 @@
         </w:rPr>
         <w:t>{</w:t>
       </w:r>
+      <w:proofErr w:type="spellStart"/>
       <w:r>
         <w:rPr>
           <w:rFonts w:ascii="Cascadia Mono" w:hAnsi="Cascadia Mono" w:cs="Cascadia Mono"/>
@@ -7700,7 +9429,19 @@
           <w:highlight w:val="white"/>
           <w:lang w:val="en-US"/>
         </w:rPr>
-        <w:t>.Cosh(x)}</w:t>
+        <w:t>.Cosh</w:t>
+      </w:r>
+      <w:proofErr w:type="spellEnd"/>
+      <w:r>
+        <w:rPr>
+          <w:rFonts w:ascii="Cascadia Mono" w:hAnsi="Cascadia Mono" w:cs="Cascadia Mono"/>
+          <w:color w:val="000000"/>
+          <w:sz w:val="19"/>
+          <w:szCs w:val="19"/>
+          <w:highlight w:val="white"/>
+          <w:lang w:val="en-US"/>
+        </w:rPr>
+        <w:t>(x)}</w:t>
       </w:r>
       <w:r>
         <w:rPr>
@@ -7752,6 +9493,7 @@
         </w:rPr>
         <w:t xml:space="preserve">        </w:t>
       </w:r>
+      <w:proofErr w:type="spellStart"/>
       <w:r>
         <w:rPr>
           <w:rFonts w:ascii="Cascadia Mono" w:hAnsi="Cascadia Mono" w:cs="Cascadia Mono"/>
@@ -7772,7 +9514,19 @@
           <w:highlight w:val="white"/>
           <w:lang w:val="en-US"/>
         </w:rPr>
-        <w:t>.WriteLine(</w:t>
+        <w:t>.WriteLine</w:t>
+      </w:r>
+      <w:proofErr w:type="spellEnd"/>
+      <w:r>
+        <w:rPr>
+          <w:rFonts w:ascii="Cascadia Mono" w:hAnsi="Cascadia Mono" w:cs="Cascadia Mono"/>
+          <w:color w:val="000000"/>
+          <w:sz w:val="19"/>
+          <w:szCs w:val="19"/>
+          <w:highlight w:val="white"/>
+          <w:lang w:val="en-US"/>
+        </w:rPr>
+        <w:t>(</w:t>
       </w:r>
       <w:r>
         <w:rPr>
@@ -7825,7 +9579,31 @@
           <w:highlight w:val="white"/>
           <w:lang w:val="en-US"/>
         </w:rPr>
-        <w:t>: Math.Tanh(</w:t>
+        <w:t xml:space="preserve">: </w:t>
+      </w:r>
+      <w:proofErr w:type="spellStart"/>
+      <w:r>
+        <w:rPr>
+          <w:rFonts w:ascii="Cascadia Mono" w:hAnsi="Cascadia Mono" w:cs="Cascadia Mono"/>
+          <w:color w:val="A31515"/>
+          <w:sz w:val="19"/>
+          <w:szCs w:val="19"/>
+          <w:highlight w:val="white"/>
+          <w:lang w:val="en-US"/>
+        </w:rPr>
+        <w:t>Math.Tanh</w:t>
+      </w:r>
+      <w:proofErr w:type="spellEnd"/>
+      <w:r>
+        <w:rPr>
+          <w:rFonts w:ascii="Cascadia Mono" w:hAnsi="Cascadia Mono" w:cs="Cascadia Mono"/>
+          <w:color w:val="A31515"/>
+          <w:sz w:val="19"/>
+          <w:szCs w:val="19"/>
+          <w:highlight w:val="white"/>
+          <w:lang w:val="en-US"/>
+        </w:rPr>
+        <w:t>(</w:t>
       </w:r>
       <w:r>
         <w:rPr>
@@ -7860,6 +9638,7 @@
         </w:rPr>
         <w:t>{</w:t>
       </w:r>
+      <w:proofErr w:type="spellStart"/>
       <w:r>
         <w:rPr>
           <w:rFonts w:ascii="Cascadia Mono" w:hAnsi="Cascadia Mono" w:cs="Cascadia Mono"/>
@@ -7880,7 +9659,19 @@
           <w:highlight w:val="white"/>
           <w:lang w:val="en-US"/>
         </w:rPr>
-        <w:t>.Tanh(x)}</w:t>
+        <w:t>.Tanh</w:t>
+      </w:r>
+      <w:proofErr w:type="spellEnd"/>
+      <w:r>
+        <w:rPr>
+          <w:rFonts w:ascii="Cascadia Mono" w:hAnsi="Cascadia Mono" w:cs="Cascadia Mono"/>
+          <w:color w:val="000000"/>
+          <w:sz w:val="19"/>
+          <w:szCs w:val="19"/>
+          <w:highlight w:val="white"/>
+          <w:lang w:val="en-US"/>
+        </w:rPr>
+        <w:t>(x)}</w:t>
       </w:r>
       <w:r>
         <w:rPr>
@@ -7932,6 +9723,7 @@
         </w:rPr>
         <w:t xml:space="preserve">        </w:t>
       </w:r>
+      <w:proofErr w:type="spellStart"/>
       <w:r>
         <w:rPr>
           <w:rFonts w:ascii="Cascadia Mono" w:hAnsi="Cascadia Mono" w:cs="Cascadia Mono"/>
@@ -7952,7 +9744,19 @@
           <w:highlight w:val="white"/>
           <w:lang w:val="en-US"/>
         </w:rPr>
-        <w:t>.WriteLine(</w:t>
+        <w:t>.WriteLine</w:t>
+      </w:r>
+      <w:proofErr w:type="spellEnd"/>
+      <w:r>
+        <w:rPr>
+          <w:rFonts w:ascii="Cascadia Mono" w:hAnsi="Cascadia Mono" w:cs="Cascadia Mono"/>
+          <w:color w:val="000000"/>
+          <w:sz w:val="19"/>
+          <w:szCs w:val="19"/>
+          <w:highlight w:val="white"/>
+          <w:lang w:val="en-US"/>
+        </w:rPr>
+        <w:t>(</w:t>
       </w:r>
       <w:r>
         <w:rPr>
@@ -8026,7 +9830,31 @@
           <w:highlight w:val="white"/>
           <w:lang w:val="en-US"/>
         </w:rPr>
-        <w:t>: Math.Truncate(</w:t>
+        <w:t xml:space="preserve">: </w:t>
+      </w:r>
+      <w:proofErr w:type="spellStart"/>
+      <w:r>
+        <w:rPr>
+          <w:rFonts w:ascii="Cascadia Mono" w:hAnsi="Cascadia Mono" w:cs="Cascadia Mono"/>
+          <w:color w:val="A31515"/>
+          <w:sz w:val="19"/>
+          <w:szCs w:val="19"/>
+          <w:highlight w:val="white"/>
+          <w:lang w:val="en-US"/>
+        </w:rPr>
+        <w:t>Math.Truncate</w:t>
+      </w:r>
+      <w:proofErr w:type="spellEnd"/>
+      <w:r>
+        <w:rPr>
+          <w:rFonts w:ascii="Cascadia Mono" w:hAnsi="Cascadia Mono" w:cs="Cascadia Mono"/>
+          <w:color w:val="A31515"/>
+          <w:sz w:val="19"/>
+          <w:szCs w:val="19"/>
+          <w:highlight w:val="white"/>
+          <w:lang w:val="en-US"/>
+        </w:rPr>
+        <w:t>(</w:t>
       </w:r>
       <w:r>
         <w:rPr>
@@ -8061,6 +9889,7 @@
         </w:rPr>
         <w:t>{</w:t>
       </w:r>
+      <w:proofErr w:type="spellStart"/>
       <w:r>
         <w:rPr>
           <w:rFonts w:ascii="Cascadia Mono" w:hAnsi="Cascadia Mono" w:cs="Cascadia Mono"/>
@@ -8081,7 +9910,19 @@
           <w:highlight w:val="white"/>
           <w:lang w:val="en-US"/>
         </w:rPr>
-        <w:t>.Truncate(x)}</w:t>
+        <w:t>.Truncate</w:t>
+      </w:r>
+      <w:proofErr w:type="spellEnd"/>
+      <w:r>
+        <w:rPr>
+          <w:rFonts w:ascii="Cascadia Mono" w:hAnsi="Cascadia Mono" w:cs="Cascadia Mono"/>
+          <w:color w:val="000000"/>
+          <w:sz w:val="19"/>
+          <w:szCs w:val="19"/>
+          <w:highlight w:val="white"/>
+          <w:lang w:val="en-US"/>
+        </w:rPr>
+        <w:t>(x)}</w:t>
       </w:r>
       <w:r>
         <w:rPr>
@@ -8136,6 +9977,7 @@
           <w:sz w:val="19"/>
           <w:szCs w:val="19"/>
           <w:highlight w:val="white"/>
+          <w:lang w:val="en-US"/>
         </w:rPr>
       </w:pPr>
       <w:r>
@@ -8149,6 +9991,7 @@
         </w:rPr>
         <w:t xml:space="preserve">        </w:t>
       </w:r>
+      <w:proofErr w:type="gramStart"/>
       <w:r>
         <w:rPr>
           <w:rFonts w:ascii="Cascadia Mono" w:hAnsi="Cascadia Mono" w:cs="Cascadia Mono"/>
@@ -8156,6 +9999,7 @@
           <w:sz w:val="19"/>
           <w:szCs w:val="19"/>
           <w:highlight w:val="white"/>
+          <w:lang w:val="en-US"/>
         </w:rPr>
         <w:t>Console</w:t>
       </w:r>
@@ -8166,16 +10010,19 @@
           <w:sz w:val="19"/>
           <w:szCs w:val="19"/>
           <w:highlight w:val="white"/>
+          <w:lang w:val="en-US"/>
         </w:rPr>
         <w:t>.WriteLine(</w:t>
       </w:r>
-      <w:r>
-        <w:rPr>
-          <w:rFonts w:ascii="Cascadia Mono" w:hAnsi="Cascadia Mono" w:cs="Cascadia Mono"/>
-          <w:color w:val="A31515"/>
-          <w:sz w:val="19"/>
-          <w:szCs w:val="19"/>
-          <w:highlight w:val="white"/>
+      <w:proofErr w:type="gramEnd"/>
+      <w:r>
+        <w:rPr>
+          <w:rFonts w:ascii="Cascadia Mono" w:hAnsi="Cascadia Mono" w:cs="Cascadia Mono"/>
+          <w:color w:val="A31515"/>
+          <w:sz w:val="19"/>
+          <w:szCs w:val="19"/>
+          <w:highlight w:val="white"/>
+          <w:lang w:val="en-US"/>
         </w:rPr>
         <w:t>"****************************************************"</w:t>
       </w:r>
@@ -8186,6 +10033,7 @@
           <w:sz w:val="19"/>
           <w:szCs w:val="19"/>
           <w:highlight w:val="white"/>
+          <w:lang w:val="en-US"/>
         </w:rPr>
         <w:t>);</w:t>
       </w:r>
@@ -8203,18 +10051,22 @@
           <w:sz w:val="19"/>
           <w:szCs w:val="19"/>
           <w:highlight w:val="white"/>
-        </w:rPr>
-      </w:pPr>
-      <w:r>
-        <w:rPr>
-          <w:rFonts w:ascii="Cascadia Mono" w:hAnsi="Cascadia Mono" w:cs="Cascadia Mono"/>
-          <w:color w:val="000000"/>
-          <w:sz w:val="19"/>
-          <w:szCs w:val="19"/>
-          <w:highlight w:val="white"/>
+          <w:lang w:val="en-US"/>
+        </w:rPr>
+      </w:pPr>
+      <w:r>
+        <w:rPr>
+          <w:rFonts w:ascii="Cascadia Mono" w:hAnsi="Cascadia Mono" w:cs="Cascadia Mono"/>
+          <w:color w:val="000000"/>
+          <w:sz w:val="19"/>
+          <w:szCs w:val="19"/>
+          <w:highlight w:val="white"/>
+          <w:lang w:val="en-US"/>
         </w:rPr>
         <w:t xml:space="preserve">        </w:t>
       </w:r>
+      <w:proofErr w:type="spellStart"/>
+      <w:proofErr w:type="gramStart"/>
       <w:r>
         <w:rPr>
           <w:rFonts w:ascii="Cascadia Mono" w:hAnsi="Cascadia Mono" w:cs="Cascadia Mono"/>
@@ -8222,6 +10074,7 @@
           <w:sz w:val="19"/>
           <w:szCs w:val="19"/>
           <w:highlight w:val="white"/>
+          <w:lang w:val="en-US"/>
         </w:rPr>
         <w:t>Console</w:t>
       </w:r>
@@ -8232,16 +10085,31 @@
           <w:sz w:val="19"/>
           <w:szCs w:val="19"/>
           <w:highlight w:val="white"/>
-        </w:rPr>
-        <w:t>.WriteLine(</w:t>
-      </w:r>
-      <w:r>
-        <w:rPr>
-          <w:rFonts w:ascii="Cascadia Mono" w:hAnsi="Cascadia Mono" w:cs="Cascadia Mono"/>
-          <w:color w:val="A31515"/>
-          <w:sz w:val="19"/>
-          <w:szCs w:val="19"/>
-          <w:highlight w:val="white"/>
+          <w:lang w:val="en-US"/>
+        </w:rPr>
+        <w:t>.WriteLine</w:t>
+      </w:r>
+      <w:proofErr w:type="spellEnd"/>
+      <w:r>
+        <w:rPr>
+          <w:rFonts w:ascii="Cascadia Mono" w:hAnsi="Cascadia Mono" w:cs="Cascadia Mono"/>
+          <w:color w:val="000000"/>
+          <w:sz w:val="19"/>
+          <w:szCs w:val="19"/>
+          <w:highlight w:val="white"/>
+          <w:lang w:val="en-US"/>
+        </w:rPr>
+        <w:t>(</w:t>
+      </w:r>
+      <w:proofErr w:type="gramEnd"/>
+      <w:r>
+        <w:rPr>
+          <w:rFonts w:ascii="Cascadia Mono" w:hAnsi="Cascadia Mono" w:cs="Cascadia Mono"/>
+          <w:color w:val="A31515"/>
+          <w:sz w:val="19"/>
+          <w:szCs w:val="19"/>
+          <w:highlight w:val="white"/>
+          <w:lang w:val="en-US"/>
         </w:rPr>
         <w:t>"</w:t>
       </w:r>
@@ -8252,6 +10120,7 @@
           <w:sz w:val="19"/>
           <w:szCs w:val="19"/>
           <w:highlight w:val="white"/>
+          <w:lang w:val="en-US"/>
         </w:rPr>
         <w:t>\n</w:t>
       </w:r>
@@ -8262,16 +10131,102 @@
           <w:sz w:val="19"/>
           <w:szCs w:val="19"/>
           <w:highlight w:val="white"/>
-        </w:rPr>
-        <w:t>--- Конец выполнения общей части ---"</w:t>
-      </w:r>
-      <w:r>
-        <w:rPr>
-          <w:rFonts w:ascii="Cascadia Mono" w:hAnsi="Cascadia Mono" w:cs="Cascadia Mono"/>
-          <w:color w:val="000000"/>
-          <w:sz w:val="19"/>
-          <w:szCs w:val="19"/>
-          <w:highlight w:val="white"/>
+          <w:lang w:val="en-US"/>
+        </w:rPr>
+        <w:t xml:space="preserve">--- </w:t>
+      </w:r>
+      <w:r>
+        <w:rPr>
+          <w:rFonts w:ascii="Cascadia Mono" w:hAnsi="Cascadia Mono" w:cs="Cascadia Mono"/>
+          <w:color w:val="A31515"/>
+          <w:sz w:val="19"/>
+          <w:szCs w:val="19"/>
+          <w:highlight w:val="white"/>
+        </w:rPr>
+        <w:t>Конец</w:t>
+      </w:r>
+      <w:r>
+        <w:rPr>
+          <w:rFonts w:ascii="Cascadia Mono" w:hAnsi="Cascadia Mono" w:cs="Cascadia Mono"/>
+          <w:color w:val="A31515"/>
+          <w:sz w:val="19"/>
+          <w:szCs w:val="19"/>
+          <w:highlight w:val="white"/>
+          <w:lang w:val="en-US"/>
+        </w:rPr>
+        <w:t xml:space="preserve"> </w:t>
+      </w:r>
+      <w:r>
+        <w:rPr>
+          <w:rFonts w:ascii="Cascadia Mono" w:hAnsi="Cascadia Mono" w:cs="Cascadia Mono"/>
+          <w:color w:val="A31515"/>
+          <w:sz w:val="19"/>
+          <w:szCs w:val="19"/>
+          <w:highlight w:val="white"/>
+        </w:rPr>
+        <w:t>выполнения</w:t>
+      </w:r>
+      <w:r>
+        <w:rPr>
+          <w:rFonts w:ascii="Cascadia Mono" w:hAnsi="Cascadia Mono" w:cs="Cascadia Mono"/>
+          <w:color w:val="A31515"/>
+          <w:sz w:val="19"/>
+          <w:szCs w:val="19"/>
+          <w:highlight w:val="white"/>
+          <w:lang w:val="en-US"/>
+        </w:rPr>
+        <w:t xml:space="preserve"> </w:t>
+      </w:r>
+      <w:r>
+        <w:rPr>
+          <w:rFonts w:ascii="Cascadia Mono" w:hAnsi="Cascadia Mono" w:cs="Cascadia Mono"/>
+          <w:color w:val="A31515"/>
+          <w:sz w:val="19"/>
+          <w:szCs w:val="19"/>
+          <w:highlight w:val="white"/>
+        </w:rPr>
+        <w:t>общей</w:t>
+      </w:r>
+      <w:r>
+        <w:rPr>
+          <w:rFonts w:ascii="Cascadia Mono" w:hAnsi="Cascadia Mono" w:cs="Cascadia Mono"/>
+          <w:color w:val="A31515"/>
+          <w:sz w:val="19"/>
+          <w:szCs w:val="19"/>
+          <w:highlight w:val="white"/>
+          <w:lang w:val="en-US"/>
+        </w:rPr>
+        <w:t xml:space="preserve"> </w:t>
+      </w:r>
+      <w:r>
+        <w:rPr>
+          <w:rFonts w:ascii="Cascadia Mono" w:hAnsi="Cascadia Mono" w:cs="Cascadia Mono"/>
+          <w:color w:val="A31515"/>
+          <w:sz w:val="19"/>
+          <w:szCs w:val="19"/>
+          <w:highlight w:val="white"/>
+        </w:rPr>
+        <w:t>части</w:t>
+      </w:r>
+      <w:r>
+        <w:rPr>
+          <w:rFonts w:ascii="Cascadia Mono" w:hAnsi="Cascadia Mono" w:cs="Cascadia Mono"/>
+          <w:color w:val="A31515"/>
+          <w:sz w:val="19"/>
+          <w:szCs w:val="19"/>
+          <w:highlight w:val="white"/>
+          <w:lang w:val="en-US"/>
+        </w:rPr>
+        <w:t xml:space="preserve"> ---"</w:t>
+      </w:r>
+      <w:r>
+        <w:rPr>
+          <w:rFonts w:ascii="Cascadia Mono" w:hAnsi="Cascadia Mono" w:cs="Cascadia Mono"/>
+          <w:color w:val="000000"/>
+          <w:sz w:val="19"/>
+          <w:szCs w:val="19"/>
+          <w:highlight w:val="white"/>
+          <w:lang w:val="en-US"/>
         </w:rPr>
         <w:t>);</w:t>
       </w:r>
@@ -8298,9 +10253,11 @@
           <w:sz w:val="19"/>
           <w:szCs w:val="19"/>
           <w:highlight w:val="white"/>
+          <w:lang w:val="en-US"/>
         </w:rPr>
         <w:t xml:space="preserve">        </w:t>
       </w:r>
+      <w:proofErr w:type="spellStart"/>
       <w:r>
         <w:rPr>
           <w:rFonts w:ascii="Cascadia Mono" w:hAnsi="Cascadia Mono" w:cs="Cascadia Mono"/>
@@ -8319,7 +10276,18 @@
           <w:szCs w:val="19"/>
           <w:highlight w:val="white"/>
         </w:rPr>
-        <w:t>.WriteLine(</w:t>
+        <w:t>.WriteLine</w:t>
+      </w:r>
+      <w:proofErr w:type="spellEnd"/>
+      <w:r>
+        <w:rPr>
+          <w:rFonts w:ascii="Cascadia Mono" w:hAnsi="Cascadia Mono" w:cs="Cascadia Mono"/>
+          <w:color w:val="000000"/>
+          <w:sz w:val="19"/>
+          <w:szCs w:val="19"/>
+          <w:highlight w:val="white"/>
+        </w:rPr>
+        <w:t>(</w:t>
       </w:r>
       <w:r>
         <w:rPr>
@@ -8367,6 +10335,7 @@
         </w:rPr>
         <w:t xml:space="preserve">        </w:t>
       </w:r>
+      <w:proofErr w:type="spellStart"/>
       <w:r>
         <w:rPr>
           <w:rFonts w:ascii="Cascadia Mono" w:hAnsi="Cascadia Mono" w:cs="Cascadia Mono"/>
@@ -8385,7 +10354,18 @@
           <w:szCs w:val="19"/>
           <w:highlight w:val="white"/>
         </w:rPr>
-        <w:t>.ReadKey();</w:t>
+        <w:t>.ReadKey</w:t>
+      </w:r>
+      <w:proofErr w:type="spellEnd"/>
+      <w:r>
+        <w:rPr>
+          <w:rFonts w:ascii="Cascadia Mono" w:hAnsi="Cascadia Mono" w:cs="Cascadia Mono"/>
+          <w:color w:val="000000"/>
+          <w:sz w:val="19"/>
+          <w:szCs w:val="19"/>
+          <w:highlight w:val="white"/>
+        </w:rPr>
+        <w:t>();</w:t>
       </w:r>
     </w:p>
     <w:p>
@@ -8500,6 +10480,7 @@
           <w:highlight w:val="white"/>
         </w:rPr>
       </w:pPr>
+      <w:proofErr w:type="spellStart"/>
       <w:r>
         <w:rPr>
           <w:rFonts w:ascii="Cascadia Mono" w:hAnsi="Cascadia Mono" w:cs="Cascadia Mono"/>
@@ -8510,15 +10491,38 @@
         </w:rPr>
         <w:t>using</w:t>
       </w:r>
-      <w:r>
-        <w:rPr>
-          <w:rFonts w:ascii="Cascadia Mono" w:hAnsi="Cascadia Mono" w:cs="Cascadia Mono"/>
-          <w:color w:val="000000"/>
-          <w:sz w:val="19"/>
-          <w:szCs w:val="19"/>
-          <w:highlight w:val="white"/>
-        </w:rPr>
-        <w:t xml:space="preserve"> System; </w:t>
+      <w:proofErr w:type="spellEnd"/>
+      <w:r>
+        <w:rPr>
+          <w:rFonts w:ascii="Cascadia Mono" w:hAnsi="Cascadia Mono" w:cs="Cascadia Mono"/>
+          <w:color w:val="000000"/>
+          <w:sz w:val="19"/>
+          <w:szCs w:val="19"/>
+          <w:highlight w:val="white"/>
+        </w:rPr>
+        <w:t xml:space="preserve"> </w:t>
+      </w:r>
+      <w:proofErr w:type="spellStart"/>
+      <w:r>
+        <w:rPr>
+          <w:rFonts w:ascii="Cascadia Mono" w:hAnsi="Cascadia Mono" w:cs="Cascadia Mono"/>
+          <w:color w:val="000000"/>
+          <w:sz w:val="19"/>
+          <w:szCs w:val="19"/>
+          <w:highlight w:val="white"/>
+        </w:rPr>
+        <w:t>System</w:t>
+      </w:r>
+      <w:proofErr w:type="spellEnd"/>
+      <w:r>
+        <w:rPr>
+          <w:rFonts w:ascii="Cascadia Mono" w:hAnsi="Cascadia Mono" w:cs="Cascadia Mono"/>
+          <w:color w:val="000000"/>
+          <w:sz w:val="19"/>
+          <w:szCs w:val="19"/>
+          <w:highlight w:val="white"/>
+        </w:rPr>
+        <w:t xml:space="preserve">; </w:t>
       </w:r>
       <w:r>
         <w:rPr>
@@ -8528,7 +10532,29 @@
           <w:szCs w:val="19"/>
           <w:highlight w:val="white"/>
         </w:rPr>
-        <w:t>// Подключение базовой библиотеки System для работы с консольным вводом и выводом</w:t>
+        <w:t xml:space="preserve">// Подключение базовой библиотеки </w:t>
+      </w:r>
+      <w:proofErr w:type="spellStart"/>
+      <w:r>
+        <w:rPr>
+          <w:rFonts w:ascii="Cascadia Mono" w:hAnsi="Cascadia Mono" w:cs="Cascadia Mono"/>
+          <w:color w:val="008000"/>
+          <w:sz w:val="19"/>
+          <w:szCs w:val="19"/>
+          <w:highlight w:val="white"/>
+        </w:rPr>
+        <w:t>System</w:t>
+      </w:r>
+      <w:proofErr w:type="spellEnd"/>
+      <w:r>
+        <w:rPr>
+          <w:rFonts w:ascii="Cascadia Mono" w:hAnsi="Cascadia Mono" w:cs="Cascadia Mono"/>
+          <w:color w:val="008000"/>
+          <w:sz w:val="19"/>
+          <w:szCs w:val="19"/>
+          <w:highlight w:val="white"/>
+        </w:rPr>
+        <w:t xml:space="preserve"> для работы с консольным вводом и выводом</w:t>
       </w:r>
     </w:p>
     <w:p>
@@ -8562,6 +10588,7 @@
           <w:highlight w:val="white"/>
         </w:rPr>
       </w:pPr>
+      <w:proofErr w:type="spellStart"/>
       <w:r>
         <w:rPr>
           <w:rFonts w:ascii="Cascadia Mono" w:hAnsi="Cascadia Mono" w:cs="Cascadia Mono"/>
@@ -8572,6 +10599,7 @@
         </w:rPr>
         <w:t>class</w:t>
       </w:r>
+      <w:proofErr w:type="spellEnd"/>
       <w:r>
         <w:rPr>
           <w:rFonts w:ascii="Cascadia Mono" w:hAnsi="Cascadia Mono" w:cs="Cascadia Mono"/>
@@ -8582,6 +10610,7 @@
         </w:rPr>
         <w:t xml:space="preserve"> </w:t>
       </w:r>
+      <w:proofErr w:type="spellStart"/>
       <w:r>
         <w:rPr>
           <w:rFonts w:ascii="Cascadia Mono" w:hAnsi="Cascadia Mono" w:cs="Cascadia Mono"/>
@@ -8592,6 +10621,7 @@
         </w:rPr>
         <w:t>Program</w:t>
       </w:r>
+      <w:proofErr w:type="spellEnd"/>
       <w:r>
         <w:rPr>
           <w:rFonts w:ascii="Cascadia Mono" w:hAnsi="Cascadia Mono" w:cs="Cascadia Mono"/>
@@ -8610,7 +10640,29 @@
           <w:szCs w:val="19"/>
           <w:highlight w:val="white"/>
         </w:rPr>
-        <w:t>// Объявление класса Program, содержащего точку входа в программу</w:t>
+        <w:t xml:space="preserve">// Объявление класса </w:t>
+      </w:r>
+      <w:proofErr w:type="spellStart"/>
+      <w:r>
+        <w:rPr>
+          <w:rFonts w:ascii="Cascadia Mono" w:hAnsi="Cascadia Mono" w:cs="Cascadia Mono"/>
+          <w:color w:val="008000"/>
+          <w:sz w:val="19"/>
+          <w:szCs w:val="19"/>
+          <w:highlight w:val="white"/>
+        </w:rPr>
+        <w:t>Program</w:t>
+      </w:r>
+      <w:proofErr w:type="spellEnd"/>
+      <w:r>
+        <w:rPr>
+          <w:rFonts w:ascii="Cascadia Mono" w:hAnsi="Cascadia Mono" w:cs="Cascadia Mono"/>
+          <w:color w:val="008000"/>
+          <w:sz w:val="19"/>
+          <w:szCs w:val="19"/>
+          <w:highlight w:val="white"/>
+        </w:rPr>
+        <w:t>, содержащего точку входа в программу</w:t>
       </w:r>
     </w:p>
     <w:p>
@@ -8664,6 +10716,7 @@
         </w:rPr>
         <w:t xml:space="preserve">    </w:t>
       </w:r>
+      <w:proofErr w:type="spellStart"/>
       <w:r>
         <w:rPr>
           <w:rFonts w:ascii="Cascadia Mono" w:hAnsi="Cascadia Mono" w:cs="Cascadia Mono"/>
@@ -8674,6 +10727,7 @@
         </w:rPr>
         <w:t>static</w:t>
       </w:r>
+      <w:proofErr w:type="spellEnd"/>
       <w:r>
         <w:rPr>
           <w:rFonts w:ascii="Cascadia Mono" w:hAnsi="Cascadia Mono" w:cs="Cascadia Mono"/>
@@ -8684,6 +10738,7 @@
         </w:rPr>
         <w:t xml:space="preserve"> </w:t>
       </w:r>
+      <w:proofErr w:type="spellStart"/>
       <w:r>
         <w:rPr>
           <w:rFonts w:ascii="Cascadia Mono" w:hAnsi="Cascadia Mono" w:cs="Cascadia Mono"/>
@@ -8694,15 +10749,38 @@
         </w:rPr>
         <w:t>void</w:t>
       </w:r>
-      <w:r>
-        <w:rPr>
-          <w:rFonts w:ascii="Cascadia Mono" w:hAnsi="Cascadia Mono" w:cs="Cascadia Mono"/>
-          <w:color w:val="000000"/>
-          <w:sz w:val="19"/>
-          <w:szCs w:val="19"/>
-          <w:highlight w:val="white"/>
-        </w:rPr>
-        <w:t xml:space="preserve"> Main() </w:t>
+      <w:proofErr w:type="spellEnd"/>
+      <w:r>
+        <w:rPr>
+          <w:rFonts w:ascii="Cascadia Mono" w:hAnsi="Cascadia Mono" w:cs="Cascadia Mono"/>
+          <w:color w:val="000000"/>
+          <w:sz w:val="19"/>
+          <w:szCs w:val="19"/>
+          <w:highlight w:val="white"/>
+        </w:rPr>
+        <w:t xml:space="preserve"> </w:t>
+      </w:r>
+      <w:proofErr w:type="spellStart"/>
+      <w:r>
+        <w:rPr>
+          <w:rFonts w:ascii="Cascadia Mono" w:hAnsi="Cascadia Mono" w:cs="Cascadia Mono"/>
+          <w:color w:val="000000"/>
+          <w:sz w:val="19"/>
+          <w:szCs w:val="19"/>
+          <w:highlight w:val="white"/>
+        </w:rPr>
+        <w:t>Main</w:t>
+      </w:r>
+      <w:proofErr w:type="spellEnd"/>
+      <w:r>
+        <w:rPr>
+          <w:rFonts w:ascii="Cascadia Mono" w:hAnsi="Cascadia Mono" w:cs="Cascadia Mono"/>
+          <w:color w:val="000000"/>
+          <w:sz w:val="19"/>
+          <w:szCs w:val="19"/>
+          <w:highlight w:val="white"/>
+        </w:rPr>
+        <w:t xml:space="preserve">() </w:t>
       </w:r>
       <w:r>
         <w:rPr>
@@ -8712,7 +10790,29 @@
           <w:szCs w:val="19"/>
           <w:highlight w:val="white"/>
         </w:rPr>
-        <w:t>// Метод Main — точка входа в программу</w:t>
+        <w:t xml:space="preserve">// Метод </w:t>
+      </w:r>
+      <w:proofErr w:type="spellStart"/>
+      <w:r>
+        <w:rPr>
+          <w:rFonts w:ascii="Cascadia Mono" w:hAnsi="Cascadia Mono" w:cs="Cascadia Mono"/>
+          <w:color w:val="008000"/>
+          <w:sz w:val="19"/>
+          <w:szCs w:val="19"/>
+          <w:highlight w:val="white"/>
+        </w:rPr>
+        <w:t>Main</w:t>
+      </w:r>
+      <w:proofErr w:type="spellEnd"/>
+      <w:r>
+        <w:rPr>
+          <w:rFonts w:ascii="Cascadia Mono" w:hAnsi="Cascadia Mono" w:cs="Cascadia Mono"/>
+          <w:color w:val="008000"/>
+          <w:sz w:val="19"/>
+          <w:szCs w:val="19"/>
+          <w:highlight w:val="white"/>
+        </w:rPr>
+        <w:t xml:space="preserve"> — точка входа в программу</w:t>
       </w:r>
     </w:p>
     <w:p>
@@ -8802,6 +10902,7 @@
         </w:rPr>
         <w:t xml:space="preserve">        </w:t>
       </w:r>
+      <w:proofErr w:type="spellStart"/>
       <w:r>
         <w:rPr>
           <w:rFonts w:ascii="Cascadia Mono" w:hAnsi="Cascadia Mono" w:cs="Cascadia Mono"/>
@@ -8820,8 +10921,20 @@
           <w:szCs w:val="19"/>
           <w:highlight w:val="white"/>
         </w:rPr>
-        <w:t xml:space="preserve">.BackgroundColor = </w:t>
-      </w:r>
+        <w:t>.BackgroundColor</w:t>
+      </w:r>
+      <w:proofErr w:type="spellEnd"/>
+      <w:r>
+        <w:rPr>
+          <w:rFonts w:ascii="Cascadia Mono" w:hAnsi="Cascadia Mono" w:cs="Cascadia Mono"/>
+          <w:color w:val="000000"/>
+          <w:sz w:val="19"/>
+          <w:szCs w:val="19"/>
+          <w:highlight w:val="white"/>
+        </w:rPr>
+        <w:t xml:space="preserve"> = </w:t>
+      </w:r>
+      <w:proofErr w:type="spellStart"/>
       <w:r>
         <w:rPr>
           <w:rFonts w:ascii="Cascadia Mono" w:hAnsi="Cascadia Mono" w:cs="Cascadia Mono"/>
@@ -8840,7 +10953,18 @@
           <w:szCs w:val="19"/>
           <w:highlight w:val="white"/>
         </w:rPr>
-        <w:t xml:space="preserve">.White; </w:t>
+        <w:t>.White</w:t>
+      </w:r>
+      <w:proofErr w:type="spellEnd"/>
+      <w:r>
+        <w:rPr>
+          <w:rFonts w:ascii="Cascadia Mono" w:hAnsi="Cascadia Mono" w:cs="Cascadia Mono"/>
+          <w:color w:val="000000"/>
+          <w:sz w:val="19"/>
+          <w:szCs w:val="19"/>
+          <w:highlight w:val="white"/>
+        </w:rPr>
+        <w:t xml:space="preserve">; </w:t>
       </w:r>
       <w:r>
         <w:rPr>
@@ -8878,6 +11002,7 @@
         </w:rPr>
         <w:t xml:space="preserve">        </w:t>
       </w:r>
+      <w:proofErr w:type="spellStart"/>
       <w:r>
         <w:rPr>
           <w:rFonts w:ascii="Cascadia Mono" w:hAnsi="Cascadia Mono" w:cs="Cascadia Mono"/>
@@ -8896,8 +11021,20 @@
           <w:szCs w:val="19"/>
           <w:highlight w:val="white"/>
         </w:rPr>
-        <w:t xml:space="preserve">.ForegroundColor = </w:t>
-      </w:r>
+        <w:t>.ForegroundColor</w:t>
+      </w:r>
+      <w:proofErr w:type="spellEnd"/>
+      <w:r>
+        <w:rPr>
+          <w:rFonts w:ascii="Cascadia Mono" w:hAnsi="Cascadia Mono" w:cs="Cascadia Mono"/>
+          <w:color w:val="000000"/>
+          <w:sz w:val="19"/>
+          <w:szCs w:val="19"/>
+          <w:highlight w:val="white"/>
+        </w:rPr>
+        <w:t xml:space="preserve"> = </w:t>
+      </w:r>
+      <w:proofErr w:type="spellStart"/>
       <w:r>
         <w:rPr>
           <w:rFonts w:ascii="Cascadia Mono" w:hAnsi="Cascadia Mono" w:cs="Cascadia Mono"/>
@@ -8916,7 +11053,18 @@
           <w:szCs w:val="19"/>
           <w:highlight w:val="white"/>
         </w:rPr>
-        <w:t xml:space="preserve">.Black; </w:t>
+        <w:t>.Black</w:t>
+      </w:r>
+      <w:proofErr w:type="spellEnd"/>
+      <w:r>
+        <w:rPr>
+          <w:rFonts w:ascii="Cascadia Mono" w:hAnsi="Cascadia Mono" w:cs="Cascadia Mono"/>
+          <w:color w:val="000000"/>
+          <w:sz w:val="19"/>
+          <w:szCs w:val="19"/>
+          <w:highlight w:val="white"/>
+        </w:rPr>
+        <w:t xml:space="preserve">; </w:t>
       </w:r>
       <w:r>
         <w:rPr>
@@ -8926,7 +11074,29 @@
           <w:szCs w:val="19"/>
           <w:highlight w:val="white"/>
         </w:rPr>
-        <w:t>// Установка черного цвета текста</w:t>
+        <w:t xml:space="preserve">// Установка </w:t>
+      </w:r>
+      <w:proofErr w:type="spellStart"/>
+      <w:r>
+        <w:rPr>
+          <w:rFonts w:ascii="Cascadia Mono" w:hAnsi="Cascadia Mono" w:cs="Cascadia Mono"/>
+          <w:color w:val="008000"/>
+          <w:sz w:val="19"/>
+          <w:szCs w:val="19"/>
+          <w:highlight w:val="white"/>
+        </w:rPr>
+        <w:t>черного</w:t>
+      </w:r>
+      <w:proofErr w:type="spellEnd"/>
+      <w:r>
+        <w:rPr>
+          <w:rFonts w:ascii="Cascadia Mono" w:hAnsi="Cascadia Mono" w:cs="Cascadia Mono"/>
+          <w:color w:val="008000"/>
+          <w:sz w:val="19"/>
+          <w:szCs w:val="19"/>
+          <w:highlight w:val="white"/>
+        </w:rPr>
+        <w:t xml:space="preserve"> цвета текста</w:t>
       </w:r>
     </w:p>
     <w:p>
@@ -8954,6 +11124,7 @@
         </w:rPr>
         <w:t xml:space="preserve">        </w:t>
       </w:r>
+      <w:proofErr w:type="spellStart"/>
       <w:r>
         <w:rPr>
           <w:rFonts w:ascii="Cascadia Mono" w:hAnsi="Cascadia Mono" w:cs="Cascadia Mono"/>
@@ -8972,7 +11143,18 @@
           <w:szCs w:val="19"/>
           <w:highlight w:val="white"/>
         </w:rPr>
-        <w:t xml:space="preserve">.Clear(); </w:t>
+        <w:t>.Clear</w:t>
+      </w:r>
+      <w:proofErr w:type="spellEnd"/>
+      <w:r>
+        <w:rPr>
+          <w:rFonts w:ascii="Cascadia Mono" w:hAnsi="Cascadia Mono" w:cs="Cascadia Mono"/>
+          <w:color w:val="000000"/>
+          <w:sz w:val="19"/>
+          <w:szCs w:val="19"/>
+          <w:highlight w:val="white"/>
+        </w:rPr>
+        <w:t xml:space="preserve">(); </w:t>
       </w:r>
       <w:r>
         <w:rPr>
@@ -9062,6 +11244,7 @@
         </w:rPr>
         <w:t xml:space="preserve">        </w:t>
       </w:r>
+      <w:proofErr w:type="spellStart"/>
       <w:r>
         <w:rPr>
           <w:rFonts w:ascii="Cascadia Mono" w:hAnsi="Cascadia Mono" w:cs="Cascadia Mono"/>
@@ -9080,7 +11263,18 @@
           <w:szCs w:val="19"/>
           <w:highlight w:val="white"/>
         </w:rPr>
-        <w:t>.WriteLine(</w:t>
+        <w:t>.WriteLine</w:t>
+      </w:r>
+      <w:proofErr w:type="spellEnd"/>
+      <w:r>
+        <w:rPr>
+          <w:rFonts w:ascii="Cascadia Mono" w:hAnsi="Cascadia Mono" w:cs="Cascadia Mono"/>
+          <w:color w:val="000000"/>
+          <w:sz w:val="19"/>
+          <w:szCs w:val="19"/>
+          <w:highlight w:val="white"/>
+        </w:rPr>
+        <w:t>(</w:t>
       </w:r>
       <w:r>
         <w:rPr>
@@ -9246,6 +11440,7 @@
         </w:rPr>
         <w:t xml:space="preserve">        </w:t>
       </w:r>
+      <w:proofErr w:type="spellStart"/>
       <w:r>
         <w:rPr>
           <w:rFonts w:ascii="Cascadia Mono" w:hAnsi="Cascadia Mono" w:cs="Cascadia Mono"/>
@@ -9256,16 +11451,40 @@
         </w:rPr>
         <w:t>double</w:t>
       </w:r>
-      <w:r>
-        <w:rPr>
-          <w:rFonts w:ascii="Cascadia Mono" w:hAnsi="Cascadia Mono" w:cs="Cascadia Mono"/>
-          <w:color w:val="000000"/>
-          <w:sz w:val="19"/>
-          <w:szCs w:val="19"/>
-          <w:highlight w:val="white"/>
-        </w:rPr>
-        <w:t xml:space="preserve"> max = </w:t>
-      </w:r>
+      <w:proofErr w:type="spellEnd"/>
+      <w:r>
+        <w:rPr>
+          <w:rFonts w:ascii="Cascadia Mono" w:hAnsi="Cascadia Mono" w:cs="Cascadia Mono"/>
+          <w:color w:val="000000"/>
+          <w:sz w:val="19"/>
+          <w:szCs w:val="19"/>
+          <w:highlight w:val="white"/>
+        </w:rPr>
+        <w:t xml:space="preserve"> </w:t>
+      </w:r>
+      <w:proofErr w:type="spellStart"/>
+      <w:r>
+        <w:rPr>
+          <w:rFonts w:ascii="Cascadia Mono" w:hAnsi="Cascadia Mono" w:cs="Cascadia Mono"/>
+          <w:color w:val="000000"/>
+          <w:sz w:val="19"/>
+          <w:szCs w:val="19"/>
+          <w:highlight w:val="white"/>
+        </w:rPr>
+        <w:t>max</w:t>
+      </w:r>
+      <w:proofErr w:type="spellEnd"/>
+      <w:r>
+        <w:rPr>
+          <w:rFonts w:ascii="Cascadia Mono" w:hAnsi="Cascadia Mono" w:cs="Cascadia Mono"/>
+          <w:color w:val="000000"/>
+          <w:sz w:val="19"/>
+          <w:szCs w:val="19"/>
+          <w:highlight w:val="white"/>
+        </w:rPr>
+        <w:t xml:space="preserve"> = </w:t>
+      </w:r>
+      <w:proofErr w:type="spellStart"/>
       <w:r>
         <w:rPr>
           <w:rFonts w:ascii="Cascadia Mono" w:hAnsi="Cascadia Mono" w:cs="Cascadia Mono"/>
@@ -9284,7 +11503,18 @@
           <w:szCs w:val="19"/>
           <w:highlight w:val="white"/>
         </w:rPr>
-        <w:t xml:space="preserve">.MinValue; </w:t>
+        <w:t>.MinValue</w:t>
+      </w:r>
+      <w:proofErr w:type="spellEnd"/>
+      <w:r>
+        <w:rPr>
+          <w:rFonts w:ascii="Cascadia Mono" w:hAnsi="Cascadia Mono" w:cs="Cascadia Mono"/>
+          <w:color w:val="000000"/>
+          <w:sz w:val="19"/>
+          <w:szCs w:val="19"/>
+          <w:highlight w:val="white"/>
+        </w:rPr>
+        <w:t xml:space="preserve">; </w:t>
       </w:r>
       <w:r>
         <w:rPr>
@@ -9294,8 +11524,20 @@
           <w:szCs w:val="19"/>
           <w:highlight w:val="white"/>
         </w:rPr>
-        <w:t>// Начальное значение — минимальное возможное значение типа double</w:t>
-      </w:r>
+        <w:t xml:space="preserve">// Начальное значение — минимальное возможное значение типа </w:t>
+      </w:r>
+      <w:proofErr w:type="spellStart"/>
+      <w:r>
+        <w:rPr>
+          <w:rFonts w:ascii="Cascadia Mono" w:hAnsi="Cascadia Mono" w:cs="Cascadia Mono"/>
+          <w:color w:val="008000"/>
+          <w:sz w:val="19"/>
+          <w:szCs w:val="19"/>
+          <w:highlight w:val="white"/>
+        </w:rPr>
+        <w:t>double</w:t>
+      </w:r>
+      <w:proofErr w:type="spellEnd"/>
     </w:p>
     <w:p>
       <w:pPr>
@@ -9374,6 +11616,7 @@
         </w:rPr>
         <w:t xml:space="preserve">        </w:t>
       </w:r>
+      <w:proofErr w:type="spellStart"/>
       <w:r>
         <w:rPr>
           <w:rFonts w:ascii="Cascadia Mono" w:hAnsi="Cascadia Mono" w:cs="Cascadia Mono"/>
@@ -9384,6 +11627,7 @@
         </w:rPr>
         <w:t>double</w:t>
       </w:r>
+      <w:proofErr w:type="spellEnd"/>
       <w:r>
         <w:rPr>
           <w:rFonts w:ascii="Cascadia Mono" w:hAnsi="Cascadia Mono" w:cs="Cascadia Mono"/>
@@ -9402,7 +11646,29 @@
           <w:szCs w:val="19"/>
           <w:highlight w:val="white"/>
         </w:rPr>
-        <w:t>// Переменные для хранения введенных чисел</w:t>
+        <w:t xml:space="preserve">// Переменные для хранения </w:t>
+      </w:r>
+      <w:proofErr w:type="spellStart"/>
+      <w:r>
+        <w:rPr>
+          <w:rFonts w:ascii="Cascadia Mono" w:hAnsi="Cascadia Mono" w:cs="Cascadia Mono"/>
+          <w:color w:val="008000"/>
+          <w:sz w:val="19"/>
+          <w:szCs w:val="19"/>
+          <w:highlight w:val="white"/>
+        </w:rPr>
+        <w:t>введенных</w:t>
+      </w:r>
+      <w:proofErr w:type="spellEnd"/>
+      <w:r>
+        <w:rPr>
+          <w:rFonts w:ascii="Cascadia Mono" w:hAnsi="Cascadia Mono" w:cs="Cascadia Mono"/>
+          <w:color w:val="008000"/>
+          <w:sz w:val="19"/>
+          <w:szCs w:val="19"/>
+          <w:highlight w:val="white"/>
+        </w:rPr>
+        <w:t xml:space="preserve"> чисел</w:t>
       </w:r>
     </w:p>
     <w:p>
@@ -9434,6 +11700,7 @@
           <w:sz w:val="19"/>
           <w:szCs w:val="19"/>
           <w:highlight w:val="white"/>
+          <w:lang w:val="en-US"/>
         </w:rPr>
       </w:pPr>
       <w:r>
@@ -9446,6 +11713,8 @@
         </w:rPr>
         <w:t xml:space="preserve">        </w:t>
       </w:r>
+      <w:proofErr w:type="spellStart"/>
+      <w:proofErr w:type="gramStart"/>
       <w:r>
         <w:rPr>
           <w:rFonts w:ascii="Cascadia Mono" w:hAnsi="Cascadia Mono" w:cs="Cascadia Mono"/>
@@ -9453,6 +11722,7 @@
           <w:sz w:val="19"/>
           <w:szCs w:val="19"/>
           <w:highlight w:val="white"/>
+          <w:lang w:val="en-US"/>
         </w:rPr>
         <w:t>Console</w:t>
       </w:r>
@@ -9463,26 +11733,84 @@
           <w:sz w:val="19"/>
           <w:szCs w:val="19"/>
           <w:highlight w:val="white"/>
-        </w:rPr>
-        <w:t>.Write(</w:t>
-      </w:r>
-      <w:r>
-        <w:rPr>
-          <w:rFonts w:ascii="Cascadia Mono" w:hAnsi="Cascadia Mono" w:cs="Cascadia Mono"/>
-          <w:color w:val="A31515"/>
-          <w:sz w:val="19"/>
-          <w:szCs w:val="19"/>
-          <w:highlight w:val="white"/>
-        </w:rPr>
-        <w:t>"Введите число 1: "</w:t>
-      </w:r>
-      <w:r>
-        <w:rPr>
-          <w:rFonts w:ascii="Cascadia Mono" w:hAnsi="Cascadia Mono" w:cs="Cascadia Mono"/>
-          <w:color w:val="000000"/>
-          <w:sz w:val="19"/>
-          <w:szCs w:val="19"/>
-          <w:highlight w:val="white"/>
+          <w:lang w:val="en-US"/>
+        </w:rPr>
+        <w:t>.Write</w:t>
+      </w:r>
+      <w:proofErr w:type="spellEnd"/>
+      <w:r>
+        <w:rPr>
+          <w:rFonts w:ascii="Cascadia Mono" w:hAnsi="Cascadia Mono" w:cs="Cascadia Mono"/>
+          <w:color w:val="000000"/>
+          <w:sz w:val="19"/>
+          <w:szCs w:val="19"/>
+          <w:highlight w:val="white"/>
+          <w:lang w:val="en-US"/>
+        </w:rPr>
+        <w:t>(</w:t>
+      </w:r>
+      <w:proofErr w:type="gramEnd"/>
+      <w:r>
+        <w:rPr>
+          <w:rFonts w:ascii="Cascadia Mono" w:hAnsi="Cascadia Mono" w:cs="Cascadia Mono"/>
+          <w:color w:val="A31515"/>
+          <w:sz w:val="19"/>
+          <w:szCs w:val="19"/>
+          <w:highlight w:val="white"/>
+          <w:lang w:val="en-US"/>
+        </w:rPr>
+        <w:t>"</w:t>
+      </w:r>
+      <w:r>
+        <w:rPr>
+          <w:rFonts w:ascii="Cascadia Mono" w:hAnsi="Cascadia Mono" w:cs="Cascadia Mono"/>
+          <w:color w:val="A31515"/>
+          <w:sz w:val="19"/>
+          <w:szCs w:val="19"/>
+          <w:highlight w:val="white"/>
+        </w:rPr>
+        <w:t>Введите</w:t>
+      </w:r>
+      <w:r>
+        <w:rPr>
+          <w:rFonts w:ascii="Cascadia Mono" w:hAnsi="Cascadia Mono" w:cs="Cascadia Mono"/>
+          <w:color w:val="A31515"/>
+          <w:sz w:val="19"/>
+          <w:szCs w:val="19"/>
+          <w:highlight w:val="white"/>
+          <w:lang w:val="en-US"/>
+        </w:rPr>
+        <w:t xml:space="preserve"> </w:t>
+      </w:r>
+      <w:r>
+        <w:rPr>
+          <w:rFonts w:ascii="Cascadia Mono" w:hAnsi="Cascadia Mono" w:cs="Cascadia Mono"/>
+          <w:color w:val="A31515"/>
+          <w:sz w:val="19"/>
+          <w:szCs w:val="19"/>
+          <w:highlight w:val="white"/>
+        </w:rPr>
+        <w:t>число</w:t>
+      </w:r>
+      <w:r>
+        <w:rPr>
+          <w:rFonts w:ascii="Cascadia Mono" w:hAnsi="Cascadia Mono" w:cs="Cascadia Mono"/>
+          <w:color w:val="A31515"/>
+          <w:sz w:val="19"/>
+          <w:szCs w:val="19"/>
+          <w:highlight w:val="white"/>
+          <w:lang w:val="en-US"/>
+        </w:rPr>
+        <w:t xml:space="preserve"> 1: "</w:t>
+      </w:r>
+      <w:r>
+        <w:rPr>
+          <w:rFonts w:ascii="Cascadia Mono" w:hAnsi="Cascadia Mono" w:cs="Cascadia Mono"/>
+          <w:color w:val="000000"/>
+          <w:sz w:val="19"/>
+          <w:szCs w:val="19"/>
+          <w:highlight w:val="white"/>
+          <w:lang w:val="en-US"/>
         </w:rPr>
         <w:t>);</w:t>
       </w:r>
@@ -9514,6 +11842,7 @@
         </w:rPr>
         <w:t xml:space="preserve">        </w:t>
       </w:r>
+      <w:proofErr w:type="gramStart"/>
       <w:r>
         <w:rPr>
           <w:rFonts w:ascii="Cascadia Mono" w:hAnsi="Cascadia Mono" w:cs="Cascadia Mono"/>
@@ -9525,6 +11854,7 @@
         </w:rPr>
         <w:t>while</w:t>
       </w:r>
+      <w:proofErr w:type="gramEnd"/>
       <w:r>
         <w:rPr>
           <w:rFonts w:ascii="Cascadia Mono" w:hAnsi="Cascadia Mono" w:cs="Cascadia Mono"/>
@@ -9536,6 +11866,7 @@
         </w:rPr>
         <w:t xml:space="preserve"> (!</w:t>
       </w:r>
+      <w:proofErr w:type="spellStart"/>
       <w:r>
         <w:rPr>
           <w:rFonts w:ascii="Cascadia Mono" w:hAnsi="Cascadia Mono" w:cs="Cascadia Mono"/>
@@ -9556,8 +11887,21 @@
           <w:highlight w:val="white"/>
           <w:lang w:val="en-US"/>
         </w:rPr>
-        <w:t>.TryParse(</w:t>
-      </w:r>
+        <w:t>.TryParse</w:t>
+      </w:r>
+      <w:proofErr w:type="spellEnd"/>
+      <w:r>
+        <w:rPr>
+          <w:rFonts w:ascii="Cascadia Mono" w:hAnsi="Cascadia Mono" w:cs="Cascadia Mono"/>
+          <w:color w:val="000000"/>
+          <w:sz w:val="19"/>
+          <w:szCs w:val="19"/>
+          <w:highlight w:val="white"/>
+          <w:lang w:val="en-US"/>
+        </w:rPr>
+        <w:t>(</w:t>
+      </w:r>
+      <w:proofErr w:type="spellStart"/>
       <w:r>
         <w:rPr>
           <w:rFonts w:ascii="Cascadia Mono" w:hAnsi="Cascadia Mono" w:cs="Cascadia Mono"/>
@@ -9578,7 +11922,19 @@
           <w:highlight w:val="white"/>
           <w:lang w:val="en-US"/>
         </w:rPr>
-        <w:t xml:space="preserve">.ReadLine(), </w:t>
+        <w:t>.ReadLine</w:t>
+      </w:r>
+      <w:proofErr w:type="spellEnd"/>
+      <w:r>
+        <w:rPr>
+          <w:rFonts w:ascii="Cascadia Mono" w:hAnsi="Cascadia Mono" w:cs="Cascadia Mono"/>
+          <w:color w:val="000000"/>
+          <w:sz w:val="19"/>
+          <w:szCs w:val="19"/>
+          <w:highlight w:val="white"/>
+          <w:lang w:val="en-US"/>
+        </w:rPr>
+        <w:t xml:space="preserve">(), </w:t>
       </w:r>
       <w:r>
         <w:rPr>
@@ -9665,6 +12021,7 @@
         </w:rPr>
         <w:t xml:space="preserve">            </w:t>
       </w:r>
+      <w:proofErr w:type="spellStart"/>
       <w:r>
         <w:rPr>
           <w:rFonts w:ascii="Cascadia Mono" w:hAnsi="Cascadia Mono" w:cs="Cascadia Mono"/>
@@ -9683,17 +12040,50 @@
           <w:szCs w:val="19"/>
           <w:highlight w:val="white"/>
         </w:rPr>
-        <w:t>.WriteLine(</w:t>
-      </w:r>
-      <w:r>
-        <w:rPr>
-          <w:rFonts w:ascii="Cascadia Mono" w:hAnsi="Cascadia Mono" w:cs="Cascadia Mono"/>
-          <w:color w:val="A31515"/>
-          <w:sz w:val="19"/>
-          <w:szCs w:val="19"/>
-          <w:highlight w:val="white"/>
-        </w:rPr>
-        <w:t>"Ошибка! Некорректные данные. Попробуйте еще раз."</w:t>
+        <w:t>.WriteLine</w:t>
+      </w:r>
+      <w:proofErr w:type="spellEnd"/>
+      <w:r>
+        <w:rPr>
+          <w:rFonts w:ascii="Cascadia Mono" w:hAnsi="Cascadia Mono" w:cs="Cascadia Mono"/>
+          <w:color w:val="000000"/>
+          <w:sz w:val="19"/>
+          <w:szCs w:val="19"/>
+          <w:highlight w:val="white"/>
+        </w:rPr>
+        <w:t>(</w:t>
+      </w:r>
+      <w:r>
+        <w:rPr>
+          <w:rFonts w:ascii="Cascadia Mono" w:hAnsi="Cascadia Mono" w:cs="Cascadia Mono"/>
+          <w:color w:val="A31515"/>
+          <w:sz w:val="19"/>
+          <w:szCs w:val="19"/>
+          <w:highlight w:val="white"/>
+        </w:rPr>
+        <w:t xml:space="preserve">"Ошибка! Некорректные данные. Попробуйте </w:t>
+      </w:r>
+      <w:proofErr w:type="spellStart"/>
+      <w:r>
+        <w:rPr>
+          <w:rFonts w:ascii="Cascadia Mono" w:hAnsi="Cascadia Mono" w:cs="Cascadia Mono"/>
+          <w:color w:val="A31515"/>
+          <w:sz w:val="19"/>
+          <w:szCs w:val="19"/>
+          <w:highlight w:val="white"/>
+        </w:rPr>
+        <w:t>еще</w:t>
+      </w:r>
+      <w:proofErr w:type="spellEnd"/>
+      <w:r>
+        <w:rPr>
+          <w:rFonts w:ascii="Cascadia Mono" w:hAnsi="Cascadia Mono" w:cs="Cascadia Mono"/>
+          <w:color w:val="A31515"/>
+          <w:sz w:val="19"/>
+          <w:szCs w:val="19"/>
+          <w:highlight w:val="white"/>
+        </w:rPr>
+        <w:t xml:space="preserve"> раз."</w:t>
       </w:r>
       <w:r>
         <w:rPr>
@@ -9731,6 +12121,7 @@
         </w:rPr>
         <w:t xml:space="preserve">            </w:t>
       </w:r>
+      <w:proofErr w:type="spellStart"/>
       <w:r>
         <w:rPr>
           <w:rFonts w:ascii="Cascadia Mono" w:hAnsi="Cascadia Mono" w:cs="Cascadia Mono"/>
@@ -9749,7 +12140,18 @@
           <w:szCs w:val="19"/>
           <w:highlight w:val="white"/>
         </w:rPr>
-        <w:t>.Write(</w:t>
+        <w:t>.Write</w:t>
+      </w:r>
+      <w:proofErr w:type="spellEnd"/>
+      <w:r>
+        <w:rPr>
+          <w:rFonts w:ascii="Cascadia Mono" w:hAnsi="Cascadia Mono" w:cs="Cascadia Mono"/>
+          <w:color w:val="000000"/>
+          <w:sz w:val="19"/>
+          <w:szCs w:val="19"/>
+          <w:highlight w:val="white"/>
+        </w:rPr>
+        <w:t>(</w:t>
       </w:r>
       <w:r>
         <w:rPr>
@@ -9823,6 +12225,7 @@
         </w:rPr>
         <w:t xml:space="preserve">        </w:t>
       </w:r>
+      <w:proofErr w:type="spellStart"/>
       <w:r>
         <w:rPr>
           <w:rFonts w:ascii="Cascadia Mono" w:hAnsi="Cascadia Mono" w:cs="Cascadia Mono"/>
@@ -9833,15 +12236,60 @@
         </w:rPr>
         <w:t>if</w:t>
       </w:r>
-      <w:r>
-        <w:rPr>
-          <w:rFonts w:ascii="Cascadia Mono" w:hAnsi="Cascadia Mono" w:cs="Cascadia Mono"/>
-          <w:color w:val="000000"/>
-          <w:sz w:val="19"/>
-          <w:szCs w:val="19"/>
-          <w:highlight w:val="white"/>
-        </w:rPr>
-        <w:t xml:space="preserve"> (input1 &gt; max) max = input1; </w:t>
+      <w:proofErr w:type="spellEnd"/>
+      <w:r>
+        <w:rPr>
+          <w:rFonts w:ascii="Cascadia Mono" w:hAnsi="Cascadia Mono" w:cs="Cascadia Mono"/>
+          <w:color w:val="000000"/>
+          <w:sz w:val="19"/>
+          <w:szCs w:val="19"/>
+          <w:highlight w:val="white"/>
+        </w:rPr>
+        <w:t xml:space="preserve"> (input1 &gt; </w:t>
+      </w:r>
+      <w:proofErr w:type="spellStart"/>
+      <w:r>
+        <w:rPr>
+          <w:rFonts w:ascii="Cascadia Mono" w:hAnsi="Cascadia Mono" w:cs="Cascadia Mono"/>
+          <w:color w:val="000000"/>
+          <w:sz w:val="19"/>
+          <w:szCs w:val="19"/>
+          <w:highlight w:val="white"/>
+        </w:rPr>
+        <w:t>max</w:t>
+      </w:r>
+      <w:proofErr w:type="spellEnd"/>
+      <w:r>
+        <w:rPr>
+          <w:rFonts w:ascii="Cascadia Mono" w:hAnsi="Cascadia Mono" w:cs="Cascadia Mono"/>
+          <w:color w:val="000000"/>
+          <w:sz w:val="19"/>
+          <w:szCs w:val="19"/>
+          <w:highlight w:val="white"/>
+        </w:rPr>
+        <w:t xml:space="preserve">) </w:t>
+      </w:r>
+      <w:proofErr w:type="spellStart"/>
+      <w:r>
+        <w:rPr>
+          <w:rFonts w:ascii="Cascadia Mono" w:hAnsi="Cascadia Mono" w:cs="Cascadia Mono"/>
+          <w:color w:val="000000"/>
+          <w:sz w:val="19"/>
+          <w:szCs w:val="19"/>
+          <w:highlight w:val="white"/>
+        </w:rPr>
+        <w:t>max</w:t>
+      </w:r>
+      <w:proofErr w:type="spellEnd"/>
+      <w:r>
+        <w:rPr>
+          <w:rFonts w:ascii="Cascadia Mono" w:hAnsi="Cascadia Mono" w:cs="Cascadia Mono"/>
+          <w:color w:val="000000"/>
+          <w:sz w:val="19"/>
+          <w:szCs w:val="19"/>
+          <w:highlight w:val="white"/>
+        </w:rPr>
+        <w:t xml:space="preserve"> = input1; </w:t>
       </w:r>
       <w:r>
         <w:rPr>
@@ -9851,7 +12299,29 @@
           <w:szCs w:val="19"/>
           <w:highlight w:val="white"/>
         </w:rPr>
-        <w:t>// Обновление значения max, если число больше текущего максимума</w:t>
+        <w:t xml:space="preserve">// Обновление значения </w:t>
+      </w:r>
+      <w:proofErr w:type="spellStart"/>
+      <w:r>
+        <w:rPr>
+          <w:rFonts w:ascii="Cascadia Mono" w:hAnsi="Cascadia Mono" w:cs="Cascadia Mono"/>
+          <w:color w:val="008000"/>
+          <w:sz w:val="19"/>
+          <w:szCs w:val="19"/>
+          <w:highlight w:val="white"/>
+        </w:rPr>
+        <w:t>max</w:t>
+      </w:r>
+      <w:proofErr w:type="spellEnd"/>
+      <w:r>
+        <w:rPr>
+          <w:rFonts w:ascii="Cascadia Mono" w:hAnsi="Cascadia Mono" w:cs="Cascadia Mono"/>
+          <w:color w:val="008000"/>
+          <w:sz w:val="19"/>
+          <w:szCs w:val="19"/>
+          <w:highlight w:val="white"/>
+        </w:rPr>
+        <w:t>, если число больше текущего максимума</w:t>
       </w:r>
     </w:p>
     <w:p>
@@ -9883,6 +12353,7 @@
           <w:sz w:val="19"/>
           <w:szCs w:val="19"/>
           <w:highlight w:val="white"/>
+          <w:lang w:val="en-US"/>
         </w:rPr>
       </w:pPr>
       <w:r>
@@ -9895,6 +12366,8 @@
         </w:rPr>
         <w:t xml:space="preserve">        </w:t>
       </w:r>
+      <w:proofErr w:type="spellStart"/>
+      <w:proofErr w:type="gramStart"/>
       <w:r>
         <w:rPr>
           <w:rFonts w:ascii="Cascadia Mono" w:hAnsi="Cascadia Mono" w:cs="Cascadia Mono"/>
@@ -9902,6 +12375,7 @@
           <w:sz w:val="19"/>
           <w:szCs w:val="19"/>
           <w:highlight w:val="white"/>
+          <w:lang w:val="en-US"/>
         </w:rPr>
         <w:t>Console</w:t>
       </w:r>
@@ -9912,26 +12386,84 @@
           <w:sz w:val="19"/>
           <w:szCs w:val="19"/>
           <w:highlight w:val="white"/>
-        </w:rPr>
-        <w:t>.Write(</w:t>
-      </w:r>
-      <w:r>
-        <w:rPr>
-          <w:rFonts w:ascii="Cascadia Mono" w:hAnsi="Cascadia Mono" w:cs="Cascadia Mono"/>
-          <w:color w:val="A31515"/>
-          <w:sz w:val="19"/>
-          <w:szCs w:val="19"/>
-          <w:highlight w:val="white"/>
-        </w:rPr>
-        <w:t>"Введите число 2: "</w:t>
-      </w:r>
-      <w:r>
-        <w:rPr>
-          <w:rFonts w:ascii="Cascadia Mono" w:hAnsi="Cascadia Mono" w:cs="Cascadia Mono"/>
-          <w:color w:val="000000"/>
-          <w:sz w:val="19"/>
-          <w:szCs w:val="19"/>
-          <w:highlight w:val="white"/>
+          <w:lang w:val="en-US"/>
+        </w:rPr>
+        <w:t>.Write</w:t>
+      </w:r>
+      <w:proofErr w:type="spellEnd"/>
+      <w:r>
+        <w:rPr>
+          <w:rFonts w:ascii="Cascadia Mono" w:hAnsi="Cascadia Mono" w:cs="Cascadia Mono"/>
+          <w:color w:val="000000"/>
+          <w:sz w:val="19"/>
+          <w:szCs w:val="19"/>
+          <w:highlight w:val="white"/>
+          <w:lang w:val="en-US"/>
+        </w:rPr>
+        <w:t>(</w:t>
+      </w:r>
+      <w:proofErr w:type="gramEnd"/>
+      <w:r>
+        <w:rPr>
+          <w:rFonts w:ascii="Cascadia Mono" w:hAnsi="Cascadia Mono" w:cs="Cascadia Mono"/>
+          <w:color w:val="A31515"/>
+          <w:sz w:val="19"/>
+          <w:szCs w:val="19"/>
+          <w:highlight w:val="white"/>
+          <w:lang w:val="en-US"/>
+        </w:rPr>
+        <w:t>"</w:t>
+      </w:r>
+      <w:r>
+        <w:rPr>
+          <w:rFonts w:ascii="Cascadia Mono" w:hAnsi="Cascadia Mono" w:cs="Cascadia Mono"/>
+          <w:color w:val="A31515"/>
+          <w:sz w:val="19"/>
+          <w:szCs w:val="19"/>
+          <w:highlight w:val="white"/>
+        </w:rPr>
+        <w:t>Введите</w:t>
+      </w:r>
+      <w:r>
+        <w:rPr>
+          <w:rFonts w:ascii="Cascadia Mono" w:hAnsi="Cascadia Mono" w:cs="Cascadia Mono"/>
+          <w:color w:val="A31515"/>
+          <w:sz w:val="19"/>
+          <w:szCs w:val="19"/>
+          <w:highlight w:val="white"/>
+          <w:lang w:val="en-US"/>
+        </w:rPr>
+        <w:t xml:space="preserve"> </w:t>
+      </w:r>
+      <w:r>
+        <w:rPr>
+          <w:rFonts w:ascii="Cascadia Mono" w:hAnsi="Cascadia Mono" w:cs="Cascadia Mono"/>
+          <w:color w:val="A31515"/>
+          <w:sz w:val="19"/>
+          <w:szCs w:val="19"/>
+          <w:highlight w:val="white"/>
+        </w:rPr>
+        <w:t>число</w:t>
+      </w:r>
+      <w:r>
+        <w:rPr>
+          <w:rFonts w:ascii="Cascadia Mono" w:hAnsi="Cascadia Mono" w:cs="Cascadia Mono"/>
+          <w:color w:val="A31515"/>
+          <w:sz w:val="19"/>
+          <w:szCs w:val="19"/>
+          <w:highlight w:val="white"/>
+          <w:lang w:val="en-US"/>
+        </w:rPr>
+        <w:t xml:space="preserve"> 2: "</w:t>
+      </w:r>
+      <w:r>
+        <w:rPr>
+          <w:rFonts w:ascii="Cascadia Mono" w:hAnsi="Cascadia Mono" w:cs="Cascadia Mono"/>
+          <w:color w:val="000000"/>
+          <w:sz w:val="19"/>
+          <w:szCs w:val="19"/>
+          <w:highlight w:val="white"/>
+          <w:lang w:val="en-US"/>
         </w:rPr>
         <w:t>);</w:t>
       </w:r>
@@ -9963,6 +12495,7 @@
         </w:rPr>
         <w:t xml:space="preserve">        </w:t>
       </w:r>
+      <w:proofErr w:type="gramStart"/>
       <w:r>
         <w:rPr>
           <w:rFonts w:ascii="Cascadia Mono" w:hAnsi="Cascadia Mono" w:cs="Cascadia Mono"/>
@@ -9974,6 +12507,7 @@
         </w:rPr>
         <w:t>while</w:t>
       </w:r>
+      <w:proofErr w:type="gramEnd"/>
       <w:r>
         <w:rPr>
           <w:rFonts w:ascii="Cascadia Mono" w:hAnsi="Cascadia Mono" w:cs="Cascadia Mono"/>
@@ -9985,6 +12519,7 @@
         </w:rPr>
         <w:t xml:space="preserve"> (!</w:t>
       </w:r>
+      <w:proofErr w:type="spellStart"/>
       <w:r>
         <w:rPr>
           <w:rFonts w:ascii="Cascadia Mono" w:hAnsi="Cascadia Mono" w:cs="Cascadia Mono"/>
@@ -10005,8 +12540,21 @@
           <w:highlight w:val="white"/>
           <w:lang w:val="en-US"/>
         </w:rPr>
-        <w:t>.TryParse(</w:t>
-      </w:r>
+        <w:t>.TryParse</w:t>
+      </w:r>
+      <w:proofErr w:type="spellEnd"/>
+      <w:r>
+        <w:rPr>
+          <w:rFonts w:ascii="Cascadia Mono" w:hAnsi="Cascadia Mono" w:cs="Cascadia Mono"/>
+          <w:color w:val="000000"/>
+          <w:sz w:val="19"/>
+          <w:szCs w:val="19"/>
+          <w:highlight w:val="white"/>
+          <w:lang w:val="en-US"/>
+        </w:rPr>
+        <w:t>(</w:t>
+      </w:r>
+      <w:proofErr w:type="spellStart"/>
       <w:r>
         <w:rPr>
           <w:rFonts w:ascii="Cascadia Mono" w:hAnsi="Cascadia Mono" w:cs="Cascadia Mono"/>
@@ -10027,7 +12575,19 @@
           <w:highlight w:val="white"/>
           <w:lang w:val="en-US"/>
         </w:rPr>
-        <w:t xml:space="preserve">.ReadLine(), </w:t>
+        <w:t>.ReadLine</w:t>
+      </w:r>
+      <w:proofErr w:type="spellEnd"/>
+      <w:r>
+        <w:rPr>
+          <w:rFonts w:ascii="Cascadia Mono" w:hAnsi="Cascadia Mono" w:cs="Cascadia Mono"/>
+          <w:color w:val="000000"/>
+          <w:sz w:val="19"/>
+          <w:szCs w:val="19"/>
+          <w:highlight w:val="white"/>
+          <w:lang w:val="en-US"/>
+        </w:rPr>
+        <w:t xml:space="preserve">(), </w:t>
       </w:r>
       <w:r>
         <w:rPr>
@@ -10114,6 +12674,7 @@
         </w:rPr>
         <w:t xml:space="preserve">            </w:t>
       </w:r>
+      <w:proofErr w:type="spellStart"/>
       <w:r>
         <w:rPr>
           <w:rFonts w:ascii="Cascadia Mono" w:hAnsi="Cascadia Mono" w:cs="Cascadia Mono"/>
@@ -10132,17 +12693,50 @@
           <w:szCs w:val="19"/>
           <w:highlight w:val="white"/>
         </w:rPr>
-        <w:t>.WriteLine(</w:t>
-      </w:r>
-      <w:r>
-        <w:rPr>
-          <w:rFonts w:ascii="Cascadia Mono" w:hAnsi="Cascadia Mono" w:cs="Cascadia Mono"/>
-          <w:color w:val="A31515"/>
-          <w:sz w:val="19"/>
-          <w:szCs w:val="19"/>
-          <w:highlight w:val="white"/>
-        </w:rPr>
-        <w:t>"Ошибка! Некорректные данные. Попробуйте еще раз."</w:t>
+        <w:t>.WriteLine</w:t>
+      </w:r>
+      <w:proofErr w:type="spellEnd"/>
+      <w:r>
+        <w:rPr>
+          <w:rFonts w:ascii="Cascadia Mono" w:hAnsi="Cascadia Mono" w:cs="Cascadia Mono"/>
+          <w:color w:val="000000"/>
+          <w:sz w:val="19"/>
+          <w:szCs w:val="19"/>
+          <w:highlight w:val="white"/>
+        </w:rPr>
+        <w:t>(</w:t>
+      </w:r>
+      <w:r>
+        <w:rPr>
+          <w:rFonts w:ascii="Cascadia Mono" w:hAnsi="Cascadia Mono" w:cs="Cascadia Mono"/>
+          <w:color w:val="A31515"/>
+          <w:sz w:val="19"/>
+          <w:szCs w:val="19"/>
+          <w:highlight w:val="white"/>
+        </w:rPr>
+        <w:t xml:space="preserve">"Ошибка! Некорректные данные. Попробуйте </w:t>
+      </w:r>
+      <w:proofErr w:type="spellStart"/>
+      <w:r>
+        <w:rPr>
+          <w:rFonts w:ascii="Cascadia Mono" w:hAnsi="Cascadia Mono" w:cs="Cascadia Mono"/>
+          <w:color w:val="A31515"/>
+          <w:sz w:val="19"/>
+          <w:szCs w:val="19"/>
+          <w:highlight w:val="white"/>
+        </w:rPr>
+        <w:t>еще</w:t>
+      </w:r>
+      <w:proofErr w:type="spellEnd"/>
+      <w:r>
+        <w:rPr>
+          <w:rFonts w:ascii="Cascadia Mono" w:hAnsi="Cascadia Mono" w:cs="Cascadia Mono"/>
+          <w:color w:val="A31515"/>
+          <w:sz w:val="19"/>
+          <w:szCs w:val="19"/>
+          <w:highlight w:val="white"/>
+        </w:rPr>
+        <w:t xml:space="preserve"> раз."</w:t>
       </w:r>
       <w:r>
         <w:rPr>
@@ -10180,6 +12774,7 @@
         </w:rPr>
         <w:t xml:space="preserve">            </w:t>
       </w:r>
+      <w:proofErr w:type="spellStart"/>
       <w:r>
         <w:rPr>
           <w:rFonts w:ascii="Cascadia Mono" w:hAnsi="Cascadia Mono" w:cs="Cascadia Mono"/>
@@ -10198,7 +12793,18 @@
           <w:szCs w:val="19"/>
           <w:highlight w:val="white"/>
         </w:rPr>
-        <w:t>.Write(</w:t>
+        <w:t>.Write</w:t>
+      </w:r>
+      <w:proofErr w:type="spellEnd"/>
+      <w:r>
+        <w:rPr>
+          <w:rFonts w:ascii="Cascadia Mono" w:hAnsi="Cascadia Mono" w:cs="Cascadia Mono"/>
+          <w:color w:val="000000"/>
+          <w:sz w:val="19"/>
+          <w:szCs w:val="19"/>
+          <w:highlight w:val="white"/>
+        </w:rPr>
+        <w:t>(</w:t>
       </w:r>
       <w:r>
         <w:rPr>
@@ -10272,6 +12878,7 @@
         </w:rPr>
         <w:t xml:space="preserve">        </w:t>
       </w:r>
+      <w:proofErr w:type="spellStart"/>
       <w:r>
         <w:rPr>
           <w:rFonts w:ascii="Cascadia Mono" w:hAnsi="Cascadia Mono" w:cs="Cascadia Mono"/>
@@ -10282,15 +12889,60 @@
         </w:rPr>
         <w:t>if</w:t>
       </w:r>
-      <w:r>
-        <w:rPr>
-          <w:rFonts w:ascii="Cascadia Mono" w:hAnsi="Cascadia Mono" w:cs="Cascadia Mono"/>
-          <w:color w:val="000000"/>
-          <w:sz w:val="19"/>
-          <w:szCs w:val="19"/>
-          <w:highlight w:val="white"/>
-        </w:rPr>
-        <w:t xml:space="preserve"> (input2 &gt; max) max = input2; </w:t>
+      <w:proofErr w:type="spellEnd"/>
+      <w:r>
+        <w:rPr>
+          <w:rFonts w:ascii="Cascadia Mono" w:hAnsi="Cascadia Mono" w:cs="Cascadia Mono"/>
+          <w:color w:val="000000"/>
+          <w:sz w:val="19"/>
+          <w:szCs w:val="19"/>
+          <w:highlight w:val="white"/>
+        </w:rPr>
+        <w:t xml:space="preserve"> (input2 &gt; </w:t>
+      </w:r>
+      <w:proofErr w:type="spellStart"/>
+      <w:r>
+        <w:rPr>
+          <w:rFonts w:ascii="Cascadia Mono" w:hAnsi="Cascadia Mono" w:cs="Cascadia Mono"/>
+          <w:color w:val="000000"/>
+          <w:sz w:val="19"/>
+          <w:szCs w:val="19"/>
+          <w:highlight w:val="white"/>
+        </w:rPr>
+        <w:t>max</w:t>
+      </w:r>
+      <w:proofErr w:type="spellEnd"/>
+      <w:r>
+        <w:rPr>
+          <w:rFonts w:ascii="Cascadia Mono" w:hAnsi="Cascadia Mono" w:cs="Cascadia Mono"/>
+          <w:color w:val="000000"/>
+          <w:sz w:val="19"/>
+          <w:szCs w:val="19"/>
+          <w:highlight w:val="white"/>
+        </w:rPr>
+        <w:t xml:space="preserve">) </w:t>
+      </w:r>
+      <w:proofErr w:type="spellStart"/>
+      <w:r>
+        <w:rPr>
+          <w:rFonts w:ascii="Cascadia Mono" w:hAnsi="Cascadia Mono" w:cs="Cascadia Mono"/>
+          <w:color w:val="000000"/>
+          <w:sz w:val="19"/>
+          <w:szCs w:val="19"/>
+          <w:highlight w:val="white"/>
+        </w:rPr>
+        <w:t>max</w:t>
+      </w:r>
+      <w:proofErr w:type="spellEnd"/>
+      <w:r>
+        <w:rPr>
+          <w:rFonts w:ascii="Cascadia Mono" w:hAnsi="Cascadia Mono" w:cs="Cascadia Mono"/>
+          <w:color w:val="000000"/>
+          <w:sz w:val="19"/>
+          <w:szCs w:val="19"/>
+          <w:highlight w:val="white"/>
+        </w:rPr>
+        <w:t xml:space="preserve"> = input2; </w:t>
       </w:r>
       <w:r>
         <w:rPr>
@@ -10300,7 +12952,29 @@
           <w:szCs w:val="19"/>
           <w:highlight w:val="white"/>
         </w:rPr>
-        <w:t>// Обновление значения max, если число больше текущего максимума</w:t>
+        <w:t xml:space="preserve">// Обновление значения </w:t>
+      </w:r>
+      <w:proofErr w:type="spellStart"/>
+      <w:r>
+        <w:rPr>
+          <w:rFonts w:ascii="Cascadia Mono" w:hAnsi="Cascadia Mono" w:cs="Cascadia Mono"/>
+          <w:color w:val="008000"/>
+          <w:sz w:val="19"/>
+          <w:szCs w:val="19"/>
+          <w:highlight w:val="white"/>
+        </w:rPr>
+        <w:t>max</w:t>
+      </w:r>
+      <w:proofErr w:type="spellEnd"/>
+      <w:r>
+        <w:rPr>
+          <w:rFonts w:ascii="Cascadia Mono" w:hAnsi="Cascadia Mono" w:cs="Cascadia Mono"/>
+          <w:color w:val="008000"/>
+          <w:sz w:val="19"/>
+          <w:szCs w:val="19"/>
+          <w:highlight w:val="white"/>
+        </w:rPr>
+        <w:t>, если число больше текущего максимума</w:t>
       </w:r>
     </w:p>
     <w:p>
@@ -10332,6 +13006,7 @@
           <w:sz w:val="19"/>
           <w:szCs w:val="19"/>
           <w:highlight w:val="white"/>
+          <w:lang w:val="en-US"/>
         </w:rPr>
       </w:pPr>
       <w:r>
@@ -10344,6 +13019,8 @@
         </w:rPr>
         <w:t xml:space="preserve">        </w:t>
       </w:r>
+      <w:proofErr w:type="spellStart"/>
+      <w:proofErr w:type="gramStart"/>
       <w:r>
         <w:rPr>
           <w:rFonts w:ascii="Cascadia Mono" w:hAnsi="Cascadia Mono" w:cs="Cascadia Mono"/>
@@ -10351,6 +13028,7 @@
           <w:sz w:val="19"/>
           <w:szCs w:val="19"/>
           <w:highlight w:val="white"/>
+          <w:lang w:val="en-US"/>
         </w:rPr>
         <w:t>Console</w:t>
       </w:r>
@@ -10361,26 +13039,84 @@
           <w:sz w:val="19"/>
           <w:szCs w:val="19"/>
           <w:highlight w:val="white"/>
-        </w:rPr>
-        <w:t>.Write(</w:t>
-      </w:r>
-      <w:r>
-        <w:rPr>
-          <w:rFonts w:ascii="Cascadia Mono" w:hAnsi="Cascadia Mono" w:cs="Cascadia Mono"/>
-          <w:color w:val="A31515"/>
-          <w:sz w:val="19"/>
-          <w:szCs w:val="19"/>
-          <w:highlight w:val="white"/>
-        </w:rPr>
-        <w:t>"Введите число 3: "</w:t>
-      </w:r>
-      <w:r>
-        <w:rPr>
-          <w:rFonts w:ascii="Cascadia Mono" w:hAnsi="Cascadia Mono" w:cs="Cascadia Mono"/>
-          <w:color w:val="000000"/>
-          <w:sz w:val="19"/>
-          <w:szCs w:val="19"/>
-          <w:highlight w:val="white"/>
+          <w:lang w:val="en-US"/>
+        </w:rPr>
+        <w:t>.Write</w:t>
+      </w:r>
+      <w:proofErr w:type="spellEnd"/>
+      <w:r>
+        <w:rPr>
+          <w:rFonts w:ascii="Cascadia Mono" w:hAnsi="Cascadia Mono" w:cs="Cascadia Mono"/>
+          <w:color w:val="000000"/>
+          <w:sz w:val="19"/>
+          <w:szCs w:val="19"/>
+          <w:highlight w:val="white"/>
+          <w:lang w:val="en-US"/>
+        </w:rPr>
+        <w:t>(</w:t>
+      </w:r>
+      <w:proofErr w:type="gramEnd"/>
+      <w:r>
+        <w:rPr>
+          <w:rFonts w:ascii="Cascadia Mono" w:hAnsi="Cascadia Mono" w:cs="Cascadia Mono"/>
+          <w:color w:val="A31515"/>
+          <w:sz w:val="19"/>
+          <w:szCs w:val="19"/>
+          <w:highlight w:val="white"/>
+          <w:lang w:val="en-US"/>
+        </w:rPr>
+        <w:t>"</w:t>
+      </w:r>
+      <w:r>
+        <w:rPr>
+          <w:rFonts w:ascii="Cascadia Mono" w:hAnsi="Cascadia Mono" w:cs="Cascadia Mono"/>
+          <w:color w:val="A31515"/>
+          <w:sz w:val="19"/>
+          <w:szCs w:val="19"/>
+          <w:highlight w:val="white"/>
+        </w:rPr>
+        <w:t>Введите</w:t>
+      </w:r>
+      <w:r>
+        <w:rPr>
+          <w:rFonts w:ascii="Cascadia Mono" w:hAnsi="Cascadia Mono" w:cs="Cascadia Mono"/>
+          <w:color w:val="A31515"/>
+          <w:sz w:val="19"/>
+          <w:szCs w:val="19"/>
+          <w:highlight w:val="white"/>
+          <w:lang w:val="en-US"/>
+        </w:rPr>
+        <w:t xml:space="preserve"> </w:t>
+      </w:r>
+      <w:r>
+        <w:rPr>
+          <w:rFonts w:ascii="Cascadia Mono" w:hAnsi="Cascadia Mono" w:cs="Cascadia Mono"/>
+          <w:color w:val="A31515"/>
+          <w:sz w:val="19"/>
+          <w:szCs w:val="19"/>
+          <w:highlight w:val="white"/>
+        </w:rPr>
+        <w:t>число</w:t>
+      </w:r>
+      <w:r>
+        <w:rPr>
+          <w:rFonts w:ascii="Cascadia Mono" w:hAnsi="Cascadia Mono" w:cs="Cascadia Mono"/>
+          <w:color w:val="A31515"/>
+          <w:sz w:val="19"/>
+          <w:szCs w:val="19"/>
+          <w:highlight w:val="white"/>
+          <w:lang w:val="en-US"/>
+        </w:rPr>
+        <w:t xml:space="preserve"> 3: "</w:t>
+      </w:r>
+      <w:r>
+        <w:rPr>
+          <w:rFonts w:ascii="Cascadia Mono" w:hAnsi="Cascadia Mono" w:cs="Cascadia Mono"/>
+          <w:color w:val="000000"/>
+          <w:sz w:val="19"/>
+          <w:szCs w:val="19"/>
+          <w:highlight w:val="white"/>
+          <w:lang w:val="en-US"/>
         </w:rPr>
         <w:t>);</w:t>
       </w:r>
@@ -10412,6 +13148,7 @@
         </w:rPr>
         <w:t xml:space="preserve">        </w:t>
       </w:r>
+      <w:proofErr w:type="gramStart"/>
       <w:r>
         <w:rPr>
           <w:rFonts w:ascii="Cascadia Mono" w:hAnsi="Cascadia Mono" w:cs="Cascadia Mono"/>
@@ -10423,6 +13160,7 @@
         </w:rPr>
         <w:t>while</w:t>
       </w:r>
+      <w:proofErr w:type="gramEnd"/>
       <w:r>
         <w:rPr>
           <w:rFonts w:ascii="Cascadia Mono" w:hAnsi="Cascadia Mono" w:cs="Cascadia Mono"/>
@@ -10434,6 +13172,7 @@
         </w:rPr>
         <w:t xml:space="preserve"> (!</w:t>
       </w:r>
+      <w:proofErr w:type="spellStart"/>
       <w:r>
         <w:rPr>
           <w:rFonts w:ascii="Cascadia Mono" w:hAnsi="Cascadia Mono" w:cs="Cascadia Mono"/>
@@ -10454,8 +13193,21 @@
           <w:highlight w:val="white"/>
           <w:lang w:val="en-US"/>
         </w:rPr>
-        <w:t>.TryParse(</w:t>
-      </w:r>
+        <w:t>.TryParse</w:t>
+      </w:r>
+      <w:proofErr w:type="spellEnd"/>
+      <w:r>
+        <w:rPr>
+          <w:rFonts w:ascii="Cascadia Mono" w:hAnsi="Cascadia Mono" w:cs="Cascadia Mono"/>
+          <w:color w:val="000000"/>
+          <w:sz w:val="19"/>
+          <w:szCs w:val="19"/>
+          <w:highlight w:val="white"/>
+          <w:lang w:val="en-US"/>
+        </w:rPr>
+        <w:t>(</w:t>
+      </w:r>
+      <w:proofErr w:type="spellStart"/>
       <w:r>
         <w:rPr>
           <w:rFonts w:ascii="Cascadia Mono" w:hAnsi="Cascadia Mono" w:cs="Cascadia Mono"/>
@@ -10476,7 +13228,19 @@
           <w:highlight w:val="white"/>
           <w:lang w:val="en-US"/>
         </w:rPr>
-        <w:t xml:space="preserve">.ReadLine(), </w:t>
+        <w:t>.ReadLine</w:t>
+      </w:r>
+      <w:proofErr w:type="spellEnd"/>
+      <w:r>
+        <w:rPr>
+          <w:rFonts w:ascii="Cascadia Mono" w:hAnsi="Cascadia Mono" w:cs="Cascadia Mono"/>
+          <w:color w:val="000000"/>
+          <w:sz w:val="19"/>
+          <w:szCs w:val="19"/>
+          <w:highlight w:val="white"/>
+          <w:lang w:val="en-US"/>
+        </w:rPr>
+        <w:t xml:space="preserve">(), </w:t>
       </w:r>
       <w:r>
         <w:rPr>
@@ -10563,6 +13327,7 @@
         </w:rPr>
         <w:t xml:space="preserve">            </w:t>
       </w:r>
+      <w:proofErr w:type="spellStart"/>
       <w:r>
         <w:rPr>
           <w:rFonts w:ascii="Cascadia Mono" w:hAnsi="Cascadia Mono" w:cs="Cascadia Mono"/>
@@ -10581,17 +13346,50 @@
           <w:szCs w:val="19"/>
           <w:highlight w:val="white"/>
         </w:rPr>
-        <w:t>.WriteLine(</w:t>
-      </w:r>
-      <w:r>
-        <w:rPr>
-          <w:rFonts w:ascii="Cascadia Mono" w:hAnsi="Cascadia Mono" w:cs="Cascadia Mono"/>
-          <w:color w:val="A31515"/>
-          <w:sz w:val="19"/>
-          <w:szCs w:val="19"/>
-          <w:highlight w:val="white"/>
-        </w:rPr>
-        <w:t>"Ошибка! Некорректные данные. Попробуйте еще раз."</w:t>
+        <w:t>.WriteLine</w:t>
+      </w:r>
+      <w:proofErr w:type="spellEnd"/>
+      <w:r>
+        <w:rPr>
+          <w:rFonts w:ascii="Cascadia Mono" w:hAnsi="Cascadia Mono" w:cs="Cascadia Mono"/>
+          <w:color w:val="000000"/>
+          <w:sz w:val="19"/>
+          <w:szCs w:val="19"/>
+          <w:highlight w:val="white"/>
+        </w:rPr>
+        <w:t>(</w:t>
+      </w:r>
+      <w:r>
+        <w:rPr>
+          <w:rFonts w:ascii="Cascadia Mono" w:hAnsi="Cascadia Mono" w:cs="Cascadia Mono"/>
+          <w:color w:val="A31515"/>
+          <w:sz w:val="19"/>
+          <w:szCs w:val="19"/>
+          <w:highlight w:val="white"/>
+        </w:rPr>
+        <w:t xml:space="preserve">"Ошибка! Некорректные данные. Попробуйте </w:t>
+      </w:r>
+      <w:proofErr w:type="spellStart"/>
+      <w:r>
+        <w:rPr>
+          <w:rFonts w:ascii="Cascadia Mono" w:hAnsi="Cascadia Mono" w:cs="Cascadia Mono"/>
+          <w:color w:val="A31515"/>
+          <w:sz w:val="19"/>
+          <w:szCs w:val="19"/>
+          <w:highlight w:val="white"/>
+        </w:rPr>
+        <w:t>еще</w:t>
+      </w:r>
+      <w:proofErr w:type="spellEnd"/>
+      <w:r>
+        <w:rPr>
+          <w:rFonts w:ascii="Cascadia Mono" w:hAnsi="Cascadia Mono" w:cs="Cascadia Mono"/>
+          <w:color w:val="A31515"/>
+          <w:sz w:val="19"/>
+          <w:szCs w:val="19"/>
+          <w:highlight w:val="white"/>
+        </w:rPr>
+        <w:t xml:space="preserve"> раз."</w:t>
       </w:r>
       <w:r>
         <w:rPr>
@@ -10629,6 +13427,7 @@
         </w:rPr>
         <w:t xml:space="preserve">            </w:t>
       </w:r>
+      <w:proofErr w:type="spellStart"/>
       <w:r>
         <w:rPr>
           <w:rFonts w:ascii="Cascadia Mono" w:hAnsi="Cascadia Mono" w:cs="Cascadia Mono"/>
@@ -10647,7 +13446,18 @@
           <w:szCs w:val="19"/>
           <w:highlight w:val="white"/>
         </w:rPr>
-        <w:t>.Write(</w:t>
+        <w:t>.Write</w:t>
+      </w:r>
+      <w:proofErr w:type="spellEnd"/>
+      <w:r>
+        <w:rPr>
+          <w:rFonts w:ascii="Cascadia Mono" w:hAnsi="Cascadia Mono" w:cs="Cascadia Mono"/>
+          <w:color w:val="000000"/>
+          <w:sz w:val="19"/>
+          <w:szCs w:val="19"/>
+          <w:highlight w:val="white"/>
+        </w:rPr>
+        <w:t>(</w:t>
       </w:r>
       <w:r>
         <w:rPr>
@@ -10721,6 +13531,7 @@
         </w:rPr>
         <w:t xml:space="preserve">        </w:t>
       </w:r>
+      <w:proofErr w:type="spellStart"/>
       <w:r>
         <w:rPr>
           <w:rFonts w:ascii="Cascadia Mono" w:hAnsi="Cascadia Mono" w:cs="Cascadia Mono"/>
@@ -10731,15 +13542,60 @@
         </w:rPr>
         <w:t>if</w:t>
       </w:r>
-      <w:r>
-        <w:rPr>
-          <w:rFonts w:ascii="Cascadia Mono" w:hAnsi="Cascadia Mono" w:cs="Cascadia Mono"/>
-          <w:color w:val="000000"/>
-          <w:sz w:val="19"/>
-          <w:szCs w:val="19"/>
-          <w:highlight w:val="white"/>
-        </w:rPr>
-        <w:t xml:space="preserve"> (input3 &gt; max) max = input3; </w:t>
+      <w:proofErr w:type="spellEnd"/>
+      <w:r>
+        <w:rPr>
+          <w:rFonts w:ascii="Cascadia Mono" w:hAnsi="Cascadia Mono" w:cs="Cascadia Mono"/>
+          <w:color w:val="000000"/>
+          <w:sz w:val="19"/>
+          <w:szCs w:val="19"/>
+          <w:highlight w:val="white"/>
+        </w:rPr>
+        <w:t xml:space="preserve"> (input3 &gt; </w:t>
+      </w:r>
+      <w:proofErr w:type="spellStart"/>
+      <w:r>
+        <w:rPr>
+          <w:rFonts w:ascii="Cascadia Mono" w:hAnsi="Cascadia Mono" w:cs="Cascadia Mono"/>
+          <w:color w:val="000000"/>
+          <w:sz w:val="19"/>
+          <w:szCs w:val="19"/>
+          <w:highlight w:val="white"/>
+        </w:rPr>
+        <w:t>max</w:t>
+      </w:r>
+      <w:proofErr w:type="spellEnd"/>
+      <w:r>
+        <w:rPr>
+          <w:rFonts w:ascii="Cascadia Mono" w:hAnsi="Cascadia Mono" w:cs="Cascadia Mono"/>
+          <w:color w:val="000000"/>
+          <w:sz w:val="19"/>
+          <w:szCs w:val="19"/>
+          <w:highlight w:val="white"/>
+        </w:rPr>
+        <w:t xml:space="preserve">) </w:t>
+      </w:r>
+      <w:proofErr w:type="spellStart"/>
+      <w:r>
+        <w:rPr>
+          <w:rFonts w:ascii="Cascadia Mono" w:hAnsi="Cascadia Mono" w:cs="Cascadia Mono"/>
+          <w:color w:val="000000"/>
+          <w:sz w:val="19"/>
+          <w:szCs w:val="19"/>
+          <w:highlight w:val="white"/>
+        </w:rPr>
+        <w:t>max</w:t>
+      </w:r>
+      <w:proofErr w:type="spellEnd"/>
+      <w:r>
+        <w:rPr>
+          <w:rFonts w:ascii="Cascadia Mono" w:hAnsi="Cascadia Mono" w:cs="Cascadia Mono"/>
+          <w:color w:val="000000"/>
+          <w:sz w:val="19"/>
+          <w:szCs w:val="19"/>
+          <w:highlight w:val="white"/>
+        </w:rPr>
+        <w:t xml:space="preserve"> = input3; </w:t>
       </w:r>
       <w:r>
         <w:rPr>
@@ -10749,7 +13605,29 @@
           <w:szCs w:val="19"/>
           <w:highlight w:val="white"/>
         </w:rPr>
-        <w:t>// Обновление значения max, если число больше текущего максимума</w:t>
+        <w:t xml:space="preserve">// Обновление значения </w:t>
+      </w:r>
+      <w:proofErr w:type="spellStart"/>
+      <w:r>
+        <w:rPr>
+          <w:rFonts w:ascii="Cascadia Mono" w:hAnsi="Cascadia Mono" w:cs="Cascadia Mono"/>
+          <w:color w:val="008000"/>
+          <w:sz w:val="19"/>
+          <w:szCs w:val="19"/>
+          <w:highlight w:val="white"/>
+        </w:rPr>
+        <w:t>max</w:t>
+      </w:r>
+      <w:proofErr w:type="spellEnd"/>
+      <w:r>
+        <w:rPr>
+          <w:rFonts w:ascii="Cascadia Mono" w:hAnsi="Cascadia Mono" w:cs="Cascadia Mono"/>
+          <w:color w:val="008000"/>
+          <w:sz w:val="19"/>
+          <w:szCs w:val="19"/>
+          <w:highlight w:val="white"/>
+        </w:rPr>
+        <w:t>, если число больше текущего максимума</w:t>
       </w:r>
     </w:p>
     <w:p>
@@ -10781,6 +13659,7 @@
           <w:sz w:val="19"/>
           <w:szCs w:val="19"/>
           <w:highlight w:val="white"/>
+          <w:lang w:val="en-US"/>
         </w:rPr>
       </w:pPr>
       <w:r>
@@ -10793,6 +13672,8 @@
         </w:rPr>
         <w:t xml:space="preserve">        </w:t>
       </w:r>
+      <w:proofErr w:type="spellStart"/>
+      <w:proofErr w:type="gramStart"/>
       <w:r>
         <w:rPr>
           <w:rFonts w:ascii="Cascadia Mono" w:hAnsi="Cascadia Mono" w:cs="Cascadia Mono"/>
@@ -10800,6 +13681,7 @@
           <w:sz w:val="19"/>
           <w:szCs w:val="19"/>
           <w:highlight w:val="white"/>
+          <w:lang w:val="en-US"/>
         </w:rPr>
         <w:t>Console</w:t>
       </w:r>
@@ -10810,26 +13692,84 @@
           <w:sz w:val="19"/>
           <w:szCs w:val="19"/>
           <w:highlight w:val="white"/>
-        </w:rPr>
-        <w:t>.Write(</w:t>
-      </w:r>
-      <w:r>
-        <w:rPr>
-          <w:rFonts w:ascii="Cascadia Mono" w:hAnsi="Cascadia Mono" w:cs="Cascadia Mono"/>
-          <w:color w:val="A31515"/>
-          <w:sz w:val="19"/>
-          <w:szCs w:val="19"/>
-          <w:highlight w:val="white"/>
-        </w:rPr>
-        <w:t>"Введите число 4: "</w:t>
-      </w:r>
-      <w:r>
-        <w:rPr>
-          <w:rFonts w:ascii="Cascadia Mono" w:hAnsi="Cascadia Mono" w:cs="Cascadia Mono"/>
-          <w:color w:val="000000"/>
-          <w:sz w:val="19"/>
-          <w:szCs w:val="19"/>
-          <w:highlight w:val="white"/>
+          <w:lang w:val="en-US"/>
+        </w:rPr>
+        <w:t>.Write</w:t>
+      </w:r>
+      <w:proofErr w:type="spellEnd"/>
+      <w:r>
+        <w:rPr>
+          <w:rFonts w:ascii="Cascadia Mono" w:hAnsi="Cascadia Mono" w:cs="Cascadia Mono"/>
+          <w:color w:val="000000"/>
+          <w:sz w:val="19"/>
+          <w:szCs w:val="19"/>
+          <w:highlight w:val="white"/>
+          <w:lang w:val="en-US"/>
+        </w:rPr>
+        <w:t>(</w:t>
+      </w:r>
+      <w:proofErr w:type="gramEnd"/>
+      <w:r>
+        <w:rPr>
+          <w:rFonts w:ascii="Cascadia Mono" w:hAnsi="Cascadia Mono" w:cs="Cascadia Mono"/>
+          <w:color w:val="A31515"/>
+          <w:sz w:val="19"/>
+          <w:szCs w:val="19"/>
+          <w:highlight w:val="white"/>
+          <w:lang w:val="en-US"/>
+        </w:rPr>
+        <w:t>"</w:t>
+      </w:r>
+      <w:r>
+        <w:rPr>
+          <w:rFonts w:ascii="Cascadia Mono" w:hAnsi="Cascadia Mono" w:cs="Cascadia Mono"/>
+          <w:color w:val="A31515"/>
+          <w:sz w:val="19"/>
+          <w:szCs w:val="19"/>
+          <w:highlight w:val="white"/>
+        </w:rPr>
+        <w:t>Введите</w:t>
+      </w:r>
+      <w:r>
+        <w:rPr>
+          <w:rFonts w:ascii="Cascadia Mono" w:hAnsi="Cascadia Mono" w:cs="Cascadia Mono"/>
+          <w:color w:val="A31515"/>
+          <w:sz w:val="19"/>
+          <w:szCs w:val="19"/>
+          <w:highlight w:val="white"/>
+          <w:lang w:val="en-US"/>
+        </w:rPr>
+        <w:t xml:space="preserve"> </w:t>
+      </w:r>
+      <w:r>
+        <w:rPr>
+          <w:rFonts w:ascii="Cascadia Mono" w:hAnsi="Cascadia Mono" w:cs="Cascadia Mono"/>
+          <w:color w:val="A31515"/>
+          <w:sz w:val="19"/>
+          <w:szCs w:val="19"/>
+          <w:highlight w:val="white"/>
+        </w:rPr>
+        <w:t>число</w:t>
+      </w:r>
+      <w:r>
+        <w:rPr>
+          <w:rFonts w:ascii="Cascadia Mono" w:hAnsi="Cascadia Mono" w:cs="Cascadia Mono"/>
+          <w:color w:val="A31515"/>
+          <w:sz w:val="19"/>
+          <w:szCs w:val="19"/>
+          <w:highlight w:val="white"/>
+          <w:lang w:val="en-US"/>
+        </w:rPr>
+        <w:t xml:space="preserve"> 4: "</w:t>
+      </w:r>
+      <w:r>
+        <w:rPr>
+          <w:rFonts w:ascii="Cascadia Mono" w:hAnsi="Cascadia Mono" w:cs="Cascadia Mono"/>
+          <w:color w:val="000000"/>
+          <w:sz w:val="19"/>
+          <w:szCs w:val="19"/>
+          <w:highlight w:val="white"/>
+          <w:lang w:val="en-US"/>
         </w:rPr>
         <w:t>);</w:t>
       </w:r>
@@ -10861,6 +13801,7 @@
         </w:rPr>
         <w:t xml:space="preserve">        </w:t>
       </w:r>
+      <w:proofErr w:type="gramStart"/>
       <w:r>
         <w:rPr>
           <w:rFonts w:ascii="Cascadia Mono" w:hAnsi="Cascadia Mono" w:cs="Cascadia Mono"/>
@@ -10872,6 +13813,7 @@
         </w:rPr>
         <w:t>while</w:t>
       </w:r>
+      <w:proofErr w:type="gramEnd"/>
       <w:r>
         <w:rPr>
           <w:rFonts w:ascii="Cascadia Mono" w:hAnsi="Cascadia Mono" w:cs="Cascadia Mono"/>
@@ -10883,6 +13825,7 @@
         </w:rPr>
         <w:t xml:space="preserve"> (!</w:t>
       </w:r>
+      <w:proofErr w:type="spellStart"/>
       <w:r>
         <w:rPr>
           <w:rFonts w:ascii="Cascadia Mono" w:hAnsi="Cascadia Mono" w:cs="Cascadia Mono"/>
@@ -10903,8 +13846,21 @@
           <w:highlight w:val="white"/>
           <w:lang w:val="en-US"/>
         </w:rPr>
-        <w:t>.TryParse(</w:t>
-      </w:r>
+        <w:t>.TryParse</w:t>
+      </w:r>
+      <w:proofErr w:type="spellEnd"/>
+      <w:r>
+        <w:rPr>
+          <w:rFonts w:ascii="Cascadia Mono" w:hAnsi="Cascadia Mono" w:cs="Cascadia Mono"/>
+          <w:color w:val="000000"/>
+          <w:sz w:val="19"/>
+          <w:szCs w:val="19"/>
+          <w:highlight w:val="white"/>
+          <w:lang w:val="en-US"/>
+        </w:rPr>
+        <w:t>(</w:t>
+      </w:r>
+      <w:proofErr w:type="spellStart"/>
       <w:r>
         <w:rPr>
           <w:rFonts w:ascii="Cascadia Mono" w:hAnsi="Cascadia Mono" w:cs="Cascadia Mono"/>
@@ -10925,7 +13881,19 @@
           <w:highlight w:val="white"/>
           <w:lang w:val="en-US"/>
         </w:rPr>
-        <w:t xml:space="preserve">.ReadLine(), </w:t>
+        <w:t>.ReadLine</w:t>
+      </w:r>
+      <w:proofErr w:type="spellEnd"/>
+      <w:r>
+        <w:rPr>
+          <w:rFonts w:ascii="Cascadia Mono" w:hAnsi="Cascadia Mono" w:cs="Cascadia Mono"/>
+          <w:color w:val="000000"/>
+          <w:sz w:val="19"/>
+          <w:szCs w:val="19"/>
+          <w:highlight w:val="white"/>
+          <w:lang w:val="en-US"/>
+        </w:rPr>
+        <w:t xml:space="preserve">(), </w:t>
       </w:r>
       <w:r>
         <w:rPr>
@@ -11012,6 +13980,7 @@
         </w:rPr>
         <w:t xml:space="preserve">            </w:t>
       </w:r>
+      <w:proofErr w:type="spellStart"/>
       <w:r>
         <w:rPr>
           <w:rFonts w:ascii="Cascadia Mono" w:hAnsi="Cascadia Mono" w:cs="Cascadia Mono"/>
@@ -11030,17 +13999,50 @@
           <w:szCs w:val="19"/>
           <w:highlight w:val="white"/>
         </w:rPr>
-        <w:t>.WriteLine(</w:t>
-      </w:r>
-      <w:r>
-        <w:rPr>
-          <w:rFonts w:ascii="Cascadia Mono" w:hAnsi="Cascadia Mono" w:cs="Cascadia Mono"/>
-          <w:color w:val="A31515"/>
-          <w:sz w:val="19"/>
-          <w:szCs w:val="19"/>
-          <w:highlight w:val="white"/>
-        </w:rPr>
-        <w:t>"Ошибка! Некорректные данные. Попробуйте еще раз."</w:t>
+        <w:t>.WriteLine</w:t>
+      </w:r>
+      <w:proofErr w:type="spellEnd"/>
+      <w:r>
+        <w:rPr>
+          <w:rFonts w:ascii="Cascadia Mono" w:hAnsi="Cascadia Mono" w:cs="Cascadia Mono"/>
+          <w:color w:val="000000"/>
+          <w:sz w:val="19"/>
+          <w:szCs w:val="19"/>
+          <w:highlight w:val="white"/>
+        </w:rPr>
+        <w:t>(</w:t>
+      </w:r>
+      <w:r>
+        <w:rPr>
+          <w:rFonts w:ascii="Cascadia Mono" w:hAnsi="Cascadia Mono" w:cs="Cascadia Mono"/>
+          <w:color w:val="A31515"/>
+          <w:sz w:val="19"/>
+          <w:szCs w:val="19"/>
+          <w:highlight w:val="white"/>
+        </w:rPr>
+        <w:t xml:space="preserve">"Ошибка! Некорректные данные. Попробуйте </w:t>
+      </w:r>
+      <w:proofErr w:type="spellStart"/>
+      <w:r>
+        <w:rPr>
+          <w:rFonts w:ascii="Cascadia Mono" w:hAnsi="Cascadia Mono" w:cs="Cascadia Mono"/>
+          <w:color w:val="A31515"/>
+          <w:sz w:val="19"/>
+          <w:szCs w:val="19"/>
+          <w:highlight w:val="white"/>
+        </w:rPr>
+        <w:t>еще</w:t>
+      </w:r>
+      <w:proofErr w:type="spellEnd"/>
+      <w:r>
+        <w:rPr>
+          <w:rFonts w:ascii="Cascadia Mono" w:hAnsi="Cascadia Mono" w:cs="Cascadia Mono"/>
+          <w:color w:val="A31515"/>
+          <w:sz w:val="19"/>
+          <w:szCs w:val="19"/>
+          <w:highlight w:val="white"/>
+        </w:rPr>
+        <w:t xml:space="preserve"> раз."</w:t>
       </w:r>
       <w:r>
         <w:rPr>
@@ -11078,6 +14080,7 @@
         </w:rPr>
         <w:t xml:space="preserve">            </w:t>
       </w:r>
+      <w:proofErr w:type="spellStart"/>
       <w:r>
         <w:rPr>
           <w:rFonts w:ascii="Cascadia Mono" w:hAnsi="Cascadia Mono" w:cs="Cascadia Mono"/>
@@ -11096,7 +14099,18 @@
           <w:szCs w:val="19"/>
           <w:highlight w:val="white"/>
         </w:rPr>
-        <w:t>.Write(</w:t>
+        <w:t>.Write</w:t>
+      </w:r>
+      <w:proofErr w:type="spellEnd"/>
+      <w:r>
+        <w:rPr>
+          <w:rFonts w:ascii="Cascadia Mono" w:hAnsi="Cascadia Mono" w:cs="Cascadia Mono"/>
+          <w:color w:val="000000"/>
+          <w:sz w:val="19"/>
+          <w:szCs w:val="19"/>
+          <w:highlight w:val="white"/>
+        </w:rPr>
+        <w:t>(</w:t>
       </w:r>
       <w:r>
         <w:rPr>
@@ -11170,6 +14184,7 @@
         </w:rPr>
         <w:t xml:space="preserve">        </w:t>
       </w:r>
+      <w:proofErr w:type="spellStart"/>
       <w:r>
         <w:rPr>
           <w:rFonts w:ascii="Cascadia Mono" w:hAnsi="Cascadia Mono" w:cs="Cascadia Mono"/>
@@ -11180,15 +14195,60 @@
         </w:rPr>
         <w:t>if</w:t>
       </w:r>
-      <w:r>
-        <w:rPr>
-          <w:rFonts w:ascii="Cascadia Mono" w:hAnsi="Cascadia Mono" w:cs="Cascadia Mono"/>
-          <w:color w:val="000000"/>
-          <w:sz w:val="19"/>
-          <w:szCs w:val="19"/>
-          <w:highlight w:val="white"/>
-        </w:rPr>
-        <w:t xml:space="preserve"> (input4 &gt; max) max = input4; </w:t>
+      <w:proofErr w:type="spellEnd"/>
+      <w:r>
+        <w:rPr>
+          <w:rFonts w:ascii="Cascadia Mono" w:hAnsi="Cascadia Mono" w:cs="Cascadia Mono"/>
+          <w:color w:val="000000"/>
+          <w:sz w:val="19"/>
+          <w:szCs w:val="19"/>
+          <w:highlight w:val="white"/>
+        </w:rPr>
+        <w:t xml:space="preserve"> (input4 &gt; </w:t>
+      </w:r>
+      <w:proofErr w:type="spellStart"/>
+      <w:r>
+        <w:rPr>
+          <w:rFonts w:ascii="Cascadia Mono" w:hAnsi="Cascadia Mono" w:cs="Cascadia Mono"/>
+          <w:color w:val="000000"/>
+          <w:sz w:val="19"/>
+          <w:szCs w:val="19"/>
+          <w:highlight w:val="white"/>
+        </w:rPr>
+        <w:t>max</w:t>
+      </w:r>
+      <w:proofErr w:type="spellEnd"/>
+      <w:r>
+        <w:rPr>
+          <w:rFonts w:ascii="Cascadia Mono" w:hAnsi="Cascadia Mono" w:cs="Cascadia Mono"/>
+          <w:color w:val="000000"/>
+          <w:sz w:val="19"/>
+          <w:szCs w:val="19"/>
+          <w:highlight w:val="white"/>
+        </w:rPr>
+        <w:t xml:space="preserve">) </w:t>
+      </w:r>
+      <w:proofErr w:type="spellStart"/>
+      <w:r>
+        <w:rPr>
+          <w:rFonts w:ascii="Cascadia Mono" w:hAnsi="Cascadia Mono" w:cs="Cascadia Mono"/>
+          <w:color w:val="000000"/>
+          <w:sz w:val="19"/>
+          <w:szCs w:val="19"/>
+          <w:highlight w:val="white"/>
+        </w:rPr>
+        <w:t>max</w:t>
+      </w:r>
+      <w:proofErr w:type="spellEnd"/>
+      <w:r>
+        <w:rPr>
+          <w:rFonts w:ascii="Cascadia Mono" w:hAnsi="Cascadia Mono" w:cs="Cascadia Mono"/>
+          <w:color w:val="000000"/>
+          <w:sz w:val="19"/>
+          <w:szCs w:val="19"/>
+          <w:highlight w:val="white"/>
+        </w:rPr>
+        <w:t xml:space="preserve"> = input4; </w:t>
       </w:r>
       <w:r>
         <w:rPr>
@@ -11198,7 +14258,29 @@
           <w:szCs w:val="19"/>
           <w:highlight w:val="white"/>
         </w:rPr>
-        <w:t>// Обновление значения max, если число больше текущего максимума</w:t>
+        <w:t xml:space="preserve">// Обновление значения </w:t>
+      </w:r>
+      <w:proofErr w:type="spellStart"/>
+      <w:r>
+        <w:rPr>
+          <w:rFonts w:ascii="Cascadia Mono" w:hAnsi="Cascadia Mono" w:cs="Cascadia Mono"/>
+          <w:color w:val="008000"/>
+          <w:sz w:val="19"/>
+          <w:szCs w:val="19"/>
+          <w:highlight w:val="white"/>
+        </w:rPr>
+        <w:t>max</w:t>
+      </w:r>
+      <w:proofErr w:type="spellEnd"/>
+      <w:r>
+        <w:rPr>
+          <w:rFonts w:ascii="Cascadia Mono" w:hAnsi="Cascadia Mono" w:cs="Cascadia Mono"/>
+          <w:color w:val="008000"/>
+          <w:sz w:val="19"/>
+          <w:szCs w:val="19"/>
+          <w:highlight w:val="white"/>
+        </w:rPr>
+        <w:t>, если число больше текущего максимума</w:t>
       </w:r>
     </w:p>
     <w:p>
@@ -11230,6 +14312,7 @@
           <w:sz w:val="19"/>
           <w:szCs w:val="19"/>
           <w:highlight w:val="white"/>
+          <w:lang w:val="en-US"/>
         </w:rPr>
       </w:pPr>
       <w:r>
@@ -11242,6 +14325,8 @@
         </w:rPr>
         <w:t xml:space="preserve">        </w:t>
       </w:r>
+      <w:proofErr w:type="spellStart"/>
+      <w:proofErr w:type="gramStart"/>
       <w:r>
         <w:rPr>
           <w:rFonts w:ascii="Cascadia Mono" w:hAnsi="Cascadia Mono" w:cs="Cascadia Mono"/>
@@ -11249,6 +14334,7 @@
           <w:sz w:val="19"/>
           <w:szCs w:val="19"/>
           <w:highlight w:val="white"/>
+          <w:lang w:val="en-US"/>
         </w:rPr>
         <w:t>Console</w:t>
       </w:r>
@@ -11259,26 +14345,84 @@
           <w:sz w:val="19"/>
           <w:szCs w:val="19"/>
           <w:highlight w:val="white"/>
-        </w:rPr>
-        <w:t>.Write(</w:t>
-      </w:r>
-      <w:r>
-        <w:rPr>
-          <w:rFonts w:ascii="Cascadia Mono" w:hAnsi="Cascadia Mono" w:cs="Cascadia Mono"/>
-          <w:color w:val="A31515"/>
-          <w:sz w:val="19"/>
-          <w:szCs w:val="19"/>
-          <w:highlight w:val="white"/>
-        </w:rPr>
-        <w:t>"Введите число 5: "</w:t>
-      </w:r>
-      <w:r>
-        <w:rPr>
-          <w:rFonts w:ascii="Cascadia Mono" w:hAnsi="Cascadia Mono" w:cs="Cascadia Mono"/>
-          <w:color w:val="000000"/>
-          <w:sz w:val="19"/>
-          <w:szCs w:val="19"/>
-          <w:highlight w:val="white"/>
+          <w:lang w:val="en-US"/>
+        </w:rPr>
+        <w:t>.Write</w:t>
+      </w:r>
+      <w:proofErr w:type="spellEnd"/>
+      <w:r>
+        <w:rPr>
+          <w:rFonts w:ascii="Cascadia Mono" w:hAnsi="Cascadia Mono" w:cs="Cascadia Mono"/>
+          <w:color w:val="000000"/>
+          <w:sz w:val="19"/>
+          <w:szCs w:val="19"/>
+          <w:highlight w:val="white"/>
+          <w:lang w:val="en-US"/>
+        </w:rPr>
+        <w:t>(</w:t>
+      </w:r>
+      <w:proofErr w:type="gramEnd"/>
+      <w:r>
+        <w:rPr>
+          <w:rFonts w:ascii="Cascadia Mono" w:hAnsi="Cascadia Mono" w:cs="Cascadia Mono"/>
+          <w:color w:val="A31515"/>
+          <w:sz w:val="19"/>
+          <w:szCs w:val="19"/>
+          <w:highlight w:val="white"/>
+          <w:lang w:val="en-US"/>
+        </w:rPr>
+        <w:t>"</w:t>
+      </w:r>
+      <w:r>
+        <w:rPr>
+          <w:rFonts w:ascii="Cascadia Mono" w:hAnsi="Cascadia Mono" w:cs="Cascadia Mono"/>
+          <w:color w:val="A31515"/>
+          <w:sz w:val="19"/>
+          <w:szCs w:val="19"/>
+          <w:highlight w:val="white"/>
+        </w:rPr>
+        <w:t>Введите</w:t>
+      </w:r>
+      <w:r>
+        <w:rPr>
+          <w:rFonts w:ascii="Cascadia Mono" w:hAnsi="Cascadia Mono" w:cs="Cascadia Mono"/>
+          <w:color w:val="A31515"/>
+          <w:sz w:val="19"/>
+          <w:szCs w:val="19"/>
+          <w:highlight w:val="white"/>
+          <w:lang w:val="en-US"/>
+        </w:rPr>
+        <w:t xml:space="preserve"> </w:t>
+      </w:r>
+      <w:r>
+        <w:rPr>
+          <w:rFonts w:ascii="Cascadia Mono" w:hAnsi="Cascadia Mono" w:cs="Cascadia Mono"/>
+          <w:color w:val="A31515"/>
+          <w:sz w:val="19"/>
+          <w:szCs w:val="19"/>
+          <w:highlight w:val="white"/>
+        </w:rPr>
+        <w:t>число</w:t>
+      </w:r>
+      <w:r>
+        <w:rPr>
+          <w:rFonts w:ascii="Cascadia Mono" w:hAnsi="Cascadia Mono" w:cs="Cascadia Mono"/>
+          <w:color w:val="A31515"/>
+          <w:sz w:val="19"/>
+          <w:szCs w:val="19"/>
+          <w:highlight w:val="white"/>
+          <w:lang w:val="en-US"/>
+        </w:rPr>
+        <w:t xml:space="preserve"> 5: "</w:t>
+      </w:r>
+      <w:r>
+        <w:rPr>
+          <w:rFonts w:ascii="Cascadia Mono" w:hAnsi="Cascadia Mono" w:cs="Cascadia Mono"/>
+          <w:color w:val="000000"/>
+          <w:sz w:val="19"/>
+          <w:szCs w:val="19"/>
+          <w:highlight w:val="white"/>
+          <w:lang w:val="en-US"/>
         </w:rPr>
         <w:t>);</w:t>
       </w:r>
@@ -11310,6 +14454,7 @@
         </w:rPr>
         <w:t xml:space="preserve">        </w:t>
       </w:r>
+      <w:proofErr w:type="gramStart"/>
       <w:r>
         <w:rPr>
           <w:rFonts w:ascii="Cascadia Mono" w:hAnsi="Cascadia Mono" w:cs="Cascadia Mono"/>
@@ -11321,6 +14466,7 @@
         </w:rPr>
         <w:t>while</w:t>
       </w:r>
+      <w:proofErr w:type="gramEnd"/>
       <w:r>
         <w:rPr>
           <w:rFonts w:ascii="Cascadia Mono" w:hAnsi="Cascadia Mono" w:cs="Cascadia Mono"/>
@@ -11332,6 +14478,7 @@
         </w:rPr>
         <w:t xml:space="preserve"> (!</w:t>
       </w:r>
+      <w:proofErr w:type="spellStart"/>
       <w:r>
         <w:rPr>
           <w:rFonts w:ascii="Cascadia Mono" w:hAnsi="Cascadia Mono" w:cs="Cascadia Mono"/>
@@ -11352,8 +14499,21 @@
           <w:highlight w:val="white"/>
           <w:lang w:val="en-US"/>
         </w:rPr>
-        <w:t>.TryParse(</w:t>
-      </w:r>
+        <w:t>.TryParse</w:t>
+      </w:r>
+      <w:proofErr w:type="spellEnd"/>
+      <w:r>
+        <w:rPr>
+          <w:rFonts w:ascii="Cascadia Mono" w:hAnsi="Cascadia Mono" w:cs="Cascadia Mono"/>
+          <w:color w:val="000000"/>
+          <w:sz w:val="19"/>
+          <w:szCs w:val="19"/>
+          <w:highlight w:val="white"/>
+          <w:lang w:val="en-US"/>
+        </w:rPr>
+        <w:t>(</w:t>
+      </w:r>
+      <w:proofErr w:type="spellStart"/>
       <w:r>
         <w:rPr>
           <w:rFonts w:ascii="Cascadia Mono" w:hAnsi="Cascadia Mono" w:cs="Cascadia Mono"/>
@@ -11374,7 +14534,19 @@
           <w:highlight w:val="white"/>
           <w:lang w:val="en-US"/>
         </w:rPr>
-        <w:t xml:space="preserve">.ReadLine(), </w:t>
+        <w:t>.ReadLine</w:t>
+      </w:r>
+      <w:proofErr w:type="spellEnd"/>
+      <w:r>
+        <w:rPr>
+          <w:rFonts w:ascii="Cascadia Mono" w:hAnsi="Cascadia Mono" w:cs="Cascadia Mono"/>
+          <w:color w:val="000000"/>
+          <w:sz w:val="19"/>
+          <w:szCs w:val="19"/>
+          <w:highlight w:val="white"/>
+          <w:lang w:val="en-US"/>
+        </w:rPr>
+        <w:t xml:space="preserve">(), </w:t>
       </w:r>
       <w:r>
         <w:rPr>
@@ -11461,6 +14633,7 @@
         </w:rPr>
         <w:t xml:space="preserve">            </w:t>
       </w:r>
+      <w:proofErr w:type="spellStart"/>
       <w:r>
         <w:rPr>
           <w:rFonts w:ascii="Cascadia Mono" w:hAnsi="Cascadia Mono" w:cs="Cascadia Mono"/>
@@ -11479,17 +14652,50 @@
           <w:szCs w:val="19"/>
           <w:highlight w:val="white"/>
         </w:rPr>
-        <w:t>.WriteLine(</w:t>
-      </w:r>
-      <w:r>
-        <w:rPr>
-          <w:rFonts w:ascii="Cascadia Mono" w:hAnsi="Cascadia Mono" w:cs="Cascadia Mono"/>
-          <w:color w:val="A31515"/>
-          <w:sz w:val="19"/>
-          <w:szCs w:val="19"/>
-          <w:highlight w:val="white"/>
-        </w:rPr>
-        <w:t>"Ошибка! Некорректные данные. Попробуйте еще раз."</w:t>
+        <w:t>.WriteLine</w:t>
+      </w:r>
+      <w:proofErr w:type="spellEnd"/>
+      <w:r>
+        <w:rPr>
+          <w:rFonts w:ascii="Cascadia Mono" w:hAnsi="Cascadia Mono" w:cs="Cascadia Mono"/>
+          <w:color w:val="000000"/>
+          <w:sz w:val="19"/>
+          <w:szCs w:val="19"/>
+          <w:highlight w:val="white"/>
+        </w:rPr>
+        <w:t>(</w:t>
+      </w:r>
+      <w:r>
+        <w:rPr>
+          <w:rFonts w:ascii="Cascadia Mono" w:hAnsi="Cascadia Mono" w:cs="Cascadia Mono"/>
+          <w:color w:val="A31515"/>
+          <w:sz w:val="19"/>
+          <w:szCs w:val="19"/>
+          <w:highlight w:val="white"/>
+        </w:rPr>
+        <w:t xml:space="preserve">"Ошибка! Некорректные данные. Попробуйте </w:t>
+      </w:r>
+      <w:proofErr w:type="spellStart"/>
+      <w:r>
+        <w:rPr>
+          <w:rFonts w:ascii="Cascadia Mono" w:hAnsi="Cascadia Mono" w:cs="Cascadia Mono"/>
+          <w:color w:val="A31515"/>
+          <w:sz w:val="19"/>
+          <w:szCs w:val="19"/>
+          <w:highlight w:val="white"/>
+        </w:rPr>
+        <w:t>еще</w:t>
+      </w:r>
+      <w:proofErr w:type="spellEnd"/>
+      <w:r>
+        <w:rPr>
+          <w:rFonts w:ascii="Cascadia Mono" w:hAnsi="Cascadia Mono" w:cs="Cascadia Mono"/>
+          <w:color w:val="A31515"/>
+          <w:sz w:val="19"/>
+          <w:szCs w:val="19"/>
+          <w:highlight w:val="white"/>
+        </w:rPr>
+        <w:t xml:space="preserve"> раз."</w:t>
       </w:r>
       <w:r>
         <w:rPr>
@@ -11527,6 +14733,7 @@
         </w:rPr>
         <w:t xml:space="preserve">            </w:t>
       </w:r>
+      <w:proofErr w:type="spellStart"/>
       <w:r>
         <w:rPr>
           <w:rFonts w:ascii="Cascadia Mono" w:hAnsi="Cascadia Mono" w:cs="Cascadia Mono"/>
@@ -11545,7 +14752,18 @@
           <w:szCs w:val="19"/>
           <w:highlight w:val="white"/>
         </w:rPr>
-        <w:t>.Write(</w:t>
+        <w:t>.Write</w:t>
+      </w:r>
+      <w:proofErr w:type="spellEnd"/>
+      <w:r>
+        <w:rPr>
+          <w:rFonts w:ascii="Cascadia Mono" w:hAnsi="Cascadia Mono" w:cs="Cascadia Mono"/>
+          <w:color w:val="000000"/>
+          <w:sz w:val="19"/>
+          <w:szCs w:val="19"/>
+          <w:highlight w:val="white"/>
+        </w:rPr>
+        <w:t>(</w:t>
       </w:r>
       <w:r>
         <w:rPr>
@@ -11619,6 +14837,7 @@
         </w:rPr>
         <w:t xml:space="preserve">        </w:t>
       </w:r>
+      <w:proofErr w:type="spellStart"/>
       <w:r>
         <w:rPr>
           <w:rFonts w:ascii="Cascadia Mono" w:hAnsi="Cascadia Mono" w:cs="Cascadia Mono"/>
@@ -11629,15 +14848,60 @@
         </w:rPr>
         <w:t>if</w:t>
       </w:r>
-      <w:r>
-        <w:rPr>
-          <w:rFonts w:ascii="Cascadia Mono" w:hAnsi="Cascadia Mono" w:cs="Cascadia Mono"/>
-          <w:color w:val="000000"/>
-          <w:sz w:val="19"/>
-          <w:szCs w:val="19"/>
-          <w:highlight w:val="white"/>
-        </w:rPr>
-        <w:t xml:space="preserve"> (input5 &gt; max) max = input5; </w:t>
+      <w:proofErr w:type="spellEnd"/>
+      <w:r>
+        <w:rPr>
+          <w:rFonts w:ascii="Cascadia Mono" w:hAnsi="Cascadia Mono" w:cs="Cascadia Mono"/>
+          <w:color w:val="000000"/>
+          <w:sz w:val="19"/>
+          <w:szCs w:val="19"/>
+          <w:highlight w:val="white"/>
+        </w:rPr>
+        <w:t xml:space="preserve"> (input5 &gt; </w:t>
+      </w:r>
+      <w:proofErr w:type="spellStart"/>
+      <w:r>
+        <w:rPr>
+          <w:rFonts w:ascii="Cascadia Mono" w:hAnsi="Cascadia Mono" w:cs="Cascadia Mono"/>
+          <w:color w:val="000000"/>
+          <w:sz w:val="19"/>
+          <w:szCs w:val="19"/>
+          <w:highlight w:val="white"/>
+        </w:rPr>
+        <w:t>max</w:t>
+      </w:r>
+      <w:proofErr w:type="spellEnd"/>
+      <w:r>
+        <w:rPr>
+          <w:rFonts w:ascii="Cascadia Mono" w:hAnsi="Cascadia Mono" w:cs="Cascadia Mono"/>
+          <w:color w:val="000000"/>
+          <w:sz w:val="19"/>
+          <w:szCs w:val="19"/>
+          <w:highlight w:val="white"/>
+        </w:rPr>
+        <w:t xml:space="preserve">) </w:t>
+      </w:r>
+      <w:proofErr w:type="spellStart"/>
+      <w:r>
+        <w:rPr>
+          <w:rFonts w:ascii="Cascadia Mono" w:hAnsi="Cascadia Mono" w:cs="Cascadia Mono"/>
+          <w:color w:val="000000"/>
+          <w:sz w:val="19"/>
+          <w:szCs w:val="19"/>
+          <w:highlight w:val="white"/>
+        </w:rPr>
+        <w:t>max</w:t>
+      </w:r>
+      <w:proofErr w:type="spellEnd"/>
+      <w:r>
+        <w:rPr>
+          <w:rFonts w:ascii="Cascadia Mono" w:hAnsi="Cascadia Mono" w:cs="Cascadia Mono"/>
+          <w:color w:val="000000"/>
+          <w:sz w:val="19"/>
+          <w:szCs w:val="19"/>
+          <w:highlight w:val="white"/>
+        </w:rPr>
+        <w:t xml:space="preserve"> = input5; </w:t>
       </w:r>
       <w:r>
         <w:rPr>
@@ -11647,7 +14911,29 @@
           <w:szCs w:val="19"/>
           <w:highlight w:val="white"/>
         </w:rPr>
-        <w:t>// Обновление значения max, если число больше текущего максимума</w:t>
+        <w:t xml:space="preserve">// Обновление значения </w:t>
+      </w:r>
+      <w:proofErr w:type="spellStart"/>
+      <w:r>
+        <w:rPr>
+          <w:rFonts w:ascii="Cascadia Mono" w:hAnsi="Cascadia Mono" w:cs="Cascadia Mono"/>
+          <w:color w:val="008000"/>
+          <w:sz w:val="19"/>
+          <w:szCs w:val="19"/>
+          <w:highlight w:val="white"/>
+        </w:rPr>
+        <w:t>max</w:t>
+      </w:r>
+      <w:proofErr w:type="spellEnd"/>
+      <w:r>
+        <w:rPr>
+          <w:rFonts w:ascii="Cascadia Mono" w:hAnsi="Cascadia Mono" w:cs="Cascadia Mono"/>
+          <w:color w:val="008000"/>
+          <w:sz w:val="19"/>
+          <w:szCs w:val="19"/>
+          <w:highlight w:val="white"/>
+        </w:rPr>
+        <w:t>, если число больше текущего максимума</w:t>
       </w:r>
     </w:p>
     <w:p>
@@ -11699,7 +14985,29 @@
           <w:szCs w:val="19"/>
           <w:highlight w:val="white"/>
         </w:rPr>
-        <w:t>// Вывод максимального значения из введенных чисел</w:t>
+        <w:t xml:space="preserve">// Вывод максимального значения из </w:t>
+      </w:r>
+      <w:proofErr w:type="spellStart"/>
+      <w:r>
+        <w:rPr>
+          <w:rFonts w:ascii="Cascadia Mono" w:hAnsi="Cascadia Mono" w:cs="Cascadia Mono"/>
+          <w:color w:val="008000"/>
+          <w:sz w:val="19"/>
+          <w:szCs w:val="19"/>
+          <w:highlight w:val="white"/>
+        </w:rPr>
+        <w:t>введенных</w:t>
+      </w:r>
+      <w:proofErr w:type="spellEnd"/>
+      <w:r>
+        <w:rPr>
+          <w:rFonts w:ascii="Cascadia Mono" w:hAnsi="Cascadia Mono" w:cs="Cascadia Mono"/>
+          <w:color w:val="008000"/>
+          <w:sz w:val="19"/>
+          <w:szCs w:val="19"/>
+          <w:highlight w:val="white"/>
+        </w:rPr>
+        <w:t xml:space="preserve"> чисел</w:t>
       </w:r>
     </w:p>
     <w:p>
@@ -11727,6 +15035,7 @@
         </w:rPr>
         <w:t xml:space="preserve">        </w:t>
       </w:r>
+      <w:proofErr w:type="spellStart"/>
       <w:r>
         <w:rPr>
           <w:rFonts w:ascii="Cascadia Mono" w:hAnsi="Cascadia Mono" w:cs="Cascadia Mono"/>
@@ -11745,7 +15054,18 @@
           <w:szCs w:val="19"/>
           <w:highlight w:val="white"/>
         </w:rPr>
-        <w:t>.WriteLine(</w:t>
+        <w:t>.WriteLine</w:t>
+      </w:r>
+      <w:proofErr w:type="spellEnd"/>
+      <w:r>
+        <w:rPr>
+          <w:rFonts w:ascii="Cascadia Mono" w:hAnsi="Cascadia Mono" w:cs="Cascadia Mono"/>
+          <w:color w:val="000000"/>
+          <w:sz w:val="19"/>
+          <w:szCs w:val="19"/>
+          <w:highlight w:val="white"/>
+        </w:rPr>
+        <w:t>(</w:t>
       </w:r>
       <w:r>
         <w:rPr>
@@ -11765,27 +15085,93 @@
           <w:szCs w:val="19"/>
           <w:highlight w:val="white"/>
         </w:rPr>
-        <w:t>\n</w:t>
-      </w:r>
-      <w:r>
-        <w:rPr>
-          <w:rFonts w:ascii="Cascadia Mono" w:hAnsi="Cascadia Mono" w:cs="Cascadia Mono"/>
-          <w:color w:val="A31515"/>
-          <w:sz w:val="19"/>
-          <w:szCs w:val="19"/>
-          <w:highlight w:val="white"/>
-        </w:rPr>
-        <w:t xml:space="preserve">Максимальное значение из введенных чисел: </w:t>
-      </w:r>
-      <w:r>
-        <w:rPr>
-          <w:rFonts w:ascii="Cascadia Mono" w:hAnsi="Cascadia Mono" w:cs="Cascadia Mono"/>
-          <w:color w:val="000000"/>
-          <w:sz w:val="19"/>
-          <w:szCs w:val="19"/>
-          <w:highlight w:val="white"/>
-        </w:rPr>
-        <w:t>{max}</w:t>
+        <w:t>\</w:t>
+      </w:r>
+      <w:proofErr w:type="spellStart"/>
+      <w:r>
+        <w:rPr>
+          <w:rFonts w:ascii="Cascadia Mono" w:hAnsi="Cascadia Mono" w:cs="Cascadia Mono"/>
+          <w:color w:val="9E5B71"/>
+          <w:sz w:val="19"/>
+          <w:szCs w:val="19"/>
+          <w:highlight w:val="white"/>
+        </w:rPr>
+        <w:t>n</w:t>
+      </w:r>
+      <w:r>
+        <w:rPr>
+          <w:rFonts w:ascii="Cascadia Mono" w:hAnsi="Cascadia Mono" w:cs="Cascadia Mono"/>
+          <w:color w:val="A31515"/>
+          <w:sz w:val="19"/>
+          <w:szCs w:val="19"/>
+          <w:highlight w:val="white"/>
+        </w:rPr>
+        <w:t>Максимальное</w:t>
+      </w:r>
+      <w:proofErr w:type="spellEnd"/>
+      <w:r>
+        <w:rPr>
+          <w:rFonts w:ascii="Cascadia Mono" w:hAnsi="Cascadia Mono" w:cs="Cascadia Mono"/>
+          <w:color w:val="A31515"/>
+          <w:sz w:val="19"/>
+          <w:szCs w:val="19"/>
+          <w:highlight w:val="white"/>
+        </w:rPr>
+        <w:t xml:space="preserve"> значение из </w:t>
+      </w:r>
+      <w:proofErr w:type="spellStart"/>
+      <w:r>
+        <w:rPr>
+          <w:rFonts w:ascii="Cascadia Mono" w:hAnsi="Cascadia Mono" w:cs="Cascadia Mono"/>
+          <w:color w:val="A31515"/>
+          <w:sz w:val="19"/>
+          <w:szCs w:val="19"/>
+          <w:highlight w:val="white"/>
+        </w:rPr>
+        <w:t>введенных</w:t>
+      </w:r>
+      <w:proofErr w:type="spellEnd"/>
+      <w:r>
+        <w:rPr>
+          <w:rFonts w:ascii="Cascadia Mono" w:hAnsi="Cascadia Mono" w:cs="Cascadia Mono"/>
+          <w:color w:val="A31515"/>
+          <w:sz w:val="19"/>
+          <w:szCs w:val="19"/>
+          <w:highlight w:val="white"/>
+        </w:rPr>
+        <w:t xml:space="preserve"> чисел: </w:t>
+      </w:r>
+      <w:r>
+        <w:rPr>
+          <w:rFonts w:ascii="Cascadia Mono" w:hAnsi="Cascadia Mono" w:cs="Cascadia Mono"/>
+          <w:color w:val="000000"/>
+          <w:sz w:val="19"/>
+          <w:szCs w:val="19"/>
+          <w:highlight w:val="white"/>
+        </w:rPr>
+        <w:t>{</w:t>
+      </w:r>
+      <w:proofErr w:type="spellStart"/>
+      <w:r>
+        <w:rPr>
+          <w:rFonts w:ascii="Cascadia Mono" w:hAnsi="Cascadia Mono" w:cs="Cascadia Mono"/>
+          <w:color w:val="000000"/>
+          <w:sz w:val="19"/>
+          <w:szCs w:val="19"/>
+          <w:highlight w:val="white"/>
+        </w:rPr>
+        <w:t>max</w:t>
+      </w:r>
+      <w:proofErr w:type="spellEnd"/>
+      <w:r>
+        <w:rPr>
+          <w:rFonts w:ascii="Cascadia Mono" w:hAnsi="Cascadia Mono" w:cs="Cascadia Mono"/>
+          <w:color w:val="000000"/>
+          <w:sz w:val="19"/>
+          <w:szCs w:val="19"/>
+          <w:highlight w:val="white"/>
+        </w:rPr>
+        <w:t>}</w:t>
       </w:r>
       <w:r>
         <w:rPr>
@@ -11952,6 +15338,7 @@
         </w:rPr>
         <w:t xml:space="preserve">        </w:t>
       </w:r>
+      <w:proofErr w:type="spellStart"/>
       <w:r>
         <w:rPr>
           <w:rFonts w:ascii="Cascadia Mono" w:hAnsi="Cascadia Mono" w:cs="Cascadia Mono"/>
@@ -11970,7 +15357,18 @@
           <w:szCs w:val="19"/>
           <w:highlight w:val="white"/>
         </w:rPr>
-        <w:t>.WriteLine(</w:t>
+        <w:t>.WriteLine</w:t>
+      </w:r>
+      <w:proofErr w:type="spellEnd"/>
+      <w:r>
+        <w:rPr>
+          <w:rFonts w:ascii="Cascadia Mono" w:hAnsi="Cascadia Mono" w:cs="Cascadia Mono"/>
+          <w:color w:val="000000"/>
+          <w:sz w:val="19"/>
+          <w:szCs w:val="19"/>
+          <w:highlight w:val="white"/>
+        </w:rPr>
+        <w:t>(</w:t>
       </w:r>
       <w:r>
         <w:rPr>
@@ -12028,6 +15426,7 @@
         </w:rPr>
         <w:t xml:space="preserve">        </w:t>
       </w:r>
+      <w:proofErr w:type="spellStart"/>
       <w:r>
         <w:rPr>
           <w:rFonts w:ascii="Cascadia Mono" w:hAnsi="Cascadia Mono" w:cs="Cascadia Mono"/>
@@ -12046,7 +15445,18 @@
           <w:szCs w:val="19"/>
           <w:highlight w:val="white"/>
         </w:rPr>
-        <w:t xml:space="preserve">.ReadKey(); </w:t>
+        <w:t>.ReadKey</w:t>
+      </w:r>
+      <w:proofErr w:type="spellEnd"/>
+      <w:r>
+        <w:rPr>
+          <w:rFonts w:ascii="Cascadia Mono" w:hAnsi="Cascadia Mono" w:cs="Cascadia Mono"/>
+          <w:color w:val="000000"/>
+          <w:sz w:val="19"/>
+          <w:szCs w:val="19"/>
+          <w:highlight w:val="white"/>
+        </w:rPr>
+        <w:t xml:space="preserve">(); </w:t>
       </w:r>
       <w:r>
         <w:rPr>
@@ -12203,6 +15613,7 @@
       <w:r>
         <w:rPr>
           <w:noProof/>
+          <w:lang w:eastAsia="ru-RU"/>
         </w:rPr>
         <w:drawing>
           <wp:inline distT="0" distB="0" distL="0" distR="0" wp14:anchorId="3090C1BE" wp14:editId="35FABF21">
@@ -12258,31 +15669,7 @@
           <w:sz w:val="28"/>
           <w:szCs w:val="28"/>
         </w:rPr>
-        <w:t>Рисунок 6</w:t>
-      </w:r>
-      <w:r>
-        <w:rPr>
-          <w:rFonts w:ascii="Times New Roman" w:hAnsi="Times New Roman" w:cs="Times New Roman"/>
-          <w:sz w:val="28"/>
-          <w:szCs w:val="28"/>
-        </w:rPr>
-        <w:t>.</w:t>
-      </w:r>
-      <w:r>
-        <w:rPr>
-          <w:rFonts w:ascii="Times New Roman" w:hAnsi="Times New Roman" w:cs="Times New Roman"/>
-          <w:sz w:val="28"/>
-          <w:szCs w:val="28"/>
-        </w:rPr>
-        <w:t>1</w:t>
-      </w:r>
-      <w:r>
-        <w:rPr>
-          <w:rFonts w:ascii="Times New Roman" w:hAnsi="Times New Roman" w:cs="Times New Roman"/>
-          <w:sz w:val="28"/>
-          <w:szCs w:val="28"/>
-        </w:rPr>
-        <w:t xml:space="preserve">.1 </w:t>
+        <w:t xml:space="preserve">Рисунок 6.1.1 </w:t>
       </w:r>
       <w:r>
         <w:rPr>
@@ -12298,15 +15685,7 @@
           <w:sz w:val="28"/>
           <w:szCs w:val="28"/>
         </w:rPr>
-        <w:t xml:space="preserve"> Тест</w:t>
-      </w:r>
-      <w:r>
-        <w:rPr>
-          <w:rFonts w:ascii="Times New Roman" w:hAnsi="Times New Roman" w:cs="Times New Roman"/>
-          <w:sz w:val="28"/>
-          <w:szCs w:val="28"/>
-        </w:rPr>
-        <w:t>ирование №1</w:t>
+        <w:t xml:space="preserve"> Тестирование №1</w:t>
       </w:r>
     </w:p>
     <w:p>
@@ -12323,6 +15702,7 @@
       <w:r>
         <w:rPr>
           <w:noProof/>
+          <w:lang w:eastAsia="ru-RU"/>
         </w:rPr>
         <w:lastRenderedPageBreak/>
         <w:drawing>
@@ -12379,31 +15759,7 @@
           <w:sz w:val="28"/>
           <w:szCs w:val="28"/>
         </w:rPr>
-        <w:t xml:space="preserve">Рисунок </w:t>
-      </w:r>
-      <w:r>
-        <w:rPr>
-          <w:rFonts w:ascii="Times New Roman" w:hAnsi="Times New Roman" w:cs="Times New Roman"/>
-          <w:sz w:val="28"/>
-          <w:szCs w:val="28"/>
-        </w:rPr>
-        <w:t>6.1.</w:t>
-      </w:r>
-      <w:r>
-        <w:rPr>
-          <w:rFonts w:ascii="Times New Roman" w:hAnsi="Times New Roman" w:cs="Times New Roman"/>
-          <w:sz w:val="28"/>
-          <w:szCs w:val="28"/>
-        </w:rPr>
-        <w:t>2</w:t>
-      </w:r>
-      <w:r>
-        <w:rPr>
-          <w:rFonts w:ascii="Times New Roman" w:hAnsi="Times New Roman" w:cs="Times New Roman"/>
-          <w:sz w:val="28"/>
-          <w:szCs w:val="28"/>
-        </w:rPr>
-        <w:t xml:space="preserve"> </w:t>
+        <w:t xml:space="preserve">Рисунок 6.1.2 </w:t>
       </w:r>
       <w:r>
         <w:rPr>
@@ -12419,15 +15775,7 @@
           <w:sz w:val="28"/>
           <w:szCs w:val="28"/>
         </w:rPr>
-        <w:t xml:space="preserve"> Тестирование №</w:t>
-      </w:r>
-      <w:r>
-        <w:rPr>
-          <w:rFonts w:ascii="Times New Roman" w:hAnsi="Times New Roman" w:cs="Times New Roman"/>
-          <w:sz w:val="28"/>
-          <w:szCs w:val="28"/>
-        </w:rPr>
-        <w:t>2</w:t>
+        <w:t xml:space="preserve"> Тестирование №2</w:t>
       </w:r>
     </w:p>
     <w:p>
@@ -12444,6 +15792,7 @@
       <w:r>
         <w:rPr>
           <w:noProof/>
+          <w:lang w:eastAsia="ru-RU"/>
         </w:rPr>
         <w:lastRenderedPageBreak/>
         <w:drawing>
@@ -12516,23 +15865,7 @@
           <w:sz w:val="28"/>
           <w:szCs w:val="28"/>
         </w:rPr>
-        <w:t>6.1.</w:t>
-      </w:r>
-      <w:r>
-        <w:rPr>
-          <w:rFonts w:ascii="Times New Roman" w:hAnsi="Times New Roman" w:cs="Times New Roman"/>
-          <w:sz w:val="28"/>
-          <w:szCs w:val="28"/>
-        </w:rPr>
-        <w:t>3</w:t>
-      </w:r>
-      <w:r>
-        <w:rPr>
-          <w:rFonts w:ascii="Times New Roman" w:hAnsi="Times New Roman" w:cs="Times New Roman"/>
-          <w:sz w:val="28"/>
-          <w:szCs w:val="28"/>
-        </w:rPr>
-        <w:t xml:space="preserve"> </w:t>
+        <w:t xml:space="preserve">6.1.3 </w:t>
       </w:r>
       <w:r>
         <w:rPr>
@@ -12548,15 +15881,7 @@
           <w:sz w:val="28"/>
           <w:szCs w:val="28"/>
         </w:rPr>
-        <w:t xml:space="preserve"> Тестирование №</w:t>
-      </w:r>
-      <w:r>
-        <w:rPr>
-          <w:rFonts w:ascii="Times New Roman" w:hAnsi="Times New Roman" w:cs="Times New Roman"/>
-          <w:sz w:val="28"/>
-          <w:szCs w:val="28"/>
-        </w:rPr>
-        <w:t>3</w:t>
+        <w:t xml:space="preserve"> Тестирование №3</w:t>
       </w:r>
     </w:p>
     <w:p>
@@ -12644,6 +15969,7 @@
       <w:r>
         <w:rPr>
           <w:noProof/>
+          <w:lang w:eastAsia="ru-RU"/>
         </w:rPr>
         <w:drawing>
           <wp:inline distT="0" distB="0" distL="0" distR="0" wp14:anchorId="622AA1C8" wp14:editId="188D6AC6">
@@ -12699,23 +16025,7 @@
           <w:sz w:val="28"/>
           <w:szCs w:val="28"/>
         </w:rPr>
-        <w:t>Рисунок 6.</w:t>
-      </w:r>
-      <w:r>
-        <w:rPr>
-          <w:rFonts w:ascii="Times New Roman" w:hAnsi="Times New Roman" w:cs="Times New Roman"/>
-          <w:sz w:val="28"/>
-          <w:szCs w:val="28"/>
-        </w:rPr>
-        <w:t>2</w:t>
-      </w:r>
-      <w:r>
-        <w:rPr>
-          <w:rFonts w:ascii="Times New Roman" w:hAnsi="Times New Roman" w:cs="Times New Roman"/>
-          <w:sz w:val="28"/>
-          <w:szCs w:val="28"/>
-        </w:rPr>
-        <w:t xml:space="preserve">.1 </w:t>
+        <w:t xml:space="preserve">Рисунок 6.2.1 </w:t>
       </w:r>
       <w:r>
         <w:rPr>
@@ -12748,6 +16058,7 @@
       <w:r>
         <w:rPr>
           <w:noProof/>
+          <w:lang w:eastAsia="ru-RU"/>
         </w:rPr>
         <w:drawing>
           <wp:inline distT="0" distB="0" distL="0" distR="0" wp14:anchorId="0B2D6900" wp14:editId="6821D720">
@@ -12803,23 +16114,7 @@
           <w:sz w:val="28"/>
           <w:szCs w:val="28"/>
         </w:rPr>
-        <w:t>Рисунок 6.2.</w:t>
-      </w:r>
-      <w:r>
-        <w:rPr>
-          <w:rFonts w:ascii="Times New Roman" w:hAnsi="Times New Roman" w:cs="Times New Roman"/>
-          <w:sz w:val="28"/>
-          <w:szCs w:val="28"/>
-        </w:rPr>
-        <w:t>2</w:t>
-      </w:r>
-      <w:r>
-        <w:rPr>
-          <w:rFonts w:ascii="Times New Roman" w:hAnsi="Times New Roman" w:cs="Times New Roman"/>
-          <w:sz w:val="28"/>
-          <w:szCs w:val="28"/>
-        </w:rPr>
-        <w:t xml:space="preserve"> </w:t>
+        <w:t xml:space="preserve">Рисунок 6.2.2 </w:t>
       </w:r>
       <w:r>
         <w:rPr>
@@ -12835,15 +16130,7 @@
           <w:sz w:val="28"/>
           <w:szCs w:val="28"/>
         </w:rPr>
-        <w:t xml:space="preserve"> Тестирование №</w:t>
-      </w:r>
-      <w:r>
-        <w:rPr>
-          <w:rFonts w:ascii="Times New Roman" w:hAnsi="Times New Roman" w:cs="Times New Roman"/>
-          <w:sz w:val="28"/>
-          <w:szCs w:val="28"/>
-        </w:rPr>
-        <w:t>2</w:t>
+        <w:t xml:space="preserve"> Тестирование №2</w:t>
       </w:r>
     </w:p>
     <w:p>
@@ -12860,6 +16147,7 @@
       <w:r>
         <w:rPr>
           <w:noProof/>
+          <w:lang w:eastAsia="ru-RU"/>
         </w:rPr>
         <w:drawing>
           <wp:inline distT="0" distB="0" distL="0" distR="0" wp14:anchorId="512712EB" wp14:editId="630D906B">
@@ -12915,23 +16203,7 @@
           <w:sz w:val="28"/>
           <w:szCs w:val="28"/>
         </w:rPr>
-        <w:t>Рисунок 6.2.</w:t>
-      </w:r>
-      <w:r>
-        <w:rPr>
-          <w:rFonts w:ascii="Times New Roman" w:hAnsi="Times New Roman" w:cs="Times New Roman"/>
-          <w:sz w:val="28"/>
-          <w:szCs w:val="28"/>
-        </w:rPr>
-        <w:t>3</w:t>
-      </w:r>
-      <w:r>
-        <w:rPr>
-          <w:rFonts w:ascii="Times New Roman" w:hAnsi="Times New Roman" w:cs="Times New Roman"/>
-          <w:sz w:val="28"/>
-          <w:szCs w:val="28"/>
-        </w:rPr>
-        <w:t xml:space="preserve"> </w:t>
+        <w:t xml:space="preserve">Рисунок 6.2.3 </w:t>
       </w:r>
       <w:r>
         <w:rPr>
@@ -12947,15 +16219,7 @@
           <w:sz w:val="28"/>
           <w:szCs w:val="28"/>
         </w:rPr>
-        <w:t xml:space="preserve"> Тестирование №</w:t>
-      </w:r>
-      <w:r>
-        <w:rPr>
-          <w:rFonts w:ascii="Times New Roman" w:hAnsi="Times New Roman" w:cs="Times New Roman"/>
-          <w:sz w:val="28"/>
-          <w:szCs w:val="28"/>
-        </w:rPr>
-        <w:t>3</w:t>
+        <w:t xml:space="preserve"> Тестирование №3</w:t>
       </w:r>
     </w:p>
     <w:p>
@@ -13005,7 +16269,97 @@
           <w:sz w:val="28"/>
           <w:szCs w:val="28"/>
         </w:rPr>
-        <w:t xml:space="preserve">В ходе работы было разработано программное обеспечение на языке Visual C# для исследования функций модуля-класса «Математика» («Math») и выполнения индивидуального задания. Реализованы и протестированы основные методы, такие как Math.Abs(), Math.Cos(), Math.Pow() и другие, а также алгоритм для нахождения максимального значения из пяти введённых чисел. Программа снабжена удобным интерфейсом, результаты расчётов корректны, а тестирование подтвердило правильность работы. </w:t>
+        <w:t xml:space="preserve">В ходе работы было разработано программное обеспечение на языке </w:t>
+      </w:r>
+      <w:proofErr w:type="spellStart"/>
+      <w:r>
+        <w:rPr>
+          <w:rFonts w:ascii="Times New Roman" w:hAnsi="Times New Roman" w:cs="Times New Roman"/>
+          <w:sz w:val="28"/>
+          <w:szCs w:val="28"/>
+        </w:rPr>
+        <w:t>Visual</w:t>
+      </w:r>
+      <w:proofErr w:type="spellEnd"/>
+      <w:r>
+        <w:rPr>
+          <w:rFonts w:ascii="Times New Roman" w:hAnsi="Times New Roman" w:cs="Times New Roman"/>
+          <w:sz w:val="28"/>
+          <w:szCs w:val="28"/>
+        </w:rPr>
+        <w:t xml:space="preserve"> C# для исследования функций модуля-класса «Математика» («</w:t>
+      </w:r>
+      <w:proofErr w:type="spellStart"/>
+      <w:r>
+        <w:rPr>
+          <w:rFonts w:ascii="Times New Roman" w:hAnsi="Times New Roman" w:cs="Times New Roman"/>
+          <w:sz w:val="28"/>
+          <w:szCs w:val="28"/>
+        </w:rPr>
+        <w:t>Math</w:t>
+      </w:r>
+      <w:proofErr w:type="spellEnd"/>
+      <w:r>
+        <w:rPr>
+          <w:rFonts w:ascii="Times New Roman" w:hAnsi="Times New Roman" w:cs="Times New Roman"/>
+          <w:sz w:val="28"/>
+          <w:szCs w:val="28"/>
+        </w:rPr>
+        <w:t xml:space="preserve">») и выполнения индивидуального задания. Реализованы и протестированы основные методы, такие как </w:t>
+      </w:r>
+      <w:proofErr w:type="spellStart"/>
+      <w:r>
+        <w:rPr>
+          <w:rFonts w:ascii="Times New Roman" w:hAnsi="Times New Roman" w:cs="Times New Roman"/>
+          <w:sz w:val="28"/>
+          <w:szCs w:val="28"/>
+        </w:rPr>
+        <w:t>Math.Abs</w:t>
+      </w:r>
+      <w:proofErr w:type="spellEnd"/>
+      <w:r>
+        <w:rPr>
+          <w:rFonts w:ascii="Times New Roman" w:hAnsi="Times New Roman" w:cs="Times New Roman"/>
+          <w:sz w:val="28"/>
+          <w:szCs w:val="28"/>
+        </w:rPr>
+        <w:t xml:space="preserve">(), </w:t>
+      </w:r>
+      <w:proofErr w:type="spellStart"/>
+      <w:r>
+        <w:rPr>
+          <w:rFonts w:ascii="Times New Roman" w:hAnsi="Times New Roman" w:cs="Times New Roman"/>
+          <w:sz w:val="28"/>
+          <w:szCs w:val="28"/>
+        </w:rPr>
+        <w:t>Math.Cos</w:t>
+      </w:r>
+      <w:proofErr w:type="spellEnd"/>
+      <w:r>
+        <w:rPr>
+          <w:rFonts w:ascii="Times New Roman" w:hAnsi="Times New Roman" w:cs="Times New Roman"/>
+          <w:sz w:val="28"/>
+          <w:szCs w:val="28"/>
+        </w:rPr>
+        <w:t xml:space="preserve">(), </w:t>
+      </w:r>
+      <w:proofErr w:type="spellStart"/>
+      <w:r>
+        <w:rPr>
+          <w:rFonts w:ascii="Times New Roman" w:hAnsi="Times New Roman" w:cs="Times New Roman"/>
+          <w:sz w:val="28"/>
+          <w:szCs w:val="28"/>
+        </w:rPr>
+        <w:t>Math.Pow</w:t>
+      </w:r>
+      <w:proofErr w:type="spellEnd"/>
+      <w:r>
+        <w:rPr>
+          <w:rFonts w:ascii="Times New Roman" w:hAnsi="Times New Roman" w:cs="Times New Roman"/>
+          <w:sz w:val="28"/>
+          <w:szCs w:val="28"/>
+        </w:rPr>
+        <w:t xml:space="preserve">() и другие, а также алгоритм для нахождения максимального значения из пяти введённых чисел. Программа снабжена удобным интерфейсом, результаты расчётов корректны, а тестирование подтвердило правильность работы. </w:t>
       </w:r>
     </w:p>
     <w:p>
@@ -13041,7 +16395,6 @@
           <w:rFonts w:ascii="Times New Roman" w:hAnsi="Times New Roman" w:cs="Times New Roman"/>
           <w:sz w:val="28"/>
           <w:szCs w:val="28"/>
-          <w:lang w:val="en-US"/>
         </w:rPr>
       </w:pPr>
     </w:p>
@@ -13068,7 +16421,7 @@
 </file>
 
 <file path=word/numbering.xml><?xml version="1.0" encoding="utf-8"?>
-<w:numbering xmlns:wpc="http://schemas.microsoft.com/office/word/2010/wordprocessingCanvas" xmlns:cx="http://schemas.microsoft.com/office/drawing/2014/chartex" xmlns:cx1="http://schemas.microsoft.com/office/drawing/2015/9/8/chartex" xmlns:cx2="http://schemas.microsoft.com/office/drawing/2015/10/21/chartex" xmlns:cx3="http://schemas.microsoft.com/office/drawing/2016/5/9/chartex" xmlns:cx4="http://schemas.microsoft.com/office/drawing/2016/5/10/chartex" xmlns:cx5="http://schemas.microsoft.com/office/drawing/2016/5/11/chartex" xmlns:cx6="http://schemas.microsoft.com/office/drawing/2016/5/12/chartex" xmlns:cx7="http://schemas.microsoft.com/office/drawing/2016/5/13/chartex" xmlns:cx8="http://schemas.microsoft.com/office/drawing/2016/5/14/chartex" xmlns:mc="http://schemas.openxmlformats.org/markup-compatibility/2006" xmlns:aink="http://schemas.microsoft.com/office/drawing/2016/ink" xmlns:am3d="http://schemas.microsoft.com/office/drawing/2017/model3d" xmlns:o="urn:schemas-microsoft-com:office:office" xmlns:oel="http://schemas.microsoft.com/office/2019/extlst" xmlns:r="http://schemas.openxmlformats.org/officeDocument/2006/relationships" xmlns:m="http://schemas.openxmlformats.org/officeDocument/2006/math" xmlns:v="urn:schemas-microsoft-com:vml" xmlns:wp14="http://schemas.microsoft.com/office/word/2010/wordprocessingDrawing" xmlns:wp="http://schemas.openxmlformats.org/drawingml/2006/wordprocessingDrawing" xmlns:w10="urn:schemas-microsoft-com:office:word" xmlns:w="http://schemas.openxmlformats.org/wordprocessingml/2006/main" xmlns:w14="http://schemas.microsoft.com/office/word/2010/wordml" xmlns:w15="http://schemas.microsoft.com/office/word/2012/wordml" xmlns:w16cex="http://schemas.microsoft.com/office/word/2018/wordml/cex" xmlns:w16cid="http://schemas.microsoft.com/office/word/2016/wordml/cid" xmlns:w16="http://schemas.microsoft.com/office/word/2018/wordml" xmlns:w16du="http://schemas.microsoft.com/office/word/2023/wordml/word16du" xmlns:w16sdtdh="http://schemas.microsoft.com/office/word/2020/wordml/sdtdatahash" xmlns:w16sdtfl="http://schemas.microsoft.com/office/word/2024/wordml/sdtformatlock" xmlns:w16se="http://schemas.microsoft.com/office/word/2015/wordml/symex" xmlns:wpg="http://schemas.microsoft.com/office/word/2010/wordprocessingGroup" xmlns:wpi="http://schemas.microsoft.com/office/word/2010/wordprocessingInk" xmlns:wne="http://schemas.microsoft.com/office/word/2006/wordml" xmlns:wps="http://schemas.microsoft.com/office/word/2010/wordprocessingShape" mc:Ignorable="w14 w15 w16se w16cid w16 w16cex w16sdtdh w16sdtfl w16du wp14">
+<w:numbering xmlns:wpc="http://schemas.microsoft.com/office/word/2010/wordprocessingCanvas" xmlns:cx="http://schemas.microsoft.com/office/drawing/2014/chartex" xmlns:cx1="http://schemas.microsoft.com/office/drawing/2015/9/8/chartex" xmlns:mc="http://schemas.openxmlformats.org/markup-compatibility/2006" xmlns:o="urn:schemas-microsoft-com:office:office" xmlns:r="http://schemas.openxmlformats.org/officeDocument/2006/relationships" xmlns:m="http://schemas.openxmlformats.org/officeDocument/2006/math" xmlns:v="urn:schemas-microsoft-com:vml" xmlns:wp14="http://schemas.microsoft.com/office/word/2010/wordprocessingDrawing" xmlns:wp="http://schemas.openxmlformats.org/drawingml/2006/wordprocessingDrawing" xmlns:w10="urn:schemas-microsoft-com:office:word" xmlns:w="http://schemas.openxmlformats.org/wordprocessingml/2006/main" xmlns:w14="http://schemas.microsoft.com/office/word/2010/wordml" xmlns:w15="http://schemas.microsoft.com/office/word/2012/wordml" xmlns:w16se="http://schemas.microsoft.com/office/word/2015/wordml/symex" xmlns:wpg="http://schemas.microsoft.com/office/word/2010/wordprocessingGroup" xmlns:wpi="http://schemas.microsoft.com/office/word/2010/wordprocessingInk" xmlns:wne="http://schemas.microsoft.com/office/word/2006/wordml" xmlns:wps="http://schemas.microsoft.com/office/word/2010/wordprocessingShape" mc:Ignorable="w14 w15 w16se wp14">
   <w:abstractNum w:abstractNumId="0" w15:restartNumberingAfterBreak="0">
     <w:nsid w:val="1470353E"/>
     <w:multiLevelType w:val="hybridMultilevel"/>
@@ -13457,23 +16810,23 @@
       </w:rPr>
     </w:lvl>
   </w:abstractNum>
-  <w:num w:numId="1" w16cid:durableId="548372244">
+  <w:num w:numId="1">
     <w:abstractNumId w:val="3"/>
   </w:num>
-  <w:num w:numId="2" w16cid:durableId="1801920663">
+  <w:num w:numId="2">
     <w:abstractNumId w:val="2"/>
   </w:num>
-  <w:num w:numId="3" w16cid:durableId="951321650">
+  <w:num w:numId="3">
     <w:abstractNumId w:val="0"/>
   </w:num>
-  <w:num w:numId="4" w16cid:durableId="284429724">
+  <w:num w:numId="4">
     <w:abstractNumId w:val="1"/>
   </w:num>
 </w:numbering>
 </file>
 
 <file path=word/styles.xml><?xml version="1.0" encoding="utf-8"?>
-<w:styles xmlns:mc="http://schemas.openxmlformats.org/markup-compatibility/2006" xmlns:r="http://schemas.openxmlformats.org/officeDocument/2006/relationships" xmlns:w="http://schemas.openxmlformats.org/wordprocessingml/2006/main" xmlns:w14="http://schemas.microsoft.com/office/word/2010/wordml" xmlns:w15="http://schemas.microsoft.com/office/word/2012/wordml" xmlns:w16cex="http://schemas.microsoft.com/office/word/2018/wordml/cex" xmlns:w16cid="http://schemas.microsoft.com/office/word/2016/wordml/cid" xmlns:w16="http://schemas.microsoft.com/office/word/2018/wordml" xmlns:w16du="http://schemas.microsoft.com/office/word/2023/wordml/word16du" xmlns:w16sdtdh="http://schemas.microsoft.com/office/word/2020/wordml/sdtdatahash" xmlns:w16sdtfl="http://schemas.microsoft.com/office/word/2024/wordml/sdtformatlock" xmlns:w16se="http://schemas.microsoft.com/office/word/2015/wordml/symex" mc:Ignorable="w14 w15 w16se w16cid w16 w16cex w16sdtdh w16sdtfl w16du">
+<w:styles xmlns:mc="http://schemas.openxmlformats.org/markup-compatibility/2006" xmlns:r="http://schemas.openxmlformats.org/officeDocument/2006/relationships" xmlns:w="http://schemas.openxmlformats.org/wordprocessingml/2006/main" xmlns:w14="http://schemas.microsoft.com/office/word/2010/wordml" xmlns:w15="http://schemas.microsoft.com/office/word/2012/wordml" xmlns:w16se="http://schemas.microsoft.com/office/word/2015/wordml/symex" mc:Ignorable="w14 w15 w16se">
   <w:docDefaults>
     <w:rPrDefault>
       <w:rPr>
@@ -13489,7 +16842,7 @@
       </w:pPr>
     </w:pPrDefault>
   </w:docDefaults>
-  <w:latentStyles w:defLockedState="0" w:defUIPriority="99" w:defSemiHidden="0" w:defUnhideWhenUsed="0" w:defQFormat="0" w:count="376">
+  <w:latentStyles w:defLockedState="0" w:defUIPriority="99" w:defSemiHidden="0" w:defUnhideWhenUsed="0" w:defQFormat="0" w:count="371">
     <w:lsdException w:name="Normal" w:uiPriority="0" w:qFormat="1"/>
     <w:lsdException w:name="heading 1" w:uiPriority="9" w:qFormat="1"/>
     <w:lsdException w:name="heading 2" w:semiHidden="1" w:uiPriority="9" w:unhideWhenUsed="1" w:qFormat="1"/>
@@ -13861,11 +17214,6 @@
     <w:lsdException w:name="List Table 5 Dark Accent 6" w:uiPriority="50"/>
     <w:lsdException w:name="List Table 6 Colorful Accent 6" w:uiPriority="51"/>
     <w:lsdException w:name="List Table 7 Colorful Accent 6" w:uiPriority="52"/>
-    <w:lsdException w:name="Mention" w:semiHidden="1" w:unhideWhenUsed="1"/>
-    <w:lsdException w:name="Smart Hyperlink" w:semiHidden="1" w:unhideWhenUsed="1"/>
-    <w:lsdException w:name="Hashtag" w:semiHidden="1" w:unhideWhenUsed="1"/>
-    <w:lsdException w:name="Unresolved Mention" w:semiHidden="1" w:unhideWhenUsed="1"/>
-    <w:lsdException w:name="Smart Link" w:semiHidden="1" w:unhideWhenUsed="1"/>
   </w:latentStyles>
   <w:style w:type="paragraph" w:default="1" w:styleId="a">
     <w:name w:val="Normal"/>
@@ -13874,6 +17222,7 @@
   <w:style w:type="character" w:default="1" w:styleId="a0">
     <w:name w:val="Default Paragraph Font"/>
     <w:uiPriority w:val="1"/>
+    <w:semiHidden/>
     <w:unhideWhenUsed/>
   </w:style>
   <w:style w:type="table" w:default="1" w:styleId="a1">
